--- a/Methods.docx
+++ b/Methods.docx
@@ -1,19 +1,30 @@
 
 <file path=word/document.xml><?xml version="1.0" encoding="utf-8"?>
-<w:document xmlns:wpc="http://schemas.microsoft.com/office/word/2010/wordprocessingCanvas" xmlns:mo="http://schemas.microsoft.com/office/mac/office/2008/main" xmlns:mc="http://schemas.openxmlformats.org/markup-compatibility/2006" xmlns:mv="urn:schemas-microsoft-com:mac:vml" xmlns:o="urn:schemas-microsoft-com:office:office" xmlns:r="http://schemas.openxmlformats.org/officeDocument/2006/relationships" xmlns:m="http://schemas.openxmlformats.org/officeDocument/2006/math" xmlns:v="urn:schemas-microsoft-com:vml" xmlns:wp14="http://schemas.microsoft.com/office/word/2010/wordprocessingDrawing" xmlns:wp="http://schemas.openxmlformats.org/drawingml/2006/wordprocessingDrawing" xmlns:w10="urn:schemas-microsoft-com:office:word" xmlns:w="http://schemas.openxmlformats.org/wordprocessingml/2006/main" xmlns:w14="http://schemas.microsoft.com/office/word/2010/wordml" xmlns:w15="http://schemas.microsoft.com/office/word/2012/wordml" xmlns:wpg="http://schemas.microsoft.com/office/word/2010/wordprocessingGroup" xmlns:wpi="http://schemas.microsoft.com/office/word/2010/wordprocessingInk" xmlns:wne="http://schemas.microsoft.com/office/word/2006/wordml" xmlns:wps="http://schemas.microsoft.com/office/word/2010/wordprocessingShape" mc:Ignorable="w14 w15 wp14">
+<w:document xmlns:wpc="http://schemas.microsoft.com/office/word/2010/wordprocessingCanvas" xmlns:cx="http://schemas.microsoft.com/office/drawing/2014/chartex" xmlns:cx1="http://schemas.microsoft.com/office/drawing/2015/9/8/chartex" xmlns:cx2="http://schemas.microsoft.com/office/drawing/2015/10/21/chartex" xmlns:cx3="http://schemas.microsoft.com/office/drawing/2016/5/9/chartex" xmlns:cx4="http://schemas.microsoft.com/office/drawing/2016/5/10/chartex" xmlns:cx5="http://schemas.microsoft.com/office/drawing/2016/5/11/chartex" xmlns:cx6="http://schemas.microsoft.com/office/drawing/2016/5/12/chartex" xmlns:cx7="http://schemas.microsoft.com/office/drawing/2016/5/13/chartex" xmlns:cx8="http://schemas.microsoft.com/office/drawing/2016/5/14/chartex" xmlns:mc="http://schemas.openxmlformats.org/markup-compatibility/2006" xmlns:aink="http://schemas.microsoft.com/office/drawing/2016/ink" xmlns:am3d="http://schemas.microsoft.com/office/drawing/2017/model3d" xmlns:o="urn:schemas-microsoft-com:office:office" xmlns:r="http://schemas.openxmlformats.org/officeDocument/2006/relationships" xmlns:m="http://schemas.openxmlformats.org/officeDocument/2006/math" xmlns:v="urn:schemas-microsoft-com:vml" xmlns:wp14="http://schemas.microsoft.com/office/word/2010/wordprocessingDrawing" xmlns:wp="http://schemas.openxmlformats.org/drawingml/2006/wordprocessingDrawing" xmlns:w10="urn:schemas-microsoft-com:office:word" xmlns:w="http://schemas.openxmlformats.org/wordprocessingml/2006/main" xmlns:w14="http://schemas.microsoft.com/office/word/2010/wordml" xmlns:w15="http://schemas.microsoft.com/office/word/2012/wordml" xmlns:w16cid="http://schemas.microsoft.com/office/word/2016/wordml/cid" xmlns:w16se="http://schemas.microsoft.com/office/word/2015/wordml/symex" xmlns:wpg="http://schemas.microsoft.com/office/word/2010/wordprocessingGroup" xmlns:wpi="http://schemas.microsoft.com/office/word/2010/wordprocessingInk" xmlns:wne="http://schemas.microsoft.com/office/word/2006/wordml" xmlns:wps="http://schemas.microsoft.com/office/word/2010/wordprocessingShape" mc:Ignorable="w14 w15 w16se w16cid wp14">
   <w:body>
     <w:p>
-      <w:r>
-        <w:tab/>
-      </w:r>
-      <w:r>
-        <w:t xml:space="preserve">Reads were first trimmed for the and quality using Cutadapt v1.9.dev1 </w:t>
+      <w:pPr>
+        <w:ind w:firstLine="720"/>
+      </w:pPr>
+      <w:r>
+        <w:t xml:space="preserve">Reads were trimmed for adaptor sequences using </w:t>
+      </w:r>
+      <w:proofErr w:type="spellStart"/>
+      <w:r>
+        <w:t>Cutadapt</w:t>
+      </w:r>
+      <w:proofErr w:type="spellEnd"/>
+      <w:r>
+        <w:t xml:space="preserve"> v</w:t>
+      </w:r>
+      <w:r>
+        <w:t xml:space="preserve">2.3 </w:t>
       </w:r>
       <w:r>
         <w:fldChar w:fldCharType="begin"/>
       </w:r>
       <w:r>
-        <w:instrText xml:space="preserve"> ADDIN EN.CITE &lt;EndNote&gt;&lt;Cite&gt;&lt;Author&gt;Martin&lt;/Author&gt;&lt;Year&gt;2011&lt;/Year&gt;&lt;RecNum&gt;1251&lt;/RecNum&gt;&lt;DisplayText&gt;[1]&lt;/DisplayText&gt;&lt;record&gt;&lt;rec-number&gt;1251&lt;/rec-number&gt;&lt;foreign-keys&gt;&lt;key app="EN" db-id="p29pvdf0ifav0meztp7p5se20pf9t9zxwf5f" timestamp="1445366661"&gt;1251&lt;/key&gt;&lt;/foreign-keys&gt;&lt;ref-type name="Journal Article"&gt;17&lt;/ref-type&gt;&lt;contributors&gt;&lt;authors&gt;&lt;author&gt;Martin, Marcel&lt;/author&gt;&lt;/authors&gt;&lt;/contributors&gt;&lt;titles&gt;&lt;title&gt;Cutadapt removes adapter sequences from high-throughput sequencing reads&lt;/title&gt;&lt;secondary-title&gt;EMBnet. journal&lt;/secondary-title&gt;&lt;/titles&gt;&lt;periodical&gt;&lt;full-title&gt;EMBnet. journal&lt;/full-title&gt;&lt;/periodical&gt;&lt;pages&gt;pp. 10-12&lt;/pages&gt;&lt;volume&gt;17&lt;/volume&gt;&lt;number&gt;1&lt;/number&gt;&lt;dates&gt;&lt;year&gt;2011&lt;/year&gt;&lt;/dates&gt;&lt;isbn&gt;2226-6089&lt;/isbn&gt;&lt;urls&gt;&lt;/urls&gt;&lt;/record&gt;&lt;/Cite&gt;&lt;/EndNote&gt;</w:instrText>
+        <w:instrText xml:space="preserve"> ADDIN EN.CITE &lt;EndNote&gt;&lt;Cite&gt;&lt;Author&gt;Martin&lt;/Author&gt;&lt;Year&gt;2011&lt;/Year&gt;&lt;RecNum&gt;367&lt;/RecNum&gt;&lt;DisplayText&gt;[1]&lt;/DisplayText&gt;&lt;record&gt;&lt;rec-number&gt;367&lt;/rec-number&gt;&lt;foreign-keys&gt;&lt;key app="EN" db-id="pez2s5w2ged2w9etev1vrpvka9tssze9sp0e" timestamp="1527028199"&gt;367&lt;/key&gt;&lt;key app="ENWeb" db-id=""&gt;0&lt;/key&gt;&lt;/foreign-keys&gt;&lt;ref-type name="Journal Article"&gt;17&lt;/ref-type&gt;&lt;contributors&gt;&lt;authors&gt;&lt;author&gt;Martin, Marcel&lt;/author&gt;&lt;/authors&gt;&lt;/contributors&gt;&lt;titles&gt;&lt;title&gt;Cutadapt removes adapter sequences from high-throughput sequencing reads&lt;/title&gt;&lt;secondary-title&gt;EMBnet.journal&lt;/secondary-title&gt;&lt;/titles&gt;&lt;volume&gt;17&lt;/volume&gt;&lt;number&gt;1&lt;/number&gt;&lt;section&gt;10&lt;/section&gt;&lt;dates&gt;&lt;year&gt;2011&lt;/year&gt;&lt;/dates&gt;&lt;isbn&gt;2226-6089&lt;/isbn&gt;&lt;urls&gt;&lt;/urls&gt;&lt;electronic-resource-num&gt;10.14806/ej.17.1.200&lt;/electronic-resource-num&gt;&lt;/record&gt;&lt;/Cite&gt;&lt;/EndNote&gt;</w:instrText>
       </w:r>
       <w:r>
         <w:fldChar w:fldCharType="separate"/>
@@ -28,25 +39,311 @@
         <w:fldChar w:fldCharType="end"/>
       </w:r>
       <w:r>
-        <w:t xml:space="preserve"> using</w:t>
+        <w:t xml:space="preserve"> and read quality assessed using </w:t>
+      </w:r>
+      <w:proofErr w:type="spellStart"/>
+      <w:r>
+        <w:t>FastQC</w:t>
+      </w:r>
+      <w:proofErr w:type="spellEnd"/>
+      <w:r>
+        <w:fldChar w:fldCharType="begin"/>
+      </w:r>
+      <w:r>
+        <w:instrText xml:space="preserve"> ADDIN EN.CITE &lt;EndNote&gt;&lt;Cite&gt;&lt;Author&gt;Andrews&lt;/Author&gt;&lt;Year&gt;2010&lt;/Year&gt;&lt;RecNum&gt;453&lt;/RecNum&gt;&lt;DisplayText&gt;[2]&lt;/DisplayText&gt;&lt;record&gt;&lt;rec-number&gt;453&lt;/rec-number&gt;&lt;foreign-keys&gt;&lt;key app="EN" db-id="pez2s5w2ged2w9etev1vrpvka9tssze9sp0e" timestamp="1533413618"&gt;453&lt;/key&gt;&lt;/foreign-keys&gt;&lt;ref-type name="Journal Article"&gt;17&lt;/ref-type&gt;&lt;contributors&gt;&lt;authors&gt;&lt;author&gt;Andrews, S.&lt;/author&gt;&lt;/authors&gt;&lt;/contributors&gt;&lt;titles&gt;&lt;title&gt;FastQC A Quality Control tool for High Throughput Sequence Data&lt;/title&gt;&lt;/titles&gt;&lt;keywords&gt;&lt;keyword&gt;bioinformatics&lt;/keyword&gt;&lt;keyword&gt;ngs&lt;/keyword&gt;&lt;keyword&gt;qc&lt;/keyword&gt;&lt;/keywords&gt;&lt;dates&gt;&lt;year&gt;2010&lt;/year&gt;&lt;/dates&gt;&lt;urls&gt;&lt;related-urls&gt;&lt;url&gt;http://www.bioinformatics.babraham.ac.uk/projects/fastqc/&lt;/url&gt;&lt;/related-urls&gt;&lt;/urls&gt;&lt;electronic-resource-num&gt;citeulike-article-id:11583827&lt;/electronic-resource-num&gt;&lt;/record&gt;&lt;/Cite&gt;&lt;/EndNote&gt;</w:instrText>
+      </w:r>
+      <w:r>
+        <w:fldChar w:fldCharType="separate"/>
+      </w:r>
+      <w:r>
+        <w:rPr>
+          <w:noProof/>
+        </w:rPr>
+        <w:t>[2]</w:t>
+      </w:r>
+      <w:r>
+        <w:fldChar w:fldCharType="end"/>
+      </w:r>
+      <w:bookmarkStart w:id="0" w:name="_GoBack"/>
+      <w:bookmarkEnd w:id="0"/>
+      <w:r>
+        <w:t xml:space="preserve">. They were then aligned against the </w:t>
+      </w:r>
+      <w:r>
+        <w:rPr>
+          <w:i/>
+        </w:rPr>
+        <w:t>Brassica oleracea</w:t>
+      </w:r>
+      <w:r>
+        <w:t xml:space="preserve"> TO1000 (</w:t>
+      </w:r>
+      <w:proofErr w:type="spellStart"/>
+      <w:r>
+        <w:t>EnsemblPlants</w:t>
+      </w:r>
+      <w:proofErr w:type="spellEnd"/>
+      <w:r>
+        <w:t xml:space="preserve"> 43</w:t>
+      </w:r>
+      <w:r>
+        <w:fldChar w:fldCharType="begin">
+          <w:fldData xml:space="preserve">PEVuZE5vdGU+PENpdGU+PEF1dGhvcj5LZXJzZXk8L0F1dGhvcj48WWVhcj4yMDE3PC9ZZWFyPjxS
+ZWNOdW0+Mzg4NTwvUmVjTnVtPjxEaXNwbGF5VGV4dD5bM108L0Rpc3BsYXlUZXh0PjxyZWNvcmQ+
+PHJlYy1udW1iZXI+Mzg4NTwvcmVjLW51bWJlcj48Zm9yZWlnbi1rZXlzPjxrZXkgYXBwPSJFTiIg
+ZGItaWQ9InBlejJzNXcyZ2VkMnc5ZXRldjF2cnB2a2E5dHNzemU5c3AwZSIgdGltZXN0YW1wPSIx
+NTU5ODQyMDU3Ij4zODg1PC9rZXk+PC9mb3JlaWduLWtleXM+PHJlZi10eXBlIG5hbWU9IkpvdXJu
+YWwgQXJ0aWNsZSI+MTc8L3JlZi10eXBlPjxjb250cmlidXRvcnM+PGF1dGhvcnM+PGF1dGhvcj5L
+ZXJzZXksIFBhdWwgSnVsaWFuPC9hdXRob3I+PGF1dGhvcj5BbGxlbiwgSmFtZXMgRTwvYXV0aG9y
+PjxhdXRob3I+QWxsb3QsIEFsZXhpczwvYXV0aG9yPjxhdXRob3I+QmFyYmEsIE1hdHRoaWV1PC9h
+dXRob3I+PGF1dGhvcj5Cb2RkdSwgU2FuamF5PC9hdXRob3I+PGF1dGhvcj5Cb2x0LCBCcnVjZSBK
+PC9hdXRob3I+PGF1dGhvcj5DYXJ2YWxoby1TaWx2YSwgRGVuaXNlPC9hdXRob3I+PGF1dGhvcj5D
+aHJpc3RlbnNlbiwgTWlra2VsPC9hdXRob3I+PGF1dGhvcj5EYXZpcywgUGF1bDwvYXV0aG9yPjxh
+dXRob3I+R3JhYm11ZWxsZXIsIENocmlzdG9waDwvYXV0aG9yPjxhdXRob3I+S3VtYXIsIE5hdmlu
+PC9hdXRob3I+PGF1dGhvcj5MaXUsIFppY2hlbmc8L2F1dGhvcj48YXV0aG9yPk1hdXJlbCwgVGhv
+bWFzPC9hdXRob3I+PGF1dGhvcj5Nb29yZSwgQmVuPC9hdXRob3I+PGF1dGhvcj5NY0Rvd2FsbCwg
+TWFyayBEPC9hdXRob3I+PGF1dGhvcj5NYWhlc3dhcmksIFVtYTwvYXV0aG9yPjxhdXRob3I+TmFh
+bWF0aSwgR3V5PC9hdXRob3I+PGF1dGhvcj5OZXdtYW4sIFZpY3RvcmlhPC9hdXRob3I+PGF1dGhv
+cj5PbmcsIENodWFuZyBLZWU8L2F1dGhvcj48YXV0aG9yPlBhdWxpbmksIE1pY2hhZWw8L2F1dGhv
+cj48YXV0aG9yPlBlZHJvLCBIZWxkZXI8L2F1dGhvcj48YXV0aG9yPlBlcnJ5LCBFbWlseTwvYXV0
+aG9yPjxhdXRob3I+UnVzc2VsbCwgTWF0dGhldzwvYXV0aG9yPjxhdXRob3I+U3BhcnJvdywgSGVs
+ZW48L2F1dGhvcj48YXV0aG9yPlRhcGFuYXJpLCBFbGVjdHJhPC9hdXRob3I+PGF1dGhvcj5UYXls
+b3IsIEtpZXJvbjwvYXV0aG9yPjxhdXRob3I+VnVsbG8sIEFsZXNzYW5kcm88L2F1dGhvcj48YXV0
+aG9yPldpbGxpYW1zLCBHYXJldGg8L2F1dGhvcj48YXV0aG9yPlphZGlzc2lhLCBBbW9uaWRhPC9h
+dXRob3I+PGF1dGhvcj5PbHNvbiwgQW5kcmV3PC9hdXRob3I+PGF1dGhvcj5TdGVpbiwgSm9zaHVh
+PC9hdXRob3I+PGF1dGhvcj5XZWksIFNoYXJvbjwvYXV0aG9yPjxhdXRob3I+VGVsbG8tUnVpeiwg
+TWFyY2VsYTwvYXV0aG9yPjxhdXRob3I+V2FyZSwgRG9yZWVuPC9hdXRob3I+PGF1dGhvcj5MdWNp
+YW5pLCBBdXJlbGllbjwvYXV0aG9yPjxhdXRob3I+UG90dGVyLCBTaW1vbjwvYXV0aG9yPjxhdXRo
+b3I+RmlubiwgUm9iZXJ0IEQ8L2F1dGhvcj48YXV0aG9yPlVyYmFuLCBNYXJ0aW48L2F1dGhvcj48
+YXV0aG9yPkhhbW1vbmQtS29zYWNrLCBLaW0gRTwvYXV0aG9yPjxhdXRob3I+Qm9sc2VyLCBEYW4g
+TTwvYXV0aG9yPjxhdXRob3I+RGXCoFNpbHZhLCBOaXNoYWRpPC9hdXRob3I+PGF1dGhvcj5Ib3dl
+LCBLZXZpbiBMPC9hdXRob3I+PGF1dGhvcj5MYW5ncmlkZ2UsIE5pY2hvbGFzPC9hdXRob3I+PGF1
+dGhvcj5NYXNsZW4sIEdhcmV0aDwvYXV0aG9yPjxhdXRob3I+U3RhaW5lcywgRGFuaWVsIE1pY2hh
+ZWw8L2F1dGhvcj48YXV0aG9yPllhdGVzLCBBbmRyZXc8L2F1dGhvcj48L2F1dGhvcnM+PC9jb250
+cmlidXRvcnM+PHRpdGxlcz48dGl0bGU+RW5zZW1ibCBHZW5vbWVzIDIwMTg6IGFuIGludGVncmF0
+ZWQgb21pY3MgaW5mcmFzdHJ1Y3R1cmUgZm9yIG5vbi12ZXJ0ZWJyYXRlIHNwZWNpZXM8L3RpdGxl
+PjxzZWNvbmRhcnktdGl0bGU+TnVjbGVpYyBBY2lkcyBSZXNlYXJjaDwvc2Vjb25kYXJ5LXRpdGxl
+PjwvdGl0bGVzPjxwZXJpb2RpY2FsPjxmdWxsLXRpdGxlPk51Y2xlaWMgQWNpZHMgUmVzZWFyY2g8
+L2Z1bGwtdGl0bGU+PC9wZXJpb2RpY2FsPjxwYWdlcz5EODAyLUQ4MDg8L3BhZ2VzPjx2b2x1bWU+
+NDY8L3ZvbHVtZT48bnVtYmVyPkQxPC9udW1iZXI+PGRhdGVzPjx5ZWFyPjIwMTc8L3llYXI+PC9k
+YXRlcz48aXNibj4wMzA1LTEwNDg8L2lzYm4+PHVybHM+PHJlbGF0ZWQtdXJscz48dXJsPmh0dHBz
+Oi8vZG9pLm9yZy8xMC4xMDkzL25hci9na3gxMDExPC91cmw+PC9yZWxhdGVkLXVybHM+PC91cmxz
+PjxlbGVjdHJvbmljLXJlc291cmNlLW51bT4xMC4xMDkzL25hci9na3gxMDExPC9lbGVjdHJvbmlj
+LXJlc291cmNlLW51bT48YWNjZXNzLWRhdGU+Ni82LzIwMTk8L2FjY2Vzcy1kYXRlPjwvcmVjb3Jk
+PjwvQ2l0ZT48L0VuZE5vdGU+
+</w:fldData>
+        </w:fldChar>
+      </w:r>
+      <w:r>
+        <w:instrText xml:space="preserve"> ADDIN EN.CITE </w:instrText>
+      </w:r>
+      <w:r>
+        <w:fldChar w:fldCharType="begin">
+          <w:fldData xml:space="preserve">PEVuZE5vdGU+PENpdGU+PEF1dGhvcj5LZXJzZXk8L0F1dGhvcj48WWVhcj4yMDE3PC9ZZWFyPjxS
+ZWNOdW0+Mzg4NTwvUmVjTnVtPjxEaXNwbGF5VGV4dD5bM108L0Rpc3BsYXlUZXh0PjxyZWNvcmQ+
+PHJlYy1udW1iZXI+Mzg4NTwvcmVjLW51bWJlcj48Zm9yZWlnbi1rZXlzPjxrZXkgYXBwPSJFTiIg
+ZGItaWQ9InBlejJzNXcyZ2VkMnc5ZXRldjF2cnB2a2E5dHNzemU5c3AwZSIgdGltZXN0YW1wPSIx
+NTU5ODQyMDU3Ij4zODg1PC9rZXk+PC9mb3JlaWduLWtleXM+PHJlZi10eXBlIG5hbWU9IkpvdXJu
+YWwgQXJ0aWNsZSI+MTc8L3JlZi10eXBlPjxjb250cmlidXRvcnM+PGF1dGhvcnM+PGF1dGhvcj5L
+ZXJzZXksIFBhdWwgSnVsaWFuPC9hdXRob3I+PGF1dGhvcj5BbGxlbiwgSmFtZXMgRTwvYXV0aG9y
+PjxhdXRob3I+QWxsb3QsIEFsZXhpczwvYXV0aG9yPjxhdXRob3I+QmFyYmEsIE1hdHRoaWV1PC9h
+dXRob3I+PGF1dGhvcj5Cb2RkdSwgU2FuamF5PC9hdXRob3I+PGF1dGhvcj5Cb2x0LCBCcnVjZSBK
+PC9hdXRob3I+PGF1dGhvcj5DYXJ2YWxoby1TaWx2YSwgRGVuaXNlPC9hdXRob3I+PGF1dGhvcj5D
+aHJpc3RlbnNlbiwgTWlra2VsPC9hdXRob3I+PGF1dGhvcj5EYXZpcywgUGF1bDwvYXV0aG9yPjxh
+dXRob3I+R3JhYm11ZWxsZXIsIENocmlzdG9waDwvYXV0aG9yPjxhdXRob3I+S3VtYXIsIE5hdmlu
+PC9hdXRob3I+PGF1dGhvcj5MaXUsIFppY2hlbmc8L2F1dGhvcj48YXV0aG9yPk1hdXJlbCwgVGhv
+bWFzPC9hdXRob3I+PGF1dGhvcj5Nb29yZSwgQmVuPC9hdXRob3I+PGF1dGhvcj5NY0Rvd2FsbCwg
+TWFyayBEPC9hdXRob3I+PGF1dGhvcj5NYWhlc3dhcmksIFVtYTwvYXV0aG9yPjxhdXRob3I+TmFh
+bWF0aSwgR3V5PC9hdXRob3I+PGF1dGhvcj5OZXdtYW4sIFZpY3RvcmlhPC9hdXRob3I+PGF1dGhv
+cj5PbmcsIENodWFuZyBLZWU8L2F1dGhvcj48YXV0aG9yPlBhdWxpbmksIE1pY2hhZWw8L2F1dGhv
+cj48YXV0aG9yPlBlZHJvLCBIZWxkZXI8L2F1dGhvcj48YXV0aG9yPlBlcnJ5LCBFbWlseTwvYXV0
+aG9yPjxhdXRob3I+UnVzc2VsbCwgTWF0dGhldzwvYXV0aG9yPjxhdXRob3I+U3BhcnJvdywgSGVs
+ZW48L2F1dGhvcj48YXV0aG9yPlRhcGFuYXJpLCBFbGVjdHJhPC9hdXRob3I+PGF1dGhvcj5UYXls
+b3IsIEtpZXJvbjwvYXV0aG9yPjxhdXRob3I+VnVsbG8sIEFsZXNzYW5kcm88L2F1dGhvcj48YXV0
+aG9yPldpbGxpYW1zLCBHYXJldGg8L2F1dGhvcj48YXV0aG9yPlphZGlzc2lhLCBBbW9uaWRhPC9h
+dXRob3I+PGF1dGhvcj5PbHNvbiwgQW5kcmV3PC9hdXRob3I+PGF1dGhvcj5TdGVpbiwgSm9zaHVh
+PC9hdXRob3I+PGF1dGhvcj5XZWksIFNoYXJvbjwvYXV0aG9yPjxhdXRob3I+VGVsbG8tUnVpeiwg
+TWFyY2VsYTwvYXV0aG9yPjxhdXRob3I+V2FyZSwgRG9yZWVuPC9hdXRob3I+PGF1dGhvcj5MdWNp
+YW5pLCBBdXJlbGllbjwvYXV0aG9yPjxhdXRob3I+UG90dGVyLCBTaW1vbjwvYXV0aG9yPjxhdXRo
+b3I+RmlubiwgUm9iZXJ0IEQ8L2F1dGhvcj48YXV0aG9yPlVyYmFuLCBNYXJ0aW48L2F1dGhvcj48
+YXV0aG9yPkhhbW1vbmQtS29zYWNrLCBLaW0gRTwvYXV0aG9yPjxhdXRob3I+Qm9sc2VyLCBEYW4g
+TTwvYXV0aG9yPjxhdXRob3I+RGXCoFNpbHZhLCBOaXNoYWRpPC9hdXRob3I+PGF1dGhvcj5Ib3dl
+LCBLZXZpbiBMPC9hdXRob3I+PGF1dGhvcj5MYW5ncmlkZ2UsIE5pY2hvbGFzPC9hdXRob3I+PGF1
+dGhvcj5NYXNsZW4sIEdhcmV0aDwvYXV0aG9yPjxhdXRob3I+U3RhaW5lcywgRGFuaWVsIE1pY2hh
+ZWw8L2F1dGhvcj48YXV0aG9yPllhdGVzLCBBbmRyZXc8L2F1dGhvcj48L2F1dGhvcnM+PC9jb250
+cmlidXRvcnM+PHRpdGxlcz48dGl0bGU+RW5zZW1ibCBHZW5vbWVzIDIwMTg6IGFuIGludGVncmF0
+ZWQgb21pY3MgaW5mcmFzdHJ1Y3R1cmUgZm9yIG5vbi12ZXJ0ZWJyYXRlIHNwZWNpZXM8L3RpdGxl
+PjxzZWNvbmRhcnktdGl0bGU+TnVjbGVpYyBBY2lkcyBSZXNlYXJjaDwvc2Vjb25kYXJ5LXRpdGxl
+PjwvdGl0bGVzPjxwZXJpb2RpY2FsPjxmdWxsLXRpdGxlPk51Y2xlaWMgQWNpZHMgUmVzZWFyY2g8
+L2Z1bGwtdGl0bGU+PC9wZXJpb2RpY2FsPjxwYWdlcz5EODAyLUQ4MDg8L3BhZ2VzPjx2b2x1bWU+
+NDY8L3ZvbHVtZT48bnVtYmVyPkQxPC9udW1iZXI+PGRhdGVzPjx5ZWFyPjIwMTc8L3llYXI+PC9k
+YXRlcz48aXNibj4wMzA1LTEwNDg8L2lzYm4+PHVybHM+PHJlbGF0ZWQtdXJscz48dXJsPmh0dHBz
+Oi8vZG9pLm9yZy8xMC4xMDkzL25hci9na3gxMDExPC91cmw+PC9yZWxhdGVkLXVybHM+PC91cmxz
+PjxlbGVjdHJvbmljLXJlc291cmNlLW51bT4xMC4xMDkzL25hci9na3gxMDExPC9lbGVjdHJvbmlj
+LXJlc291cmNlLW51bT48YWNjZXNzLWRhdGU+Ni82LzIwMTk8L2FjY2Vzcy1kYXRlPjwvcmVjb3Jk
+PjwvQ2l0ZT48L0VuZE5vdGU+
+</w:fldData>
+        </w:fldChar>
+      </w:r>
+      <w:r>
+        <w:instrText xml:space="preserve"> ADDIN EN.CITE.DATA </w:instrText>
+      </w:r>
+      <w:r>
+        <w:fldChar w:fldCharType="end"/>
+      </w:r>
+      <w:r>
+        <w:fldChar w:fldCharType="separate"/>
+      </w:r>
+      <w:r>
+        <w:rPr>
+          <w:noProof/>
+        </w:rPr>
+        <w:t>[3]</w:t>
+      </w:r>
+      <w:r>
+        <w:fldChar w:fldCharType="end"/>
+      </w:r>
+      <w:r>
+        <w:t xml:space="preserve">) genome </w:t>
+      </w:r>
+      <w:r>
+        <w:fldChar w:fldCharType="begin">
+          <w:fldData xml:space="preserve">PEVuZE5vdGU+PENpdGU+PEF1dGhvcj5QYXJraW48L0F1dGhvcj48WWVhcj4yMDE0PC9ZZWFyPjxS
+ZWNOdW0+MzEzPC9SZWNOdW0+PERpc3BsYXlUZXh0Pls0XTwvRGlzcGxheVRleHQ+PHJlY29yZD48
+cmVjLW51bWJlcj4zMTM8L3JlYy1udW1iZXI+PGZvcmVpZ24ta2V5cz48a2V5IGFwcD0iRU4iIGRi
+LWlkPSJwZXoyczV3MmdlZDJ3OWV0ZXYxdnJwdmthOXRzc3plOXNwMGUiIHRpbWVzdGFtcD0iMTUy
+NTEyNDcyOSI+MzEzPC9rZXk+PC9mb3JlaWduLWtleXM+PHJlZi10eXBlIG5hbWU9IkpvdXJuYWwg
+QXJ0aWNsZSI+MTc8L3JlZi10eXBlPjxjb250cmlidXRvcnM+PGF1dGhvcnM+PGF1dGhvcj5QYXJr
+aW4sIEkuIEEuPC9hdXRob3I+PGF1dGhvcj5Lb2gsIEMuPC9hdXRob3I+PGF1dGhvcj5UYW5nLCBI
+LjwvYXV0aG9yPjxhdXRob3I+Um9iaW5zb24sIFMuIEouPC9hdXRob3I+PGF1dGhvcj5LYWdhbGUs
+IFMuPC9hdXRob3I+PGF1dGhvcj5DbGFya2UsIFcuIEUuPC9hdXRob3I+PGF1dGhvcj5Ub3duLCBD
+LiBELjwvYXV0aG9yPjxhdXRob3I+Tml4b24sIEouPC9hdXRob3I+PGF1dGhvcj5LcmlzaG5ha3Vt
+YXIsIFYuPC9hdXRob3I+PGF1dGhvcj5CaWR3ZWxsLCBTLiBMLjwvYXV0aG9yPjxhdXRob3I+RGVu
+b2V1ZCwgRi48L2F1dGhvcj48YXV0aG9yPkJlbGNyYW0sIEguPC9hdXRob3I+PGF1dGhvcj5MaW5r
+cywgTS4gRy48L2F1dGhvcj48YXV0aG9yPkp1c3QsIEouPC9hdXRob3I+PGF1dGhvcj5DbGFya2Us
+IEMuPC9hdXRob3I+PGF1dGhvcj5CZW5kZXIsIFQuPC9hdXRob3I+PGF1dGhvcj5IdWViZXJ0LCBU
+LjwvYXV0aG9yPjxhdXRob3I+TWFzb24sIEEuIFMuPC9hdXRob3I+PGF1dGhvcj5QaXJlcywgSi4g
+Qy48L2F1dGhvcj48YXV0aG9yPkJhcmtlciwgRy48L2F1dGhvcj48YXV0aG9yPk1vb3JlLCBKLjwv
+YXV0aG9yPjxhdXRob3I+V2FsbGV5LCBQLiBHLjwvYXV0aG9yPjxhdXRob3I+TWFub2xpLCBTLjwv
+YXV0aG9yPjxhdXRob3I+QmF0bGV5LCBKLjwvYXV0aG9yPjxhdXRob3I+RWR3YXJkcywgRC48L2F1
+dGhvcj48YXV0aG9yPk5lbHNvbiwgTS4gTi48L2F1dGhvcj48YXV0aG9yPldhbmcsIFguPC9hdXRo
+b3I+PGF1dGhvcj5QYXRlcnNvbiwgQS4gSC48L2F1dGhvcj48YXV0aG9yPktpbmcsIEcuPC9hdXRo
+b3I+PGF1dGhvcj5CYW5jcm9mdCwgSS48L2F1dGhvcj48YXV0aG9yPkNoYWxob3ViLCBCLjwvYXV0
+aG9yPjxhdXRob3I+U2hhcnBlLCBBLiBHLjwvYXV0aG9yPjwvYXV0aG9ycz48L2NvbnRyaWJ1dG9y
+cz48dGl0bGVzPjx0aXRsZT5UcmFuc2NyaXB0b21lIGFuZCBtZXRoeWxvbWUgcHJvZmlsaW5nIHJl
+dmVhbHMgcmVsaWNzIG9mIGdlbm9tZSBkb21pbmFuY2UgaW4gdGhlIG1lc29wb2x5cGxvaWQgQnJh
+c3NpY2Egb2xlcmFjZWE8L3RpdGxlPjxzZWNvbmRhcnktdGl0bGU+R2Vub21lIEJpb2w8L3NlY29u
+ZGFyeS10aXRsZT48L3RpdGxlcz48cGVyaW9kaWNhbD48ZnVsbC10aXRsZT5HZW5vbWUgQmlvbDwv
+ZnVsbC10aXRsZT48L3BlcmlvZGljYWw+PHBhZ2VzPlI3NzwvcGFnZXM+PHZvbHVtZT4xNTwvdm9s
+dW1lPjxudW1iZXI+NjwvbnVtYmVyPjxlZGl0aW9uPjIwMTQvMDYvMTI8L2VkaXRpb24+PGtleXdv
+cmRzPjxrZXl3b3JkPkFuZXVwbG9pZHk8L2tleXdvcmQ+PGtleXdvcmQ+QnJhc3NpY2EvKmdlbmV0
+aWNzL21ldGFib2xpc208L2tleXdvcmQ+PGtleXdvcmQ+Q2hyb21vc29tZSBNYXBwaW5nPC9rZXl3
+b3JkPjxrZXl3b3JkPkROQSBNZXRoeWxhdGlvbjwva2V5d29yZD48a2V5d29yZD5FcGlnZW5lc2lz
+LCBHZW5ldGljPC9rZXl3b3JkPjxrZXl3b3JkPkV2b2x1dGlvbiwgTW9sZWN1bGFyPC9rZXl3b3Jk
+PjxrZXl3b3JkPkdlbmUgRXhwcmVzc2lvbiBSZWd1bGF0aW9uLCBQbGFudDwva2V5d29yZD48a2V5
+d29yZD4qR2Vub21lLCBQbGFudDwva2V5d29yZD48a2V5d29yZD5Nb2xlY3VsYXIgU2VxdWVuY2Ug
+QW5ub3RhdGlvbjwva2V5d29yZD48a2V5d29yZD5Nb2xlY3VsYXIgU2VxdWVuY2UgRGF0YTwva2V5
+d29yZD48a2V5d29yZD5TZXF1ZW5jZSBBbmFseXNpcywgRE5BPC9rZXl3b3JkPjxrZXl3b3JkPipU
+cmFuc2NyaXB0b21lPC9rZXl3b3JkPjwva2V5d29yZHM+PGRhdGVzPjx5ZWFyPjIwMTQ8L3llYXI+
+PHB1Yi1kYXRlcz48ZGF0ZT5KdW4gMTA8L2RhdGU+PC9wdWItZGF0ZXM+PC9kYXRlcz48aXNibj4x
+NDc0LTc2MFggKEVsZWN0cm9uaWMpJiN4RDsxNDc0LTc1OTYgKExpbmtpbmcpPC9pc2JuPjxhY2Nl
+c3Npb24tbnVtPjI0OTE2OTcxPC9hY2Nlc3Npb24tbnVtPjxsYWJlbD5QYXJraW4yMDE0PC9sYWJl
+bD48d29yay10eXBlPmpvdXJuYWwgYXJ0aWNsZTwvd29yay10eXBlPjx1cmxzPjxyZWxhdGVkLXVy
+bHM+PHVybD5odHRwczovL3d3dy5uY2JpLm5sbS5uaWguZ292L3B1Ym1lZC8yNDkxNjk3MTwvdXJs
+PjwvcmVsYXRlZC11cmxzPjwvdXJscz48Y3VzdG9tMj5QTUM0MDk3ODYwPC9jdXN0b20yPjxlbGVj
+dHJvbmljLXJlc291cmNlLW51bT4xMC4xMTg2L2diLTIwMTQtMTUtNi1yNzc8L2VsZWN0cm9uaWMt
+cmVzb3VyY2UtbnVtPjwvcmVjb3JkPjwvQ2l0ZT48L0VuZE5vdGU+AG==
+</w:fldData>
+        </w:fldChar>
+      </w:r>
+      <w:r>
+        <w:instrText xml:space="preserve"> ADDIN EN.CITE </w:instrText>
+      </w:r>
+      <w:r>
+        <w:fldChar w:fldCharType="begin">
+          <w:fldData xml:space="preserve">PEVuZE5vdGU+PENpdGU+PEF1dGhvcj5QYXJraW48L0F1dGhvcj48WWVhcj4yMDE0PC9ZZWFyPjxS
+ZWNOdW0+MzEzPC9SZWNOdW0+PERpc3BsYXlUZXh0Pls0XTwvRGlzcGxheVRleHQ+PHJlY29yZD48
+cmVjLW51bWJlcj4zMTM8L3JlYy1udW1iZXI+PGZvcmVpZ24ta2V5cz48a2V5IGFwcD0iRU4iIGRi
+LWlkPSJwZXoyczV3MmdlZDJ3OWV0ZXYxdnJwdmthOXRzc3plOXNwMGUiIHRpbWVzdGFtcD0iMTUy
+NTEyNDcyOSI+MzEzPC9rZXk+PC9mb3JlaWduLWtleXM+PHJlZi10eXBlIG5hbWU9IkpvdXJuYWwg
+QXJ0aWNsZSI+MTc8L3JlZi10eXBlPjxjb250cmlidXRvcnM+PGF1dGhvcnM+PGF1dGhvcj5QYXJr
+aW4sIEkuIEEuPC9hdXRob3I+PGF1dGhvcj5Lb2gsIEMuPC9hdXRob3I+PGF1dGhvcj5UYW5nLCBI
+LjwvYXV0aG9yPjxhdXRob3I+Um9iaW5zb24sIFMuIEouPC9hdXRob3I+PGF1dGhvcj5LYWdhbGUs
+IFMuPC9hdXRob3I+PGF1dGhvcj5DbGFya2UsIFcuIEUuPC9hdXRob3I+PGF1dGhvcj5Ub3duLCBD
+LiBELjwvYXV0aG9yPjxhdXRob3I+Tml4b24sIEouPC9hdXRob3I+PGF1dGhvcj5LcmlzaG5ha3Vt
+YXIsIFYuPC9hdXRob3I+PGF1dGhvcj5CaWR3ZWxsLCBTLiBMLjwvYXV0aG9yPjxhdXRob3I+RGVu
+b2V1ZCwgRi48L2F1dGhvcj48YXV0aG9yPkJlbGNyYW0sIEguPC9hdXRob3I+PGF1dGhvcj5MaW5r
+cywgTS4gRy48L2F1dGhvcj48YXV0aG9yPkp1c3QsIEouPC9hdXRob3I+PGF1dGhvcj5DbGFya2Us
+IEMuPC9hdXRob3I+PGF1dGhvcj5CZW5kZXIsIFQuPC9hdXRob3I+PGF1dGhvcj5IdWViZXJ0LCBU
+LjwvYXV0aG9yPjxhdXRob3I+TWFzb24sIEEuIFMuPC9hdXRob3I+PGF1dGhvcj5QaXJlcywgSi4g
+Qy48L2F1dGhvcj48YXV0aG9yPkJhcmtlciwgRy48L2F1dGhvcj48YXV0aG9yPk1vb3JlLCBKLjwv
+YXV0aG9yPjxhdXRob3I+V2FsbGV5LCBQLiBHLjwvYXV0aG9yPjxhdXRob3I+TWFub2xpLCBTLjwv
+YXV0aG9yPjxhdXRob3I+QmF0bGV5LCBKLjwvYXV0aG9yPjxhdXRob3I+RWR3YXJkcywgRC48L2F1
+dGhvcj48YXV0aG9yPk5lbHNvbiwgTS4gTi48L2F1dGhvcj48YXV0aG9yPldhbmcsIFguPC9hdXRo
+b3I+PGF1dGhvcj5QYXRlcnNvbiwgQS4gSC48L2F1dGhvcj48YXV0aG9yPktpbmcsIEcuPC9hdXRo
+b3I+PGF1dGhvcj5CYW5jcm9mdCwgSS48L2F1dGhvcj48YXV0aG9yPkNoYWxob3ViLCBCLjwvYXV0
+aG9yPjxhdXRob3I+U2hhcnBlLCBBLiBHLjwvYXV0aG9yPjwvYXV0aG9ycz48L2NvbnRyaWJ1dG9y
+cz48dGl0bGVzPjx0aXRsZT5UcmFuc2NyaXB0b21lIGFuZCBtZXRoeWxvbWUgcHJvZmlsaW5nIHJl
+dmVhbHMgcmVsaWNzIG9mIGdlbm9tZSBkb21pbmFuY2UgaW4gdGhlIG1lc29wb2x5cGxvaWQgQnJh
+c3NpY2Egb2xlcmFjZWE8L3RpdGxlPjxzZWNvbmRhcnktdGl0bGU+R2Vub21lIEJpb2w8L3NlY29u
+ZGFyeS10aXRsZT48L3RpdGxlcz48cGVyaW9kaWNhbD48ZnVsbC10aXRsZT5HZW5vbWUgQmlvbDwv
+ZnVsbC10aXRsZT48L3BlcmlvZGljYWw+PHBhZ2VzPlI3NzwvcGFnZXM+PHZvbHVtZT4xNTwvdm9s
+dW1lPjxudW1iZXI+NjwvbnVtYmVyPjxlZGl0aW9uPjIwMTQvMDYvMTI8L2VkaXRpb24+PGtleXdv
+cmRzPjxrZXl3b3JkPkFuZXVwbG9pZHk8L2tleXdvcmQ+PGtleXdvcmQ+QnJhc3NpY2EvKmdlbmV0
+aWNzL21ldGFib2xpc208L2tleXdvcmQ+PGtleXdvcmQ+Q2hyb21vc29tZSBNYXBwaW5nPC9rZXl3
+b3JkPjxrZXl3b3JkPkROQSBNZXRoeWxhdGlvbjwva2V5d29yZD48a2V5d29yZD5FcGlnZW5lc2lz
+LCBHZW5ldGljPC9rZXl3b3JkPjxrZXl3b3JkPkV2b2x1dGlvbiwgTW9sZWN1bGFyPC9rZXl3b3Jk
+PjxrZXl3b3JkPkdlbmUgRXhwcmVzc2lvbiBSZWd1bGF0aW9uLCBQbGFudDwva2V5d29yZD48a2V5
+d29yZD4qR2Vub21lLCBQbGFudDwva2V5d29yZD48a2V5d29yZD5Nb2xlY3VsYXIgU2VxdWVuY2Ug
+QW5ub3RhdGlvbjwva2V5d29yZD48a2V5d29yZD5Nb2xlY3VsYXIgU2VxdWVuY2UgRGF0YTwva2V5
+d29yZD48a2V5d29yZD5TZXF1ZW5jZSBBbmFseXNpcywgRE5BPC9rZXl3b3JkPjxrZXl3b3JkPipU
+cmFuc2NyaXB0b21lPC9rZXl3b3JkPjwva2V5d29yZHM+PGRhdGVzPjx5ZWFyPjIwMTQ8L3llYXI+
+PHB1Yi1kYXRlcz48ZGF0ZT5KdW4gMTA8L2RhdGU+PC9wdWItZGF0ZXM+PC9kYXRlcz48aXNibj4x
+NDc0LTc2MFggKEVsZWN0cm9uaWMpJiN4RDsxNDc0LTc1OTYgKExpbmtpbmcpPC9pc2JuPjxhY2Nl
+c3Npb24tbnVtPjI0OTE2OTcxPC9hY2Nlc3Npb24tbnVtPjxsYWJlbD5QYXJraW4yMDE0PC9sYWJl
+bD48d29yay10eXBlPmpvdXJuYWwgYXJ0aWNsZTwvd29yay10eXBlPjx1cmxzPjxyZWxhdGVkLXVy
+bHM+PHVybD5odHRwczovL3d3dy5uY2JpLm5sbS5uaWguZ292L3B1Ym1lZC8yNDkxNjk3MTwvdXJs
+PjwvcmVsYXRlZC11cmxzPjwvdXJscz48Y3VzdG9tMj5QTUM0MDk3ODYwPC9jdXN0b20yPjxlbGVj
+dHJvbmljLXJlc291cmNlLW51bT4xMC4xMTg2L2diLTIwMTQtMTUtNi1yNzc8L2VsZWN0cm9uaWMt
+cmVzb3VyY2UtbnVtPjwvcmVjb3JkPjwvQ2l0ZT48L0VuZE5vdGU+AG==
+</w:fldData>
+        </w:fldChar>
+      </w:r>
+      <w:r>
+        <w:instrText xml:space="preserve"> ADDIN EN.CITE.DATA </w:instrText>
+      </w:r>
+      <w:r>
+        <w:fldChar w:fldCharType="end"/>
+      </w:r>
+      <w:r>
+        <w:fldChar w:fldCharType="separate"/>
+      </w:r>
+      <w:r>
+        <w:rPr>
+          <w:noProof/>
+        </w:rPr>
+        <w:t>[4]</w:t>
+      </w:r>
+      <w:r>
+        <w:fldChar w:fldCharType="end"/>
+      </w:r>
+      <w:r>
+        <w:t xml:space="preserve"> and uniquely mapped reads for each gene counted using STAR</w:t>
+      </w:r>
+      <w:r>
+        <w:t xml:space="preserve"> v</w:t>
+      </w:r>
+      <w:r>
+        <w:t>2.7.1a</w:t>
       </w:r>
       <w:r>
         <w:t xml:space="preserve"> </w:t>
       </w:r>
       <w:r>
-        <w:t xml:space="preserve"> the following parameters: </w:t>
-      </w:r>
-      <w:r>
-        <w:t xml:space="preserve">--quality-base=64 --trim-n --max-n 0.1 -m 30 -q 20,20 -e 0.1 -O 3. An assessment of read quality using FastQC </w:t>
-      </w:r>
-      <w:r>
-        <w:t xml:space="preserve">v0.11.4 </w:t>
-      </w:r>
-      <w:r>
         <w:fldChar w:fldCharType="begin"/>
       </w:r>
       <w:r>
-        <w:instrText xml:space="preserve"> ADDIN EN.CITE &lt;EndNote&gt;&lt;Cite&gt;&lt;Author&gt;Andrews&lt;/Author&gt;&lt;Year&gt;2010&lt;/Year&gt;&lt;RecNum&gt;2690&lt;/RecNum&gt;&lt;DisplayText&gt;[2]&lt;/DisplayText&gt;&lt;record&gt;&lt;rec-number&gt;2690&lt;/rec-number&gt;&lt;foreign-keys&gt;&lt;key app="EN" db-id="p29pvdf0ifav0meztp7p5se20pf9t9zxwf5f" timestamp="1494692761"&gt;2690&lt;/key&gt;&lt;/foreign-keys&gt;&lt;ref-type name="Web Page"&gt;12&lt;/ref-type&gt;&lt;contributors&gt;&lt;authors&gt;&lt;author&gt;Andrews, S.&lt;/author&gt;&lt;/authors&gt;&lt;/contributors&gt;&lt;titles&gt;&lt;title&gt;FastQC a Quality Control Tool for High Throughput Sequence Data&lt;/title&gt;&lt;/titles&gt;&lt;dates&gt;&lt;year&gt;2010&lt;/year&gt;&lt;/dates&gt;&lt;urls&gt;&lt;related-urls&gt;&lt;url&gt;http://www.bioinformatics.babraham.ac.uk/projects/fastqc/&lt;/url&gt;&lt;/related-urls&gt;&lt;/urls&gt;&lt;/record&gt;&lt;/Cite&gt;&lt;/EndNote&gt;</w:instrText>
+        <w:instrText xml:space="preserve"> ADDIN EN.CITE &lt;EndNote&gt;&lt;Cite&gt;&lt;Author&gt;Dobin&lt;/Author&gt;&lt;Year&gt;2013&lt;/Year&gt;&lt;RecNum&gt;2665&lt;/RecNum&gt;&lt;DisplayText&gt;[5]&lt;/DisplayText&gt;&lt;record&gt;&lt;rec-number&gt;2665&lt;/rec-number&gt;&lt;foreign-keys&gt;&lt;key app="EN" db-id="pez2s5w2ged2w9etev1vrpvka9tssze9sp0e" timestamp="1556033868"&gt;2665&lt;/key&gt;&lt;/foreign-keys&gt;&lt;ref-type name="Journal Article"&gt;17&lt;/ref-type&gt;&lt;contributors&gt;&lt;authors&gt;&lt;author&gt;Dobin, A.&lt;/author&gt;&lt;author&gt;Davis, C. A.&lt;/author&gt;&lt;author&gt;Schlesinger, F.&lt;/author&gt;&lt;author&gt;Drenkow, J.&lt;/author&gt;&lt;author&gt;Zaleski, C.&lt;/author&gt;&lt;author&gt;Jha, S.&lt;/author&gt;&lt;author&gt;Batut, P.&lt;/author&gt;&lt;author&gt;Chaisson, M.&lt;/author&gt;&lt;author&gt;Gingeras, T. R.&lt;/author&gt;&lt;/authors&gt;&lt;/contributors&gt;&lt;auth-address&gt;Cold Spring Harbor Laboratory, Cold Spring Harbor, NY, USA. dobin@cshl.edu&lt;/auth-address&gt;&lt;titles&gt;&lt;title&gt;STAR: ultrafast universal RNA-seq aligner&lt;/title&gt;&lt;secondary-title&gt;Bioinformatics&lt;/secondary-title&gt;&lt;/titles&gt;&lt;periodical&gt;&lt;full-title&gt;Bioinformatics&lt;/full-title&gt;&lt;/periodical&gt;&lt;pages&gt;15-21&lt;/pages&gt;&lt;volume&gt;29&lt;/volume&gt;&lt;number&gt;1&lt;/number&gt;&lt;edition&gt;2012/10/30&lt;/edition&gt;&lt;keywords&gt;&lt;keyword&gt;Algorithms&lt;/keyword&gt;&lt;keyword&gt;Cluster Analysis&lt;/keyword&gt;&lt;keyword&gt;Gene Expression Profiling&lt;/keyword&gt;&lt;keyword&gt;Genome, Human&lt;/keyword&gt;&lt;keyword&gt;Humans&lt;/keyword&gt;&lt;keyword&gt;RNA Splicing&lt;/keyword&gt;&lt;keyword&gt;Sequence Alignment/*methods&lt;/keyword&gt;&lt;keyword&gt;Sequence Analysis, RNA/methods&lt;/keyword&gt;&lt;keyword&gt;*Software&lt;/keyword&gt;&lt;/keywords&gt;&lt;dates&gt;&lt;year&gt;2013&lt;/year&gt;&lt;pub-dates&gt;&lt;date&gt;Jan 1&lt;/date&gt;&lt;/pub-dates&gt;&lt;/dates&gt;&lt;isbn&gt;1367-4811 (Electronic)&amp;#xD;1367-4803 (Linking)&lt;/isbn&gt;&lt;accession-num&gt;23104886&lt;/accession-num&gt;&lt;urls&gt;&lt;related-urls&gt;&lt;url&gt;https://www.ncbi.nlm.nih.gov/pubmed/23104886&lt;/url&gt;&lt;/related-urls&gt;&lt;/urls&gt;&lt;custom2&gt;PMC3530905&lt;/custom2&gt;&lt;electronic-resource-num&gt;10.1093/bioinformatics/bts635&lt;/electronic-resource-num&gt;&lt;access-date&gt;4/23/2019&lt;/access-date&gt;&lt;/record&gt;&lt;/Cite&gt;&lt;/EndNote&gt;</w:instrText>
       </w:r>
       <w:r>
         <w:fldChar w:fldCharType="separate"/>
@@ -55,22 +352,22 @@
         <w:rPr>
           <w:noProof/>
         </w:rPr>
-        <w:t>[2]</w:t>
+        <w:t>[5]</w:t>
       </w:r>
       <w:r>
         <w:fldChar w:fldCharType="end"/>
       </w:r>
       <w:r>
-        <w:t xml:space="preserve"> after trimming revealed an unexpected</w:t>
-      </w:r>
-      <w:r>
-        <w:t xml:space="preserve"> base-pair composition at the 5’ end indicating the presence of some adaptor or primer sequence contamination remaining. An second round of trimming to remove the first base of each read, trailing Ns, and ensure a minimum length of 30 bps was performed using PRINSEQ v0.20.3 </w:t>
+        <w:t xml:space="preserve">. Read counts were imported into R </w:t>
+      </w:r>
+      <w:r>
+        <w:t xml:space="preserve">v3.6.0 </w:t>
       </w:r>
       <w:r>
         <w:fldChar w:fldCharType="begin"/>
       </w:r>
       <w:r>
-        <w:instrText xml:space="preserve"> ADDIN EN.CITE &lt;EndNote&gt;&lt;Cite&gt;&lt;Author&gt;Schmieder&lt;/Author&gt;&lt;Year&gt;2011&lt;/Year&gt;&lt;RecNum&gt;2689&lt;/RecNum&gt;&lt;DisplayText&gt;[3]&lt;/DisplayText&gt;&lt;record&gt;&lt;rec-number&gt;2689&lt;/rec-number&gt;&lt;foreign-keys&gt;&lt;key app="EN" db-id="p29pvdf0ifav0meztp7p5se20pf9t9zxwf5f" timestamp="1494692315"&gt;2689&lt;/key&gt;&lt;key app="ENWeb" db-id=""&gt;0&lt;/key&gt;&lt;/foreign-keys&gt;&lt;ref-type name="Journal Article"&gt;17&lt;/ref-type&gt;&lt;contributors&gt;&lt;authors&gt;&lt;author&gt;Schmieder, R.&lt;/author&gt;&lt;author&gt;Edwards, R.&lt;/author&gt;&lt;/authors&gt;&lt;/contributors&gt;&lt;auth-address&gt;Department of Computer Science, Computational Science Research Center, San Diego State University, San Diego, CA 92182, USA. rschmied@sciences.sdsu.edu&lt;/auth-address&gt;&lt;titles&gt;&lt;title&gt;Quality control and preprocessing of metagenomic datasets&lt;/title&gt;&lt;secondary-title&gt;Bioinformatics&lt;/secondary-title&gt;&lt;/titles&gt;&lt;periodical&gt;&lt;full-title&gt;Bioinformatics&lt;/full-title&gt;&lt;abbr-1&gt;Bioinformatics&lt;/abbr-1&gt;&lt;/periodical&gt;&lt;pages&gt;863-4&lt;/pages&gt;&lt;volume&gt;27&lt;/volume&gt;&lt;number&gt;6&lt;/number&gt;&lt;keywords&gt;&lt;keyword&gt;Computer Graphics&lt;/keyword&gt;&lt;keyword&gt;Information Storage and Retrieval/methods&lt;/keyword&gt;&lt;keyword&gt;Internet&lt;/keyword&gt;&lt;keyword&gt;Metagenomics&lt;/keyword&gt;&lt;keyword&gt;Programming Languages&lt;/keyword&gt;&lt;keyword&gt;Quality Control&lt;/keyword&gt;&lt;keyword&gt;Sequence Analysis, DNA/*methods&lt;/keyword&gt;&lt;keyword&gt;*Software&lt;/keyword&gt;&lt;/keywords&gt;&lt;dates&gt;&lt;year&gt;2011&lt;/year&gt;&lt;pub-dates&gt;&lt;date&gt;Mar 15&lt;/date&gt;&lt;/pub-dates&gt;&lt;/dates&gt;&lt;isbn&gt;1367-4811 (Electronic)&amp;#xD;1367-4803 (Linking)&lt;/isbn&gt;&lt;accession-num&gt;21278185&lt;/accession-num&gt;&lt;urls&gt;&lt;related-urls&gt;&lt;url&gt;https://www.ncbi.nlm.nih.gov/pubmed/21278185&lt;/url&gt;&lt;/related-urls&gt;&lt;/urls&gt;&lt;custom2&gt;PMC3051327&lt;/custom2&gt;&lt;electronic-resource-num&gt;10.1093/bioinformatics/btr026&lt;/electronic-resource-num&gt;&lt;/record&gt;&lt;/Cite&gt;&lt;/EndNote&gt;</w:instrText>
+        <w:instrText xml:space="preserve"> ADDIN EN.CITE &lt;EndNote&gt;&lt;Cite&gt;&lt;Author&gt;Team&lt;/Author&gt;&lt;RecNum&gt;1259&lt;/RecNum&gt;&lt;DisplayText&gt;[6]&lt;/DisplayText&gt;&lt;record&gt;&lt;rec-number&gt;1259&lt;/rec-number&gt;&lt;foreign-keys&gt;&lt;key app="EN" db-id="pez2s5w2ged2w9etev1vrpvka9tssze9sp0e" timestamp="1541778651"&gt;1259&lt;/key&gt;&lt;/foreign-keys&gt;&lt;ref-type name="Web Page"&gt;12&lt;/ref-type&gt;&lt;contributors&gt;&lt;authors&gt;&lt;author&gt;R Core Team&lt;/author&gt;&lt;/authors&gt;&lt;/contributors&gt;&lt;titles&gt;&lt;title&gt;R: A Language and Environment for Statistical Computing&lt;/title&gt;&lt;/titles&gt;&lt;dates&gt;&lt;/dates&gt;&lt;urls&gt;&lt;related-urls&gt;&lt;url&gt;http://www.R-project.org/&lt;/url&gt;&lt;/related-urls&gt;&lt;/urls&gt;&lt;/record&gt;&lt;/Cite&gt;&lt;/EndNote&gt;</w:instrText>
       </w:r>
       <w:r>
         <w:fldChar w:fldCharType="separate"/>
@@ -79,28 +376,25 @@
         <w:rPr>
           <w:noProof/>
         </w:rPr>
-        <w:t>[3]</w:t>
+        <w:t>[6]</w:t>
       </w:r>
       <w:r>
         <w:fldChar w:fldCharType="end"/>
       </w:r>
       <w:r>
-        <w:t xml:space="preserve"> with the following parameters: -trim_left 1 -trim_ns_right 1 -min_len 30 -out_format 3. Reads were then mapped to the</w:t>
-      </w:r>
-      <w:r>
-        <w:rPr>
-          <w:i/>
-        </w:rPr>
-        <w:t xml:space="preserve"> B. oleracea</w:t>
-      </w:r>
-      <w:r>
-        <w:t xml:space="preserve"> v2 genome using Tophat2 v2.0.14 </w:t>
+        <w:t xml:space="preserve"> and differential expression determined using DESeq2</w:t>
+      </w:r>
+      <w:r>
+        <w:t xml:space="preserve"> v1.24.0</w:t>
+      </w:r>
+      <w:r>
+        <w:t xml:space="preserve"> </w:t>
       </w:r>
       <w:r>
         <w:fldChar w:fldCharType="begin"/>
       </w:r>
       <w:r>
-        <w:instrText xml:space="preserve"> ADDIN EN.CITE &lt;EndNote&gt;&lt;Cite&gt;&lt;Author&gt;Kim&lt;/Author&gt;&lt;Year&gt;2013&lt;/Year&gt;&lt;RecNum&gt;1239&lt;/RecNum&gt;&lt;DisplayText&gt;[4]&lt;/DisplayText&gt;&lt;record&gt;&lt;rec-number&gt;1239&lt;/rec-number&gt;&lt;foreign-keys&gt;&lt;key app="EN" db-id="p29pvdf0ifav0meztp7p5se20pf9t9zxwf5f" timestamp="1444746354"&gt;1239&lt;/key&gt;&lt;key app="ENWeb" db-id=""&gt;0&lt;/key&gt;&lt;/foreign-keys&gt;&lt;ref-type name="Journal Article"&gt;17&lt;/ref-type&gt;&lt;contributors&gt;&lt;authors&gt;&lt;author&gt;Kim, D.&lt;/author&gt;&lt;author&gt;Pertea, G.&lt;/author&gt;&lt;author&gt;Trapnell, C.&lt;/author&gt;&lt;author&gt;Pimentel, H.&lt;/author&gt;&lt;author&gt;Kelley, R.&lt;/author&gt;&lt;author&gt;Salzberg, S. L.&lt;/author&gt;&lt;/authors&gt;&lt;/contributors&gt;&lt;titles&gt;&lt;title&gt;TopHat2: accurate alignment of transcriptomes in the presence of insertions, deletions and gene fusions&lt;/title&gt;&lt;secondary-title&gt;Genome Biol&lt;/secondary-title&gt;&lt;/titles&gt;&lt;periodical&gt;&lt;full-title&gt;Genome Biol&lt;/full-title&gt;&lt;abbr-1&gt;Genome biology&lt;/abbr-1&gt;&lt;/periodical&gt;&lt;pages&gt;R36&lt;/pages&gt;&lt;volume&gt;14&lt;/volume&gt;&lt;number&gt;4&lt;/number&gt;&lt;keywords&gt;&lt;keyword&gt;*Gene Duplication&lt;/keyword&gt;&lt;keyword&gt;*Gene Fusion&lt;/keyword&gt;&lt;keyword&gt;Humans&lt;/keyword&gt;&lt;keyword&gt;*Mutagenesis, Insertional&lt;/keyword&gt;&lt;keyword&gt;Sensitivity and Specificity&lt;/keyword&gt;&lt;keyword&gt;Sequence Alignment/*methods&lt;/keyword&gt;&lt;keyword&gt;Sequence Analysis, RNA/methods&lt;/keyword&gt;&lt;keyword&gt;*Software&lt;/keyword&gt;&lt;keyword&gt;Transcriptome&lt;/keyword&gt;&lt;/keywords&gt;&lt;dates&gt;&lt;year&gt;2013&lt;/year&gt;&lt;/dates&gt;&lt;isbn&gt;1474-760X (Electronic)&amp;#xD;1474-7596 (Linking)&lt;/isbn&gt;&lt;accession-num&gt;23618408&lt;/accession-num&gt;&lt;urls&gt;&lt;related-urls&gt;&lt;url&gt;http://www.ncbi.nlm.nih.gov/pubmed/23618408&lt;/url&gt;&lt;/related-urls&gt;&lt;/urls&gt;&lt;custom2&gt;PMC4053844&lt;/custom2&gt;&lt;electronic-resource-num&gt;10.1186/gb-2013-14-4-r36&lt;/electronic-resource-num&gt;&lt;/record&gt;&lt;/Cite&gt;&lt;/EndNote&gt;</w:instrText>
+        <w:instrText xml:space="preserve"> ADDIN EN.CITE &lt;EndNote&gt;&lt;Cite&gt;&lt;Author&gt;Love&lt;/Author&gt;&lt;Year&gt;2014&lt;/Year&gt;&lt;RecNum&gt;353&lt;/RecNum&gt;&lt;DisplayText&gt;[7]&lt;/DisplayText&gt;&lt;record&gt;&lt;rec-number&gt;353&lt;/rec-number&gt;&lt;foreign-keys&gt;&lt;key app="EN" db-id="pez2s5w2ged2w9etev1vrpvka9tssze9sp0e" timestamp="1527001502"&gt;353&lt;/key&gt;&lt;/foreign-keys&gt;&lt;ref-type name="Journal Article"&gt;17&lt;/ref-type&gt;&lt;contributors&gt;&lt;authors&gt;&lt;author&gt;Love, M. I.&lt;/author&gt;&lt;author&gt;Huber, W.&lt;/author&gt;&lt;author&gt;Anders, S.&lt;/author&gt;&lt;/authors&gt;&lt;/contributors&gt;&lt;titles&gt;&lt;title&gt;Moderated estimation of fold change and dispersion for RNA-seq data with DESeq2&lt;/title&gt;&lt;secondary-title&gt;Genome Biol&lt;/secondary-title&gt;&lt;/titles&gt;&lt;periodical&gt;&lt;full-title&gt;Genome Biol&lt;/full-title&gt;&lt;/periodical&gt;&lt;pages&gt;550&lt;/pages&gt;&lt;volume&gt;15&lt;/volume&gt;&lt;number&gt;12&lt;/number&gt;&lt;edition&gt;2014/12/18&lt;/edition&gt;&lt;keywords&gt;&lt;keyword&gt;Algorithms&lt;/keyword&gt;&lt;keyword&gt;Computational Biology/*methods&lt;/keyword&gt;&lt;keyword&gt;High-Throughput Nucleotide Sequencing&lt;/keyword&gt;&lt;keyword&gt;Models, Genetic&lt;/keyword&gt;&lt;keyword&gt;RNA/*analysis&lt;/keyword&gt;&lt;keyword&gt;Sequence Analysis, RNA&lt;/keyword&gt;&lt;keyword&gt;*Software&lt;/keyword&gt;&lt;/keywords&gt;&lt;dates&gt;&lt;year&gt;2014&lt;/year&gt;&lt;pub-dates&gt;&lt;date&gt;December 05&lt;/date&gt;&lt;/pub-dates&gt;&lt;/dates&gt;&lt;isbn&gt;1474-760X (Electronic)&amp;#xD;1474-7596 (Linking)&lt;/isbn&gt;&lt;accession-num&gt;25516281&lt;/accession-num&gt;&lt;label&gt;Love2014&lt;/label&gt;&lt;work-type&gt;journal article&lt;/work-type&gt;&lt;urls&gt;&lt;related-urls&gt;&lt;url&gt;https://www.ncbi.nlm.nih.gov/pubmed/25516281&lt;/url&gt;&lt;/related-urls&gt;&lt;/urls&gt;&lt;custom2&gt;PMC4302049&lt;/custom2&gt;&lt;electronic-resource-num&gt;10.1186/s13059-014-0550-8&lt;/electronic-resource-num&gt;&lt;/record&gt;&lt;/Cite&gt;&lt;/EndNote&gt;</w:instrText>
       </w:r>
       <w:r>
         <w:fldChar w:fldCharType="separate"/>
@@ -109,618 +403,404 @@
         <w:rPr>
           <w:noProof/>
         </w:rPr>
-        <w:t>[4]</w:t>
+        <w:t>[7]</w:t>
       </w:r>
       <w:r>
         <w:fldChar w:fldCharType="end"/>
       </w:r>
       <w:r>
-        <w:t xml:space="preserve"> supplied with v2.1.31 annotations and the following arguments: -F 0.1 --phred64-quals  --no-coverage-search --b2-sensitive --no-mixed --read-realign-edit-dist 0 -i 30 -M -I 10000 -p 10 --library-type fr-unstranded . </w:t>
+        <w:t xml:space="preserve">. Specifically, read counts were normalized, with the TO1000 samples as reference, and fitted to a parametric model. </w:t>
+      </w:r>
+      <w:r>
+        <w:t xml:space="preserve">We looked for differentially expressed genes for each pairwise comparison (Kale vs Cabbage, Kale vs TO1000, and Cabbage vs TO1000). As each pairwise comparisons increase the potential number of false positives, these were combined into a single table and the False Discovery Rate (FDR) adjusted for the entire table. Genes with an FDR &lt; 0.05 and Log-fold change of 1 were considered as differentially expressed genes. </w:t>
       </w:r>
     </w:p>
     <w:p>
       <w:pPr>
-        <w:rPr>
-          <w:rFonts w:eastAsia="Times New Roman" w:cs="Times New Roman"/>
-          <w:iCs/>
-          <w:color w:val="222222"/>
-          <w:shd w:val="clear" w:color="auto" w:fill="FFFFFF"/>
-        </w:rPr>
+        <w:ind w:firstLine="720"/>
       </w:pPr>
-      <w:r>
-        <w:tab/>
-        <w:t>Uniquely mapped reads mapping to exons were counted using HT</w:t>
-      </w:r>
-      <w:r>
-        <w:t xml:space="preserve">Seq-count v0.6.1p1 </w:t>
-      </w:r>
-      <w:r>
-        <w:fldChar w:fldCharType="begin"/>
-      </w:r>
-      <w:r>
-        <w:instrText xml:space="preserve"> ADDIN EN.CITE &lt;EndNote&gt;&lt;Cite&gt;&lt;Author&gt;Anders&lt;/Author&gt;&lt;Year&gt;2015&lt;/Year&gt;&lt;RecNum&gt;2056&lt;/RecNum&gt;&lt;DisplayText&gt;[5]&lt;/DisplayText&gt;&lt;record&gt;&lt;rec-number&gt;2056&lt;/rec-number&gt;&lt;foreign-keys&gt;&lt;key app="EN" db-id="p29pvdf0ifav0meztp7p5se20pf9t9zxwf5f" timestamp="1467986557"&gt;2056&lt;/key&gt;&lt;key app="ENWeb" db-id=""&gt;0&lt;/key&gt;&lt;/foreign-keys&gt;&lt;ref-type name="Journal Article"&gt;17&lt;/ref-type&gt;&lt;contributors&gt;&lt;authors&gt;&lt;author&gt;Anders, S.&lt;/author&gt;&lt;author&gt;Pyl, P. T.&lt;/author&gt;&lt;author&gt;Huber, W.&lt;/author&gt;&lt;/authors&gt;&lt;/contributors&gt;&lt;auth-address&gt;Genome Biology Unit, European Molecular Biology Laboratory, 69111 Heidelberg, Germany.&lt;/auth-address&gt;&lt;titles&gt;&lt;title&gt;HTSeq--a Python framework to work with high-throughput sequencing data&lt;/title&gt;&lt;secondary-title&gt;Bioinformatics&lt;/secondary-title&gt;&lt;/titles&gt;&lt;periodical&gt;&lt;full-title&gt;Bioinformatics&lt;/full-title&gt;&lt;abbr-1&gt;Bioinformatics&lt;/abbr-1&gt;&lt;/periodical&gt;&lt;pages&gt;166-9&lt;/pages&gt;&lt;volume&gt;31&lt;/volume&gt;&lt;number&gt;2&lt;/number&gt;&lt;keywords&gt;&lt;keyword&gt;*Gene Expression Regulation&lt;/keyword&gt;&lt;keyword&gt;*Genome, Human&lt;/keyword&gt;&lt;keyword&gt;Genomics/*methods&lt;/keyword&gt;&lt;keyword&gt;High-Throughput Nucleotide Sequencing/*methods&lt;/keyword&gt;&lt;keyword&gt;Humans&lt;/keyword&gt;&lt;keyword&gt;*Software&lt;/keyword&gt;&lt;/keywords&gt;&lt;dates&gt;&lt;year&gt;2015&lt;/year&gt;&lt;pub-dates&gt;&lt;date&gt;Jan 15&lt;/date&gt;&lt;/pub-dates&gt;&lt;/dates&gt;&lt;isbn&gt;1367-4811 (Electronic)&amp;#xD;1367-4803 (Linking)&lt;/isbn&gt;&lt;accession-num&gt;25260700&lt;/accession-num&gt;&lt;urls&gt;&lt;related-urls&gt;&lt;url&gt;http://www.ncbi.nlm.nih.gov/pubmed/25260700&lt;/url&gt;&lt;/related-urls&gt;&lt;/urls&gt;&lt;custom2&gt;PMC4287950&lt;/custom2&gt;&lt;electronic-resource-num&gt;10.1093/bioinformatics/btu638&lt;/electronic-resource-num&gt;&lt;/record&gt;&lt;/Cite&gt;&lt;/EndNote&gt;</w:instrText>
-      </w:r>
-      <w:r>
-        <w:fldChar w:fldCharType="separate"/>
-      </w:r>
-      <w:r>
-        <w:rPr>
-          <w:noProof/>
-        </w:rPr>
-        <w:t>[5]</w:t>
-      </w:r>
-      <w:r>
-        <w:fldChar w:fldCharType="end"/>
-      </w:r>
-      <w:r>
-        <w:t xml:space="preserve"> using the union mode. </w:t>
-      </w:r>
-      <w:r>
-        <w:t>Differential</w:t>
-      </w:r>
-      <w:r>
-        <w:t xml:space="preserve"> expression </w:t>
-      </w:r>
-      <w:r>
-        <w:t xml:space="preserve">was </w:t>
-      </w:r>
-      <w:r>
-        <w:t xml:space="preserve">called using DESeq2 v1.14.1 </w:t>
-      </w:r>
-      <w:r>
-        <w:fldChar w:fldCharType="begin"/>
-      </w:r>
-      <w:r>
-        <w:instrText xml:space="preserve"> ADDIN EN.CITE &lt;EndNote&gt;&lt;Cite&gt;&lt;Author&gt;Love&lt;/Author&gt;&lt;Year&gt;2014&lt;/Year&gt;&lt;RecNum&gt;2704&lt;/RecNum&gt;&lt;DisplayText&gt;[6]&lt;/DisplayText&gt;&lt;record&gt;&lt;rec-number&gt;2704&lt;/rec-number&gt;&lt;foreign-keys&gt;&lt;key app="EN" db-id="p29pvdf0ifav0meztp7p5se20pf9t9zxwf5f" timestamp="1494718882"&gt;2704&lt;/key&gt;&lt;key app="ENWeb" db-id=""&gt;0&lt;/key&gt;&lt;/foreign-keys&gt;&lt;ref-type name="Journal Article"&gt;17&lt;/ref-type&gt;&lt;contributors&gt;&lt;authors&gt;&lt;author&gt;Love, M. I.&lt;/author&gt;&lt;author&gt;Huber, W.&lt;/author&gt;&lt;author&gt;Anders, S.&lt;/author&gt;&lt;/authors&gt;&lt;/contributors&gt;&lt;titles&gt;&lt;title&gt;Moderated estimation of fold change and dispersion for RNA-seq data with DESeq2&lt;/title&gt;&lt;secondary-title&gt;Genome Biol&lt;/secondary-title&gt;&lt;/titles&gt;&lt;periodical&gt;&lt;full-title&gt;Genome Biol&lt;/full-title&gt;&lt;abbr-1&gt;Genome biology&lt;/abbr-1&gt;&lt;/periodical&gt;&lt;pages&gt;550&lt;/pages&gt;&lt;volume&gt;15&lt;/volume&gt;&lt;number&gt;12&lt;/number&gt;&lt;keywords&gt;&lt;keyword&gt;Algorithms&lt;/keyword&gt;&lt;keyword&gt;Computational Biology/*methods&lt;/keyword&gt;&lt;keyword&gt;High-Throughput Nucleotide Sequencing&lt;/keyword&gt;&lt;keyword&gt;Models, Genetic&lt;/keyword&gt;&lt;keyword&gt;RNA/*analysis&lt;/keyword&gt;&lt;keyword&gt;Sequence Analysis, RNA&lt;/keyword&gt;&lt;keyword&gt;*Software&lt;/keyword&gt;&lt;/keywords&gt;&lt;dates&gt;&lt;year&gt;2014&lt;/year&gt;&lt;/dates&gt;&lt;isbn&gt;1474-760X (Electronic)&amp;#xD;1474-7596 (Linking)&lt;/isbn&gt;&lt;accession-num&gt;25516281&lt;/accession-num&gt;&lt;urls&gt;&lt;related-urls&gt;&lt;url&gt;https://www.ncbi.nlm.nih.gov/pubmed/25516281&lt;/url&gt;&lt;/related-urls&gt;&lt;/urls&gt;&lt;custom2&gt;PMC4302049&lt;/custom2&gt;&lt;electronic-resource-num&gt;10.1186/s13059-014-0550-8&lt;/electronic-resource-num&gt;&lt;/record&gt;&lt;/Cite&gt;&lt;/EndNote&gt;</w:instrText>
-      </w:r>
-      <w:r>
-        <w:fldChar w:fldCharType="separate"/>
-      </w:r>
-      <w:r>
-        <w:rPr>
-          <w:noProof/>
-        </w:rPr>
-        <w:t>[6]</w:t>
-      </w:r>
-      <w:r>
-        <w:fldChar w:fldCharType="end"/>
-      </w:r>
-      <w:r>
-        <w:t xml:space="preserve">. </w:t>
-      </w:r>
-      <w:r>
-        <w:t xml:space="preserve">Gene count data was first normalized for size factors and then dispersions estimated using fitType = “parametric”. </w:t>
-      </w:r>
-      <w:r>
-        <w:t>Genes were tested for differential expression using the Wald test</w:t>
-      </w:r>
-      <w:r>
-        <w:t xml:space="preserve">. As three different pair-wise comparisons were made between genotypes, all comparisons were combined into a single table and corrected for multiple testing using the </w:t>
-      </w:r>
-      <w:r>
-        <w:rPr>
-          <w:rFonts w:eastAsia="Times New Roman" w:cs="Times New Roman"/>
-          <w:iCs/>
-          <w:color w:val="222222"/>
-          <w:shd w:val="clear" w:color="auto" w:fill="FFFFFF"/>
-        </w:rPr>
-        <w:t xml:space="preserve">Benjamini–Hochberg procedure </w:t>
-      </w:r>
-      <w:r>
-        <w:rPr>
-          <w:rFonts w:eastAsia="Times New Roman" w:cs="Times New Roman"/>
-          <w:iCs/>
-          <w:color w:val="222222"/>
-          <w:shd w:val="clear" w:color="auto" w:fill="FFFFFF"/>
-        </w:rPr>
-        <w:fldChar w:fldCharType="begin"/>
-      </w:r>
-      <w:r>
-        <w:rPr>
-          <w:rFonts w:eastAsia="Times New Roman" w:cs="Times New Roman"/>
-          <w:iCs/>
-          <w:color w:val="222222"/>
-          <w:shd w:val="clear" w:color="auto" w:fill="FFFFFF"/>
-        </w:rPr>
-        <w:instrText xml:space="preserve"> ADDIN EN.CITE &lt;EndNote&gt;&lt;Cite&gt;&lt;Author&gt;Benjamini&lt;/Author&gt;&lt;Year&gt;1995&lt;/Year&gt;&lt;RecNum&gt;2691&lt;/RecNum&gt;&lt;DisplayText&gt;[7]&lt;/DisplayText&gt;&lt;record&gt;&lt;rec-number&gt;2691&lt;/rec-number&gt;&lt;foreign-keys&gt;&lt;key app="EN" db-id="p29pvdf0ifav0meztp7p5se20pf9t9zxwf5f" timestamp="1494694683"&gt;2691&lt;/key&gt;&lt;key app="ENWeb" db-id=""&gt;0&lt;/key&gt;&lt;/foreign-keys&gt;&lt;ref-type name="Journal Article"&gt;17&lt;/ref-type&gt;&lt;contributors&gt;&lt;authors&gt;&lt;author&gt;Benjamini, Y.&lt;/author&gt;&lt;author&gt;Hochberg, Y.&lt;/author&gt;&lt;/authors&gt;&lt;/contributors&gt;&lt;titles&gt;&lt;title&gt;Controlling the False Discovery Rate: A Practical and Powerful Approach to Multiple Testing&lt;/title&gt;&lt;secondary-title&gt;Journal of the Royal Statistical Society. Series B (Methodological)&lt;/secondary-title&gt;&lt;/titles&gt;&lt;periodical&gt;&lt;full-title&gt;Journal of the Royal Statistical Society. Series B (Methodological)&lt;/full-title&gt;&lt;/periodical&gt;&lt;pages&gt;289-300&lt;/pages&gt;&lt;volume&gt;57&lt;/volume&gt;&lt;number&gt;1&lt;/number&gt;&lt;section&gt;289&lt;/section&gt;&lt;dates&gt;&lt;year&gt;1995&lt;/year&gt;&lt;/dates&gt;&lt;urls&gt;&lt;/urls&gt;&lt;/record&gt;&lt;/Cite&gt;&lt;/EndNote&gt;</w:instrText>
-      </w:r>
-      <w:r>
-        <w:rPr>
-          <w:rFonts w:eastAsia="Times New Roman" w:cs="Times New Roman"/>
-          <w:iCs/>
-          <w:color w:val="222222"/>
-          <w:shd w:val="clear" w:color="auto" w:fill="FFFFFF"/>
-        </w:rPr>
-        <w:fldChar w:fldCharType="separate"/>
-      </w:r>
-      <w:r>
-        <w:rPr>
-          <w:rFonts w:eastAsia="Times New Roman" w:cs="Times New Roman"/>
-          <w:iCs/>
-          <w:noProof/>
-          <w:color w:val="222222"/>
-          <w:shd w:val="clear" w:color="auto" w:fill="FFFFFF"/>
-        </w:rPr>
-        <w:t>[7]</w:t>
-      </w:r>
-      <w:r>
-        <w:rPr>
-          <w:rFonts w:eastAsia="Times New Roman" w:cs="Times New Roman"/>
-          <w:iCs/>
-          <w:color w:val="222222"/>
-          <w:shd w:val="clear" w:color="auto" w:fill="FFFFFF"/>
-        </w:rPr>
-        <w:fldChar w:fldCharType="end"/>
-      </w:r>
-      <w:r>
-        <w:rPr>
-          <w:rFonts w:eastAsia="Times New Roman" w:cs="Times New Roman"/>
-          <w:iCs/>
-          <w:color w:val="222222"/>
-          <w:shd w:val="clear" w:color="auto" w:fill="FFFFFF"/>
-        </w:rPr>
-        <w:t xml:space="preserve">. Genes with a q-value &lt;= 0.05 and a fold change greater than 2 were considered differentially expressed. </w:t>
-      </w:r>
-      <w:r>
-        <w:rPr>
-          <w:rFonts w:eastAsia="Times New Roman" w:cs="Times New Roman"/>
-          <w:iCs/>
-          <w:color w:val="222222"/>
-          <w:shd w:val="clear" w:color="auto" w:fill="FFFFFF"/>
-        </w:rPr>
-        <w:t xml:space="preserve">All figures were made in R using ggplot2 </w:t>
-      </w:r>
-      <w:r>
-        <w:rPr>
-          <w:rFonts w:eastAsia="Times New Roman" w:cs="Times New Roman"/>
-          <w:iCs/>
-          <w:color w:val="222222"/>
-          <w:shd w:val="clear" w:color="auto" w:fill="FFFFFF"/>
-        </w:rPr>
-        <w:fldChar w:fldCharType="begin"/>
-      </w:r>
-      <w:r>
-        <w:rPr>
-          <w:rFonts w:eastAsia="Times New Roman" w:cs="Times New Roman"/>
-          <w:iCs/>
-          <w:color w:val="222222"/>
-          <w:shd w:val="clear" w:color="auto" w:fill="FFFFFF"/>
-        </w:rPr>
-        <w:instrText xml:space="preserve"> ADDIN EN.CITE &lt;EndNote&gt;&lt;Cite&gt;&lt;Author&gt;Wickham&lt;/Author&gt;&lt;Year&gt;2009&lt;/Year&gt;&lt;RecNum&gt;2696&lt;/RecNum&gt;&lt;DisplayText&gt;[8]&lt;/DisplayText&gt;&lt;record&gt;&lt;rec-number&gt;2696&lt;/rec-number&gt;&lt;foreign-keys&gt;&lt;key app="EN" db-id="p29pvdf0ifav0meztp7p5se20pf9t9zxwf5f" timestamp="1494699905"&gt;2696&lt;/key&gt;&lt;/foreign-keys&gt;&lt;ref-type name="Book"&gt;6&lt;/ref-type&gt;&lt;contributors&gt;&lt;authors&gt;&lt;author&gt;Wickham, Hadley&lt;/author&gt;&lt;/authors&gt;&lt;/contributors&gt;&lt;auth-address&gt;http://ggplot2.org&lt;/auth-address&gt;&lt;titles&gt;&lt;title&gt;ggplot2: Elegant Graphics for Data Analysis&lt;/title&gt;&lt;/titles&gt;&lt;dates&gt;&lt;year&gt;2009&lt;/year&gt;&lt;/dates&gt;&lt;publisher&gt;Springer-Verlag New York&lt;/publisher&gt;&lt;isbn&gt;978-0-387-98140-6&lt;/isbn&gt;&lt;urls&gt;&lt;/urls&gt;&lt;/record&gt;&lt;/Cite&gt;&lt;/EndNote&gt;</w:instrText>
-      </w:r>
-      <w:r>
-        <w:rPr>
-          <w:rFonts w:eastAsia="Times New Roman" w:cs="Times New Roman"/>
-          <w:iCs/>
-          <w:color w:val="222222"/>
-          <w:shd w:val="clear" w:color="auto" w:fill="FFFFFF"/>
-        </w:rPr>
-        <w:fldChar w:fldCharType="separate"/>
-      </w:r>
-      <w:r>
-        <w:rPr>
-          <w:rFonts w:eastAsia="Times New Roman" w:cs="Times New Roman"/>
-          <w:iCs/>
-          <w:noProof/>
-          <w:color w:val="222222"/>
-          <w:shd w:val="clear" w:color="auto" w:fill="FFFFFF"/>
-        </w:rPr>
-        <w:t>[8]</w:t>
-      </w:r>
-      <w:r>
-        <w:rPr>
-          <w:rFonts w:eastAsia="Times New Roman" w:cs="Times New Roman"/>
-          <w:iCs/>
-          <w:color w:val="222222"/>
-          <w:shd w:val="clear" w:color="auto" w:fill="FFFFFF"/>
-        </w:rPr>
-        <w:fldChar w:fldCharType="end"/>
-      </w:r>
-      <w:r>
-        <w:rPr>
-          <w:rFonts w:eastAsia="Times New Roman" w:cs="Times New Roman"/>
-          <w:iCs/>
-          <w:color w:val="222222"/>
-          <w:shd w:val="clear" w:color="auto" w:fill="FFFFFF"/>
-        </w:rPr>
-        <w:t>.</w:t>
-      </w:r>
-      <w:bookmarkStart w:id="0" w:name="_GoBack"/>
-      <w:bookmarkEnd w:id="0"/>
     </w:p>
     <w:p>
       <w:pPr>
-        <w:rPr>
-          <w:rFonts w:eastAsia="Times New Roman" w:cs="Times New Roman"/>
-        </w:rPr>
+        <w:ind w:firstLine="720"/>
       </w:pPr>
       <w:r>
-        <w:rPr>
-          <w:rFonts w:eastAsia="Times New Roman" w:cs="Times New Roman"/>
-        </w:rPr>
-        <w:tab/>
-      </w:r>
-      <w:r>
-        <w:rPr>
-          <w:rFonts w:eastAsia="Times New Roman" w:cs="Times New Roman"/>
-          <w:i/>
-        </w:rPr>
-        <w:t xml:space="preserve">B. oleracea </w:t>
-      </w:r>
-      <w:r>
-        <w:rPr>
-          <w:rFonts w:eastAsia="Times New Roman" w:cs="Times New Roman"/>
-        </w:rPr>
-        <w:t>proteins</w:t>
-      </w:r>
-      <w:r>
-        <w:rPr>
-          <w:rFonts w:eastAsia="Times New Roman" w:cs="Times New Roman"/>
-        </w:rPr>
-        <w:t xml:space="preserve"> were BLAST </w:t>
-      </w:r>
-      <w:r>
-        <w:rPr>
-          <w:rFonts w:eastAsia="Times New Roman" w:cs="Times New Roman"/>
-        </w:rPr>
-        <w:fldChar w:fldCharType="begin"/>
-      </w:r>
-      <w:r>
-        <w:rPr>
-          <w:rFonts w:eastAsia="Times New Roman" w:cs="Times New Roman"/>
-        </w:rPr>
-        <w:instrText xml:space="preserve"> ADDIN EN.CITE &lt;EndNote&gt;&lt;Cite&gt;&lt;Author&gt;Altschul&lt;/Author&gt;&lt;Year&gt;1990&lt;/Year&gt;&lt;RecNum&gt;1968&lt;/RecNum&gt;&lt;DisplayText&gt;[9]&lt;/DisplayText&gt;&lt;record&gt;&lt;rec-number&gt;1968&lt;/rec-number&gt;&lt;foreign-keys&gt;&lt;key app="EN" db-id="p29pvdf0ifav0meztp7p5se20pf9t9zxwf5f" timestamp="1465105864"&gt;1968&lt;/key&gt;&lt;key app="ENWeb" db-id=""&gt;0&lt;/key&gt;&lt;/foreign-keys&gt;&lt;ref-type name="Journal Article"&gt;17&lt;/ref-type&gt;&lt;contributors&gt;&lt;authors&gt;&lt;author&gt;Altschul, S. F.&lt;/author&gt;&lt;author&gt;Gish, W.&lt;/author&gt;&lt;author&gt;Miller, W.&lt;/author&gt;&lt;author&gt;Myers, E. W.&lt;/author&gt;&lt;author&gt;Lipman, D. J.&lt;/author&gt;&lt;/authors&gt;&lt;/contributors&gt;&lt;auth-address&gt;National Center for Biotechnology Information, National Library of Medicine, National Institutes of Health, Bethesda, MD 20894.&lt;/auth-address&gt;&lt;titles&gt;&lt;title&gt;Basic local alignment search tool&lt;/title&gt;&lt;secondary-title&gt;J Mol Biol&lt;/secondary-title&gt;&lt;/titles&gt;&lt;pages&gt;403-10&lt;/pages&gt;&lt;volume&gt;215&lt;/volume&gt;&lt;number&gt;3&lt;/number&gt;&lt;keywords&gt;&lt;keyword&gt;Algorithms&lt;/keyword&gt;&lt;keyword&gt;Amino Acid Sequence&lt;/keyword&gt;&lt;keyword&gt;*Base Sequence&lt;/keyword&gt;&lt;keyword&gt;Databases, Factual&lt;/keyword&gt;&lt;keyword&gt;*Mutation&lt;/keyword&gt;&lt;keyword&gt;Sensitivity and Specificity&lt;/keyword&gt;&lt;keyword&gt;Sequence Homology, Nucleic Acid&lt;/keyword&gt;&lt;keyword&gt;*Software&lt;/keyword&gt;&lt;/keywords&gt;&lt;dates&gt;&lt;year&gt;1990&lt;/year&gt;&lt;pub-dates&gt;&lt;date&gt;Oct 5&lt;/date&gt;&lt;/pub-dates&gt;&lt;/dates&gt;&lt;isbn&gt;0022-2836 (Print)&amp;#xD;0022-2836 (Linking)&lt;/isbn&gt;&lt;accession-num&gt;2231712&lt;/accession-num&gt;&lt;urls&gt;&lt;related-urls&gt;&lt;url&gt;http://www.ncbi.nlm.nih.gov/pubmed/2231712&lt;/url&gt;&lt;/related-urls&gt;&lt;/urls&gt;&lt;electronic-resource-num&gt;10.1016/S0022-2836(05)80360-2&lt;/electronic-resource-num&gt;&lt;/record&gt;&lt;/Cite&gt;&lt;/EndNote&gt;</w:instrText>
-      </w:r>
-      <w:r>
-        <w:rPr>
-          <w:rFonts w:eastAsia="Times New Roman" w:cs="Times New Roman"/>
-        </w:rPr>
-        <w:fldChar w:fldCharType="separate"/>
-      </w:r>
-      <w:r>
-        <w:rPr>
-          <w:rFonts w:eastAsia="Times New Roman" w:cs="Times New Roman"/>
-          <w:noProof/>
-        </w:rPr>
-        <w:t>[9]</w:t>
-      </w:r>
-      <w:r>
-        <w:rPr>
-          <w:rFonts w:eastAsia="Times New Roman" w:cs="Times New Roman"/>
-        </w:rPr>
-        <w:fldChar w:fldCharType="end"/>
-      </w:r>
-      <w:r>
-        <w:rPr>
-          <w:rFonts w:eastAsia="Times New Roman" w:cs="Times New Roman"/>
-        </w:rPr>
-        <w:t xml:space="preserve"> against </w:t>
-      </w:r>
-      <w:r>
-        <w:rPr>
-          <w:rFonts w:eastAsia="Times New Roman" w:cs="Times New Roman"/>
-        </w:rPr>
-        <w:t>the Angiosperm sequences in the NCBI Non-R</w:t>
-      </w:r>
-      <w:r>
-        <w:rPr>
-          <w:rFonts w:eastAsia="Times New Roman" w:cs="Times New Roman"/>
-        </w:rPr>
-        <w:t>edundant</w:t>
-      </w:r>
-      <w:r>
-        <w:rPr>
-          <w:rFonts w:eastAsia="Times New Roman" w:cs="Times New Roman"/>
-        </w:rPr>
-        <w:t xml:space="preserve"> (nr) protein sequence</w:t>
-      </w:r>
-      <w:r>
-        <w:rPr>
-          <w:rFonts w:eastAsia="Times New Roman" w:cs="Times New Roman"/>
-        </w:rPr>
-        <w:t xml:space="preserve"> </w:t>
-      </w:r>
-      <w:r>
-        <w:rPr>
-          <w:rFonts w:eastAsia="Times New Roman" w:cs="Times New Roman"/>
-        </w:rPr>
-        <w:t xml:space="preserve"> </w:t>
-      </w:r>
-      <w:r>
-        <w:rPr>
-          <w:rFonts w:eastAsia="Times New Roman" w:cs="Times New Roman"/>
-        </w:rPr>
-        <w:t xml:space="preserve">database downloaded on March 24, 2017. </w:t>
-      </w:r>
-      <w:r>
-        <w:rPr>
-          <w:rFonts w:eastAsia="Times New Roman" w:cs="Times New Roman"/>
-        </w:rPr>
-        <w:t xml:space="preserve">BLAST2GO </w:t>
-      </w:r>
-      <w:r>
-        <w:rPr>
-          <w:rFonts w:eastAsia="Times New Roman" w:cs="Times New Roman"/>
-        </w:rPr>
-        <w:fldChar w:fldCharType="begin"/>
-      </w:r>
-      <w:r>
-        <w:rPr>
-          <w:rFonts w:eastAsia="Times New Roman" w:cs="Times New Roman"/>
-        </w:rPr>
-        <w:instrText xml:space="preserve"> ADDIN EN.CITE &lt;EndNote&gt;&lt;Cite&gt;&lt;Author&gt;Conesa&lt;/Author&gt;&lt;Year&gt;2005&lt;/Year&gt;&lt;RecNum&gt;2638&lt;/RecNum&gt;&lt;DisplayText&gt;[10]&lt;/DisplayText&gt;&lt;record&gt;&lt;rec-number&gt;2638&lt;/rec-number&gt;&lt;foreign-keys&gt;&lt;key app="EN" db-id="p29pvdf0ifav0meztp7p5se20pf9t9zxwf5f" timestamp="1490195832"&gt;2638&lt;/key&gt;&lt;key app="ENWeb" db-id=""&gt;0&lt;/key&gt;&lt;/foreign-keys&gt;&lt;ref-type name="Journal Article"&gt;17&lt;/ref-type&gt;&lt;contributors&gt;&lt;authors&gt;&lt;author&gt;Conesa, A.&lt;/author&gt;&lt;author&gt;Gotz, S.&lt;/author&gt;&lt;author&gt;Garcia-Gomez, J. M.&lt;/author&gt;&lt;author&gt;Terol, J.&lt;/author&gt;&lt;author&gt;Talon, M.&lt;/author&gt;&lt;author&gt;Robles, M.&lt;/author&gt;&lt;/authors&gt;&lt;/contributors&gt;&lt;auth-address&gt;Centro de Genomica, Instituto Valenciano de Investigaciones Agrarias, Moncada, Valencia, Spain. aconesa@ivia.es&lt;/auth-address&gt;&lt;titles&gt;&lt;title&gt;Blast2GO: a universal tool for annotation, visualization and analysis in functional genomics research&lt;/title&gt;&lt;secondary-title&gt;Bioinformatics&lt;/secondary-title&gt;&lt;/titles&gt;&lt;periodical&gt;&lt;full-title&gt;Bioinformatics&lt;/full-title&gt;&lt;abbr-1&gt;Bioinformatics&lt;/abbr-1&gt;&lt;/periodical&gt;&lt;pages&gt;3674-6&lt;/pages&gt;&lt;volume&gt;21&lt;/volume&gt;&lt;number&gt;18&lt;/number&gt;&lt;keywords&gt;&lt;keyword&gt;Algorithms&lt;/keyword&gt;&lt;keyword&gt;Computational Biology/*methods&lt;/keyword&gt;&lt;keyword&gt;Computer Graphics&lt;/keyword&gt;&lt;keyword&gt;Database Management Systems&lt;/keyword&gt;&lt;keyword&gt;Databases, Protein&lt;/keyword&gt;&lt;keyword&gt;Gene Expression Profiling/*methods&lt;/keyword&gt;&lt;keyword&gt;Genome&lt;/keyword&gt;&lt;keyword&gt;*Genomics&lt;/keyword&gt;&lt;keyword&gt;Information Storage and Retrieval/*methods&lt;/keyword&gt;&lt;keyword&gt;Internet&lt;/keyword&gt;&lt;keyword&gt;Oligonucleotide Array Sequence Analysis&lt;/keyword&gt;&lt;keyword&gt;Sequence Alignment&lt;/keyword&gt;&lt;keyword&gt;Sequence Analysis, Protein&lt;/keyword&gt;&lt;keyword&gt;*Software&lt;/keyword&gt;&lt;keyword&gt;User-Computer Interface&lt;/keyword&gt;&lt;/keywords&gt;&lt;dates&gt;&lt;year&gt;2005&lt;/year&gt;&lt;pub-dates&gt;&lt;date&gt;Sep 15&lt;/date&gt;&lt;/pub-dates&gt;&lt;/dates&gt;&lt;isbn&gt;1367-4803 (Print)&amp;#xD;1367-4803 (Linking)&lt;/isbn&gt;&lt;accession-num&gt;16081474&lt;/accession-num&gt;&lt;urls&gt;&lt;related-urls&gt;&lt;url&gt;https://www.ncbi.nlm.nih.gov/pubmed/16081474&lt;/url&gt;&lt;/related-urls&gt;&lt;/urls&gt;&lt;electronic-resource-num&gt;10.1093/bioinformatics/bti610&lt;/electronic-resource-num&gt;&lt;/record&gt;&lt;/Cite&gt;&lt;/EndNote&gt;</w:instrText>
-      </w:r>
-      <w:r>
-        <w:rPr>
-          <w:rFonts w:eastAsia="Times New Roman" w:cs="Times New Roman"/>
-        </w:rPr>
-        <w:fldChar w:fldCharType="separate"/>
-      </w:r>
-      <w:r>
-        <w:rPr>
-          <w:rFonts w:eastAsia="Times New Roman" w:cs="Times New Roman"/>
-          <w:noProof/>
-        </w:rPr>
-        <w:t>[10]</w:t>
-      </w:r>
-      <w:r>
-        <w:rPr>
-          <w:rFonts w:eastAsia="Times New Roman" w:cs="Times New Roman"/>
-        </w:rPr>
-        <w:fldChar w:fldCharType="end"/>
-      </w:r>
-      <w:r>
-        <w:rPr>
-          <w:rFonts w:eastAsia="Times New Roman" w:cs="Times New Roman"/>
-        </w:rPr>
-        <w:t xml:space="preserve"> was then used to annotated </w:t>
-      </w:r>
-      <w:r>
-        <w:rPr>
-          <w:rFonts w:eastAsia="Times New Roman" w:cs="Times New Roman"/>
-          <w:i/>
-        </w:rPr>
-        <w:t>B. oleracea</w:t>
-      </w:r>
-      <w:r>
-        <w:rPr>
-          <w:rFonts w:eastAsia="Times New Roman" w:cs="Times New Roman"/>
-        </w:rPr>
-        <w:t xml:space="preserve"> genes with Gene Ontology (GO) terms </w:t>
-      </w:r>
-      <w:r>
-        <w:rPr>
-          <w:rFonts w:eastAsia="Times New Roman" w:cs="Times New Roman"/>
-        </w:rPr>
+        <w:t>Gene ontology (GO) terms</w:t>
+      </w:r>
+      <w:r>
         <w:fldChar w:fldCharType="begin">
           <w:fldData xml:space="preserve">PEVuZE5vdGU+PENpdGU+PEF1dGhvcj5Bc2hidXJuZXI8L0F1dGhvcj48WWVhcj4yMDAwPC9ZZWFy
-PjxSZWNOdW0+OTUzPC9SZWNOdW0+PERpc3BsYXlUZXh0PlsxMV08L0Rpc3BsYXlUZXh0PjxyZWNv
-cmQ+PHJlYy1udW1iZXI+OTUzPC9yZWMtbnVtYmVyPjxmb3JlaWduLWtleXM+PGtleSBhcHA9IkVO
-IiBkYi1pZD0icDI5cHZkZjBpZmF2MG1lenRwN3A1c2UyMHBmOXQ5enh3ZjVmIiB0aW1lc3RhbXA9
-IjE0NDI4NjAzNDAiPjk1Mzwva2V5PjxrZXkgYXBwPSJFTldlYiIgZGItaWQ9IiI+MDwva2V5Pjwv
-Zm9yZWlnbi1rZXlzPjxyZWYtdHlwZSBuYW1lPSJKb3VybmFsIEFydGljbGUiPjE3PC9yZWYtdHlw
-ZT48Y29udHJpYnV0b3JzPjxhdXRob3JzPjxhdXRob3I+QXNoYnVybmVyLCBNLjwvYXV0aG9yPjxh
-dXRob3I+QmFsbCwgQy4gQS48L2F1dGhvcj48YXV0aG9yPkJsYWtlLCBKLiBBLjwvYXV0aG9yPjxh
-dXRob3I+Qm90c3RlaW4sIEQuPC9hdXRob3I+PGF1dGhvcj5CdXRsZXIsIEguPC9hdXRob3I+PGF1
-dGhvcj5DaGVycnksIEouIE0uPC9hdXRob3I+PGF1dGhvcj5EYXZpcywgQS4gUC48L2F1dGhvcj48
-YXV0aG9yPkRvbGluc2tpLCBLLjwvYXV0aG9yPjxhdXRob3I+RHdpZ2h0LCBTLiBTLjwvYXV0aG9y
-PjxhdXRob3I+RXBwaWcsIEouIFQuPC9hdXRob3I+PGF1dGhvcj5IYXJyaXMsIE0uIEEuPC9hdXRo
-b3I+PGF1dGhvcj5IaWxsLCBELiBQLjwvYXV0aG9yPjxhdXRob3I+SXNzZWwtVGFydmVyLCBMLjwv
-YXV0aG9yPjxhdXRob3I+S2FzYXJza2lzLCBBLjwvYXV0aG9yPjxhdXRob3I+TGV3aXMsIFMuPC9h
-dXRob3I+PGF1dGhvcj5NYXRlc2UsIEouIEMuPC9hdXRob3I+PGF1dGhvcj5SaWNoYXJkc29uLCBK
-LiBFLjwvYXV0aG9yPjxhdXRob3I+UmluZ3dhbGQsIE0uPC9hdXRob3I+PGF1dGhvcj5SdWJpbiwg
-Ry4gTS48L2F1dGhvcj48YXV0aG9yPlNoZXJsb2NrLCBHLjwvYXV0aG9yPjwvYXV0aG9ycz48L2Nv
-bnRyaWJ1dG9ycz48YXV0aC1hZGRyZXNzPkRlcGFydG1lbnQgb2YgR2VuZXRpY3MsIFN0YW5mb3Jk
-IFVuaXZlcnNpdHkgU2Nob29sIG9mIE1lZGljaW5lLCBDYWxpZm9ybmlhLCBVU0EuIGNoZXJyeUBz
-dGFuZm9yZC5lZHU8L2F1dGgtYWRkcmVzcz48dGl0bGVzPjx0aXRsZT5HZW5lIG9udG9sb2d5OiB0
-b29sIGZvciB0aGUgdW5pZmljYXRpb24gb2YgYmlvbG9neS4gVGhlIEdlbmUgT250b2xvZ3kgQ29u
-c29ydGl1bTwvdGl0bGU+PHNlY29uZGFyeS10aXRsZT5OYXQgR2VuZXQ8L3NlY29uZGFyeS10aXRs
-ZT48L3RpdGxlcz48cGVyaW9kaWNhbD48ZnVsbC10aXRsZT5OYXQgR2VuZXQ8L2Z1bGwtdGl0bGU+
-PGFiYnItMT5OYXR1cmUgZ2VuZXRpY3M8L2FiYnItMT48L3BlcmlvZGljYWw+PHBhZ2VzPjI1LTk8
-L3BhZ2VzPjx2b2x1bWU+MjU8L3ZvbHVtZT48bnVtYmVyPjE8L251bWJlcj48a2V5d29yZHM+PGtl
-eXdvcmQ+QW5pbWFsczwva2V5d29yZD48a2V5d29yZD5Db21wdXRlciBDb21tdW5pY2F0aW9uIE5l
-dHdvcmtzPC9rZXl3b3JkPjxrZXl3b3JkPkRhdGFiYXNlcywgRmFjdHVhbDwva2V5d29yZD48a2V5
-d29yZD5FdWthcnlvdGljIENlbGxzLypwaHlzaW9sb2d5PC9rZXl3b3JkPjxrZXl3b3JkPipHZW5l
-czwva2V5d29yZD48a2V5d29yZD5IdW1hbnM8L2tleXdvcmQ+PGtleXdvcmQ+TWV0YXBoeXNpY3M8
-L2tleXdvcmQ+PGtleXdvcmQ+TWljZTwva2V5d29yZD48a2V5d29yZD5Nb2xlY3VsYXIgQmlvbG9n
-eS8qdHJlbmRzPC9rZXl3b3JkPjxrZXl3b3JkPipTZXF1ZW5jZSBBbmFseXNpcywgRE5BPC9rZXl3
-b3JkPjxrZXl3b3JkPipUZXJtaW5vbG9neSBhcyBUb3BpYzwva2V5d29yZD48L2tleXdvcmRzPjxk
-YXRlcz48eWVhcj4yMDAwPC95ZWFyPjxwdWItZGF0ZXM+PGRhdGU+TWF5PC9kYXRlPjwvcHViLWRh
-dGVzPjwvZGF0ZXM+PGlzYm4+MTA2MS00MDM2IChQcmludCkmI3hEOzEwNjEtNDAzNiAoTGlua2lu
-Zyk8L2lzYm4+PGFjY2Vzc2lvbi1udW0+MTA4MDI2NTE8L2FjY2Vzc2lvbi1udW0+PHVybHM+PHJl
-bGF0ZWQtdXJscz48dXJsPmh0dHA6Ly93d3cubmNiaS5ubG0ubmloLmdvdi9wdWJtZWQvMTA4MDI2
-NTE8L3VybD48L3JlbGF0ZWQtdXJscz48L3VybHM+PGN1c3RvbTI+UE1DMzAzNzQxOTwvY3VzdG9t
-Mj48ZWxlY3Ryb25pYy1yZXNvdXJjZS1udW0+MTAuMTAzOC83NTU1NjwvZWxlY3Ryb25pYy1yZXNv
-dXJjZS1udW0+PC9yZWNvcmQ+PC9DaXRlPjwvRW5kTm90ZT4A
+PjxSZWNOdW0+MjYwNzwvUmVjTnVtPjxEaXNwbGF5VGV4dD5bOF08L0Rpc3BsYXlUZXh0PjxyZWNv
+cmQ+PHJlYy1udW1iZXI+MjYwNzwvcmVjLW51bWJlcj48Zm9yZWlnbi1rZXlzPjxrZXkgYXBwPSJF
+TiIgZGItaWQ9InBlejJzNXcyZ2VkMnc5ZXRldjF2cnB2a2E5dHNzemU5c3AwZSIgdGltZXN0YW1w
+PSIxNTU1OTU5NjYyIj4yNjA3PC9rZXk+PC9mb3JlaWduLWtleXM+PHJlZi10eXBlIG5hbWU9Ikpv
+dXJuYWwgQXJ0aWNsZSI+MTc8L3JlZi10eXBlPjxjb250cmlidXRvcnM+PGF1dGhvcnM+PGF1dGhv
+cj5Bc2hidXJuZXIsIE0uPC9hdXRob3I+PGF1dGhvcj5CYWxsLCBDLiBBLjwvYXV0aG9yPjxhdXRo
+b3I+Qmxha2UsIEouIEEuPC9hdXRob3I+PGF1dGhvcj5Cb3RzdGVpbiwgRC48L2F1dGhvcj48YXV0
+aG9yPkJ1dGxlciwgSC48L2F1dGhvcj48YXV0aG9yPkNoZXJyeSwgSi4gTS48L2F1dGhvcj48YXV0
+aG9yPkRhdmlzLCBBLiBQLjwvYXV0aG9yPjxhdXRob3I+RG9saW5za2ksIEsuPC9hdXRob3I+PGF1
+dGhvcj5Ed2lnaHQsIFMuIFMuPC9hdXRob3I+PGF1dGhvcj5FcHBpZywgSi4gVC48L2F1dGhvcj48
+YXV0aG9yPkhhcnJpcywgTS4gQS48L2F1dGhvcj48YXV0aG9yPkhpbGwsIEQuIFAuPC9hdXRob3I+
+PGF1dGhvcj5Jc3NlbC1UYXJ2ZXIsIEwuPC9hdXRob3I+PGF1dGhvcj5LYXNhcnNraXMsIEEuPC9h
+dXRob3I+PGF1dGhvcj5MZXdpcywgUy48L2F1dGhvcj48YXV0aG9yPk1hdGVzZSwgSi4gQy48L2F1
+dGhvcj48YXV0aG9yPlJpY2hhcmRzb24sIEouIEUuPC9hdXRob3I+PGF1dGhvcj5SaW5nd2FsZCwg
+TS48L2F1dGhvcj48YXV0aG9yPlJ1YmluLCBHLiBNLjwvYXV0aG9yPjxhdXRob3I+U2hlcmxvY2ss
+IEcuPC9hdXRob3I+PC9hdXRob3JzPjwvY29udHJpYnV0b3JzPjxhdXRoLWFkZHJlc3M+RGVwYXJ0
+bWVudCBvZiBHZW5ldGljcywgU3RhbmZvcmQgVW5pdmVyc2l0eSBTY2hvb2wgb2YgTWVkaWNpbmUs
+IENhbGlmb3JuaWEsIFVTQS4gY2hlcnJ5QHN0YW5mb3JkLmVkdTwvYXV0aC1hZGRyZXNzPjx0aXRs
+ZXM+PHRpdGxlPkdlbmUgb250b2xvZ3k6IHRvb2wgZm9yIHRoZSB1bmlmaWNhdGlvbiBvZiBiaW9s
+b2d5LiBUaGUgR2VuZSBPbnRvbG9neSBDb25zb3J0aXVtPC90aXRsZT48c2Vjb25kYXJ5LXRpdGxl
+Pk5hdCBHZW5ldDwvc2Vjb25kYXJ5LXRpdGxlPjwvdGl0bGVzPjxwYWdlcz4yNS05PC9wYWdlcz48
+dm9sdW1lPjI1PC92b2x1bWU+PG51bWJlcj4xPC9udW1iZXI+PGVkaXRpb24+MjAwMC8wNS8xMDwv
+ZWRpdGlvbj48a2V5d29yZHM+PGtleXdvcmQ+QW5pbWFsczwva2V5d29yZD48a2V5d29yZD5Db21w
+dXRlciBDb21tdW5pY2F0aW9uIE5ldHdvcmtzPC9rZXl3b3JkPjxrZXl3b3JkPkRhdGFiYXNlcywg
+RmFjdHVhbDwva2V5d29yZD48a2V5d29yZD5FdWthcnlvdGljIENlbGxzLypwaHlzaW9sb2d5PC9r
+ZXl3b3JkPjxrZXl3b3JkPipHZW5lczwva2V5d29yZD48a2V5d29yZD5IdW1hbnM8L2tleXdvcmQ+
+PGtleXdvcmQ+TWV0YXBoeXNpY3M8L2tleXdvcmQ+PGtleXdvcmQ+TWljZTwva2V5d29yZD48a2V5
+d29yZD5Nb2xlY3VsYXIgQmlvbG9neS8qdHJlbmRzPC9rZXl3b3JkPjxrZXl3b3JkPipTZXF1ZW5j
+ZSBBbmFseXNpcywgRE5BPC9rZXl3b3JkPjxrZXl3b3JkPipUZXJtaW5vbG9neSBhcyBUb3BpYzwv
+a2V5d29yZD48L2tleXdvcmRzPjxkYXRlcz48eWVhcj4yMDAwPC95ZWFyPjxwdWItZGF0ZXM+PGRh
+dGU+TWF5PC9kYXRlPjwvcHViLWRhdGVzPjwvZGF0ZXM+PHB1Ymxpc2hlcj5OYXR1cmUgQW1lcmlj
+YSBJbmMuPC9wdWJsaXNoZXI+PGlzYm4+MTA2MS00MDM2IChQcmludCkmI3hEOzEwNjEtNDAzNiAo
+TGlua2luZyk8L2lzYm4+PGFjY2Vzc2lvbi1udW0+MTA4MDI2NTE8L2FjY2Vzc2lvbi1udW0+PHVy
+bHM+PHJlbGF0ZWQtdXJscz48dXJsPmh0dHBzOi8vd3d3Lm5jYmkubmxtLm5paC5nb3YvcHVibWVk
+LzEwODAyNjUxPC91cmw+PC9yZWxhdGVkLXVybHM+PC91cmxzPjxjdXN0b20yPlBNQzMwMzc0MTk8
+L2N1c3RvbTI+PGVsZWN0cm9uaWMtcmVzb3VyY2UtbnVtPjEwLjEwMzgvNzU1NTY8L2VsZWN0cm9u
+aWMtcmVzb3VyY2UtbnVtPjwvcmVjb3JkPjwvQ2l0ZT48L0VuZE5vdGU+AG==
 </w:fldData>
         </w:fldChar>
       </w:r>
       <w:r>
-        <w:rPr>
-          <w:rFonts w:eastAsia="Times New Roman" w:cs="Times New Roman"/>
-        </w:rPr>
         <w:instrText xml:space="preserve"> ADDIN EN.CITE </w:instrText>
       </w:r>
       <w:r>
-        <w:rPr>
-          <w:rFonts w:eastAsia="Times New Roman" w:cs="Times New Roman"/>
-        </w:rPr>
         <w:fldChar w:fldCharType="begin">
           <w:fldData xml:space="preserve">PEVuZE5vdGU+PENpdGU+PEF1dGhvcj5Bc2hidXJuZXI8L0F1dGhvcj48WWVhcj4yMDAwPC9ZZWFy
-PjxSZWNOdW0+OTUzPC9SZWNOdW0+PERpc3BsYXlUZXh0PlsxMV08L0Rpc3BsYXlUZXh0PjxyZWNv
-cmQ+PHJlYy1udW1iZXI+OTUzPC9yZWMtbnVtYmVyPjxmb3JlaWduLWtleXM+PGtleSBhcHA9IkVO
-IiBkYi1pZD0icDI5cHZkZjBpZmF2MG1lenRwN3A1c2UyMHBmOXQ5enh3ZjVmIiB0aW1lc3RhbXA9
-IjE0NDI4NjAzNDAiPjk1Mzwva2V5PjxrZXkgYXBwPSJFTldlYiIgZGItaWQ9IiI+MDwva2V5Pjwv
-Zm9yZWlnbi1rZXlzPjxyZWYtdHlwZSBuYW1lPSJKb3VybmFsIEFydGljbGUiPjE3PC9yZWYtdHlw
-ZT48Y29udHJpYnV0b3JzPjxhdXRob3JzPjxhdXRob3I+QXNoYnVybmVyLCBNLjwvYXV0aG9yPjxh
-dXRob3I+QmFsbCwgQy4gQS48L2F1dGhvcj48YXV0aG9yPkJsYWtlLCBKLiBBLjwvYXV0aG9yPjxh
-dXRob3I+Qm90c3RlaW4sIEQuPC9hdXRob3I+PGF1dGhvcj5CdXRsZXIsIEguPC9hdXRob3I+PGF1
-dGhvcj5DaGVycnksIEouIE0uPC9hdXRob3I+PGF1dGhvcj5EYXZpcywgQS4gUC48L2F1dGhvcj48
-YXV0aG9yPkRvbGluc2tpLCBLLjwvYXV0aG9yPjxhdXRob3I+RHdpZ2h0LCBTLiBTLjwvYXV0aG9y
-PjxhdXRob3I+RXBwaWcsIEouIFQuPC9hdXRob3I+PGF1dGhvcj5IYXJyaXMsIE0uIEEuPC9hdXRo
-b3I+PGF1dGhvcj5IaWxsLCBELiBQLjwvYXV0aG9yPjxhdXRob3I+SXNzZWwtVGFydmVyLCBMLjwv
-YXV0aG9yPjxhdXRob3I+S2FzYXJza2lzLCBBLjwvYXV0aG9yPjxhdXRob3I+TGV3aXMsIFMuPC9h
-dXRob3I+PGF1dGhvcj5NYXRlc2UsIEouIEMuPC9hdXRob3I+PGF1dGhvcj5SaWNoYXJkc29uLCBK
-LiBFLjwvYXV0aG9yPjxhdXRob3I+UmluZ3dhbGQsIE0uPC9hdXRob3I+PGF1dGhvcj5SdWJpbiwg
-Ry4gTS48L2F1dGhvcj48YXV0aG9yPlNoZXJsb2NrLCBHLjwvYXV0aG9yPjwvYXV0aG9ycz48L2Nv
-bnRyaWJ1dG9ycz48YXV0aC1hZGRyZXNzPkRlcGFydG1lbnQgb2YgR2VuZXRpY3MsIFN0YW5mb3Jk
-IFVuaXZlcnNpdHkgU2Nob29sIG9mIE1lZGljaW5lLCBDYWxpZm9ybmlhLCBVU0EuIGNoZXJyeUBz
-dGFuZm9yZC5lZHU8L2F1dGgtYWRkcmVzcz48dGl0bGVzPjx0aXRsZT5HZW5lIG9udG9sb2d5OiB0
-b29sIGZvciB0aGUgdW5pZmljYXRpb24gb2YgYmlvbG9neS4gVGhlIEdlbmUgT250b2xvZ3kgQ29u
-c29ydGl1bTwvdGl0bGU+PHNlY29uZGFyeS10aXRsZT5OYXQgR2VuZXQ8L3NlY29uZGFyeS10aXRs
-ZT48L3RpdGxlcz48cGVyaW9kaWNhbD48ZnVsbC10aXRsZT5OYXQgR2VuZXQ8L2Z1bGwtdGl0bGU+
-PGFiYnItMT5OYXR1cmUgZ2VuZXRpY3M8L2FiYnItMT48L3BlcmlvZGljYWw+PHBhZ2VzPjI1LTk8
-L3BhZ2VzPjx2b2x1bWU+MjU8L3ZvbHVtZT48bnVtYmVyPjE8L251bWJlcj48a2V5d29yZHM+PGtl
-eXdvcmQ+QW5pbWFsczwva2V5d29yZD48a2V5d29yZD5Db21wdXRlciBDb21tdW5pY2F0aW9uIE5l
-dHdvcmtzPC9rZXl3b3JkPjxrZXl3b3JkPkRhdGFiYXNlcywgRmFjdHVhbDwva2V5d29yZD48a2V5
-d29yZD5FdWthcnlvdGljIENlbGxzLypwaHlzaW9sb2d5PC9rZXl3b3JkPjxrZXl3b3JkPipHZW5l
-czwva2V5d29yZD48a2V5d29yZD5IdW1hbnM8L2tleXdvcmQ+PGtleXdvcmQ+TWV0YXBoeXNpY3M8
-L2tleXdvcmQ+PGtleXdvcmQ+TWljZTwva2V5d29yZD48a2V5d29yZD5Nb2xlY3VsYXIgQmlvbG9n
-eS8qdHJlbmRzPC9rZXl3b3JkPjxrZXl3b3JkPipTZXF1ZW5jZSBBbmFseXNpcywgRE5BPC9rZXl3
-b3JkPjxrZXl3b3JkPipUZXJtaW5vbG9neSBhcyBUb3BpYzwva2V5d29yZD48L2tleXdvcmRzPjxk
-YXRlcz48eWVhcj4yMDAwPC95ZWFyPjxwdWItZGF0ZXM+PGRhdGU+TWF5PC9kYXRlPjwvcHViLWRh
-dGVzPjwvZGF0ZXM+PGlzYm4+MTA2MS00MDM2IChQcmludCkmI3hEOzEwNjEtNDAzNiAoTGlua2lu
-Zyk8L2lzYm4+PGFjY2Vzc2lvbi1udW0+MTA4MDI2NTE8L2FjY2Vzc2lvbi1udW0+PHVybHM+PHJl
-bGF0ZWQtdXJscz48dXJsPmh0dHA6Ly93d3cubmNiaS5ubG0ubmloLmdvdi9wdWJtZWQvMTA4MDI2
-NTE8L3VybD48L3JlbGF0ZWQtdXJscz48L3VybHM+PGN1c3RvbTI+UE1DMzAzNzQxOTwvY3VzdG9t
-Mj48ZWxlY3Ryb25pYy1yZXNvdXJjZS1udW0+MTAuMTAzOC83NTU1NjwvZWxlY3Ryb25pYy1yZXNv
-dXJjZS1udW0+PC9yZWNvcmQ+PC9DaXRlPjwvRW5kTm90ZT4A
+PjxSZWNOdW0+MjYwNzwvUmVjTnVtPjxEaXNwbGF5VGV4dD5bOF08L0Rpc3BsYXlUZXh0PjxyZWNv
+cmQ+PHJlYy1udW1iZXI+MjYwNzwvcmVjLW51bWJlcj48Zm9yZWlnbi1rZXlzPjxrZXkgYXBwPSJF
+TiIgZGItaWQ9InBlejJzNXcyZ2VkMnc5ZXRldjF2cnB2a2E5dHNzemU5c3AwZSIgdGltZXN0YW1w
+PSIxNTU1OTU5NjYyIj4yNjA3PC9rZXk+PC9mb3JlaWduLWtleXM+PHJlZi10eXBlIG5hbWU9Ikpv
+dXJuYWwgQXJ0aWNsZSI+MTc8L3JlZi10eXBlPjxjb250cmlidXRvcnM+PGF1dGhvcnM+PGF1dGhv
+cj5Bc2hidXJuZXIsIE0uPC9hdXRob3I+PGF1dGhvcj5CYWxsLCBDLiBBLjwvYXV0aG9yPjxhdXRo
+b3I+Qmxha2UsIEouIEEuPC9hdXRob3I+PGF1dGhvcj5Cb3RzdGVpbiwgRC48L2F1dGhvcj48YXV0
+aG9yPkJ1dGxlciwgSC48L2F1dGhvcj48YXV0aG9yPkNoZXJyeSwgSi4gTS48L2F1dGhvcj48YXV0
+aG9yPkRhdmlzLCBBLiBQLjwvYXV0aG9yPjxhdXRob3I+RG9saW5za2ksIEsuPC9hdXRob3I+PGF1
+dGhvcj5Ed2lnaHQsIFMuIFMuPC9hdXRob3I+PGF1dGhvcj5FcHBpZywgSi4gVC48L2F1dGhvcj48
+YXV0aG9yPkhhcnJpcywgTS4gQS48L2F1dGhvcj48YXV0aG9yPkhpbGwsIEQuIFAuPC9hdXRob3I+
+PGF1dGhvcj5Jc3NlbC1UYXJ2ZXIsIEwuPC9hdXRob3I+PGF1dGhvcj5LYXNhcnNraXMsIEEuPC9h
+dXRob3I+PGF1dGhvcj5MZXdpcywgUy48L2F1dGhvcj48YXV0aG9yPk1hdGVzZSwgSi4gQy48L2F1
+dGhvcj48YXV0aG9yPlJpY2hhcmRzb24sIEouIEUuPC9hdXRob3I+PGF1dGhvcj5SaW5nd2FsZCwg
+TS48L2F1dGhvcj48YXV0aG9yPlJ1YmluLCBHLiBNLjwvYXV0aG9yPjxhdXRob3I+U2hlcmxvY2ss
+IEcuPC9hdXRob3I+PC9hdXRob3JzPjwvY29udHJpYnV0b3JzPjxhdXRoLWFkZHJlc3M+RGVwYXJ0
+bWVudCBvZiBHZW5ldGljcywgU3RhbmZvcmQgVW5pdmVyc2l0eSBTY2hvb2wgb2YgTWVkaWNpbmUs
+IENhbGlmb3JuaWEsIFVTQS4gY2hlcnJ5QHN0YW5mb3JkLmVkdTwvYXV0aC1hZGRyZXNzPjx0aXRs
+ZXM+PHRpdGxlPkdlbmUgb250b2xvZ3k6IHRvb2wgZm9yIHRoZSB1bmlmaWNhdGlvbiBvZiBiaW9s
+b2d5LiBUaGUgR2VuZSBPbnRvbG9neSBDb25zb3J0aXVtPC90aXRsZT48c2Vjb25kYXJ5LXRpdGxl
+Pk5hdCBHZW5ldDwvc2Vjb25kYXJ5LXRpdGxlPjwvdGl0bGVzPjxwYWdlcz4yNS05PC9wYWdlcz48
+dm9sdW1lPjI1PC92b2x1bWU+PG51bWJlcj4xPC9udW1iZXI+PGVkaXRpb24+MjAwMC8wNS8xMDwv
+ZWRpdGlvbj48a2V5d29yZHM+PGtleXdvcmQ+QW5pbWFsczwva2V5d29yZD48a2V5d29yZD5Db21w
+dXRlciBDb21tdW5pY2F0aW9uIE5ldHdvcmtzPC9rZXl3b3JkPjxrZXl3b3JkPkRhdGFiYXNlcywg
+RmFjdHVhbDwva2V5d29yZD48a2V5d29yZD5FdWthcnlvdGljIENlbGxzLypwaHlzaW9sb2d5PC9r
+ZXl3b3JkPjxrZXl3b3JkPipHZW5lczwva2V5d29yZD48a2V5d29yZD5IdW1hbnM8L2tleXdvcmQ+
+PGtleXdvcmQ+TWV0YXBoeXNpY3M8L2tleXdvcmQ+PGtleXdvcmQ+TWljZTwva2V5d29yZD48a2V5
+d29yZD5Nb2xlY3VsYXIgQmlvbG9neS8qdHJlbmRzPC9rZXl3b3JkPjxrZXl3b3JkPipTZXF1ZW5j
+ZSBBbmFseXNpcywgRE5BPC9rZXl3b3JkPjxrZXl3b3JkPipUZXJtaW5vbG9neSBhcyBUb3BpYzwv
+a2V5d29yZD48L2tleXdvcmRzPjxkYXRlcz48eWVhcj4yMDAwPC95ZWFyPjxwdWItZGF0ZXM+PGRh
+dGU+TWF5PC9kYXRlPjwvcHViLWRhdGVzPjwvZGF0ZXM+PHB1Ymxpc2hlcj5OYXR1cmUgQW1lcmlj
+YSBJbmMuPC9wdWJsaXNoZXI+PGlzYm4+MTA2MS00MDM2IChQcmludCkmI3hEOzEwNjEtNDAzNiAo
+TGlua2luZyk8L2lzYm4+PGFjY2Vzc2lvbi1udW0+MTA4MDI2NTE8L2FjY2Vzc2lvbi1udW0+PHVy
+bHM+PHJlbGF0ZWQtdXJscz48dXJsPmh0dHBzOi8vd3d3Lm5jYmkubmxtLm5paC5nb3YvcHVibWVk
+LzEwODAyNjUxPC91cmw+PC9yZWxhdGVkLXVybHM+PC91cmxzPjxjdXN0b20yPlBNQzMwMzc0MTk8
+L2N1c3RvbTI+PGVsZWN0cm9uaWMtcmVzb3VyY2UtbnVtPjEwLjEwMzgvNzU1NTY8L2VsZWN0cm9u
+aWMtcmVzb3VyY2UtbnVtPjwvcmVjb3JkPjwvQ2l0ZT48L0VuZE5vdGU+AG==
 </w:fldData>
         </w:fldChar>
       </w:r>
       <w:r>
-        <w:rPr>
-          <w:rFonts w:eastAsia="Times New Roman" w:cs="Times New Roman"/>
-        </w:rPr>
         <w:instrText xml:space="preserve"> ADDIN EN.CITE.DATA </w:instrText>
       </w:r>
       <w:r>
-        <w:rPr>
-          <w:rFonts w:eastAsia="Times New Roman" w:cs="Times New Roman"/>
-        </w:rPr>
-      </w:r>
-      <w:r>
-        <w:rPr>
-          <w:rFonts w:eastAsia="Times New Roman" w:cs="Times New Roman"/>
-        </w:rPr>
         <w:fldChar w:fldCharType="end"/>
       </w:r>
       <w:r>
-        <w:rPr>
-          <w:rFonts w:eastAsia="Times New Roman" w:cs="Times New Roman"/>
-        </w:rPr>
         <w:fldChar w:fldCharType="separate"/>
       </w:r>
       <w:r>
         <w:rPr>
-          <w:rFonts w:eastAsia="Times New Roman" w:cs="Times New Roman"/>
+          <w:noProof/>
+        </w:rPr>
+        <w:t>[8]</w:t>
+      </w:r>
+      <w:r>
+        <w:fldChar w:fldCharType="end"/>
+      </w:r>
+      <w:r>
+        <w:t xml:space="preserve"> are not currently available for the TO1000 assembly. In order to annotate TO1000 gene models with GO terms, TO1000 protein sequences were Blast (</w:t>
+      </w:r>
+      <w:proofErr w:type="spellStart"/>
+      <w:r>
+        <w:t>blastp</w:t>
+      </w:r>
+      <w:proofErr w:type="spellEnd"/>
+      <w:r>
+        <w:t xml:space="preserve">) </w:t>
+      </w:r>
+      <w:proofErr w:type="spellStart"/>
+      <w:r>
+        <w:t>against protei</w:t>
+      </w:r>
+      <w:proofErr w:type="spellEnd"/>
+      <w:r>
+        <w:t xml:space="preserve">n sequences from </w:t>
+      </w:r>
+      <w:proofErr w:type="spellStart"/>
+      <w:r>
+        <w:t>UniProtKB</w:t>
+      </w:r>
+      <w:proofErr w:type="spellEnd"/>
+      <w:r>
+        <w:t xml:space="preserve"> Swiss-</w:t>
+      </w:r>
+      <w:proofErr w:type="spellStart"/>
+      <w:r>
+        <w:t>Prot</w:t>
+      </w:r>
+      <w:proofErr w:type="spellEnd"/>
+      <w:r>
+        <w:t xml:space="preserve"> (release 2019_05)</w:t>
+      </w:r>
+      <w:r>
+        <w:fldChar w:fldCharType="begin"/>
+      </w:r>
+      <w:r>
+        <w:instrText xml:space="preserve"> ADDIN EN.CITE &lt;EndNote&gt;&lt;Cite&gt;&lt;Author&gt;Consortium&lt;/Author&gt;&lt;Year&gt;2018&lt;/Year&gt;&lt;RecNum&gt;3887&lt;/RecNum&gt;&lt;DisplayText&gt;[9]&lt;/DisplayText&gt;&lt;record&gt;&lt;rec-number&gt;3887&lt;/rec-number&gt;&lt;foreign-keys&gt;&lt;key app="EN" db-id="pez2s5w2ged2w9etev1vrpvka9tssze9sp0e" timestamp="1559842072"&gt;3887&lt;/key&gt;&lt;/foreign-keys&gt;&lt;ref-type name="Journal Article"&gt;17&lt;/ref-type&gt;&lt;contributors&gt;&lt;authors&gt;&lt;author&gt;The UniProt Consortium&lt;/author&gt;&lt;/authors&gt;&lt;/contributors&gt;&lt;titles&gt;&lt;title&gt;UniProt: a worldwide hub of protein knowledge&lt;/title&gt;&lt;secondary-title&gt;Nucleic Acids Research&lt;/secondary-title&gt;&lt;/titles&gt;&lt;periodical&gt;&lt;full-title&gt;Nucleic Acids Research&lt;/full-title&gt;&lt;/periodical&gt;&lt;pages&gt;D506-D515&lt;/pages&gt;&lt;volume&gt;47&lt;/volume&gt;&lt;number&gt;D1&lt;/number&gt;&lt;dates&gt;&lt;year&gt;2018&lt;/year&gt;&lt;/dates&gt;&lt;isbn&gt;0305-1048&lt;/isbn&gt;&lt;urls&gt;&lt;related-urls&gt;&lt;url&gt;https://doi.org/10.1093/nar/gky1049&lt;/url&gt;&lt;/related-urls&gt;&lt;/urls&gt;&lt;electronic-resource-num&gt;10.1093/nar/gky1049&lt;/electronic-resource-num&gt;&lt;access-date&gt;6/6/2019&lt;/access-date&gt;&lt;/record&gt;&lt;/Cite&gt;&lt;/EndNote&gt;</w:instrText>
+      </w:r>
+      <w:r>
+        <w:fldChar w:fldCharType="separate"/>
+      </w:r>
+      <w:r>
+        <w:rPr>
+          <w:noProof/>
+        </w:rPr>
+        <w:t>[9]</w:t>
+      </w:r>
+      <w:r>
+        <w:fldChar w:fldCharType="end"/>
+      </w:r>
+      <w:r>
+        <w:t xml:space="preserve"> using Diamond</w:t>
+      </w:r>
+      <w:r>
+        <w:fldChar w:fldCharType="begin"/>
+      </w:r>
+      <w:r>
+        <w:instrText xml:space="preserve"> ADDIN EN.CITE &lt;EndNote&gt;&lt;Cite&gt;&lt;Author&gt;Buchfink&lt;/Author&gt;&lt;Year&gt;2014&lt;/Year&gt;&lt;RecNum&gt;3884&lt;/RecNum&gt;&lt;DisplayText&gt;[10]&lt;/DisplayText&gt;&lt;record&gt;&lt;rec-number&gt;3884&lt;/rec-number&gt;&lt;foreign-keys&gt;&lt;key app="EN" db-id="pez2s5w2ged2w9etev1vrpvka9tssze9sp0e" timestamp="1559841349"&gt;3884&lt;/key&gt;&lt;/foreign-keys&gt;&lt;ref-type name="Journal Article"&gt;17&lt;/ref-type&gt;&lt;contributors&gt;&lt;authors&gt;&lt;author&gt;Buchfink, Benjamin&lt;/author&gt;&lt;author&gt;Xie, Chao&lt;/author&gt;&lt;author&gt;Huson, Daniel H.&lt;/author&gt;&lt;/authors&gt;&lt;/contributors&gt;&lt;titles&gt;&lt;title&gt;Fast and sensitive protein alignment using DIAMOND&lt;/title&gt;&lt;secondary-title&gt;Nature Methods&lt;/secondary-title&gt;&lt;/titles&gt;&lt;periodical&gt;&lt;full-title&gt;Nature Methods&lt;/full-title&gt;&lt;/periodical&gt;&lt;pages&gt;59&lt;/pages&gt;&lt;volume&gt;12&lt;/volume&gt;&lt;dates&gt;&lt;year&gt;2014&lt;/year&gt;&lt;pub-dates&gt;&lt;date&gt;11/17/online&lt;/date&gt;&lt;/pub-dates&gt;&lt;/dates&gt;&lt;publisher&gt;Nature Publishing Group, a division of Macmillan Publishers Limited. All Rights Reserved.&lt;/publisher&gt;&lt;urls&gt;&lt;related-urls&gt;&lt;url&gt;https://doi.org/10.1038/nmeth.3176&lt;/url&gt;&lt;/related-urls&gt;&lt;/urls&gt;&lt;electronic-resource-num&gt;10.1038/nmeth.3176&amp;#xD;https://www.nature.com/articles/nmeth.3176#supplementary-information&lt;/electronic-resource-num&gt;&lt;/record&gt;&lt;/Cite&gt;&lt;/EndNote&gt;</w:instrText>
+      </w:r>
+      <w:r>
+        <w:fldChar w:fldCharType="separate"/>
+      </w:r>
+      <w:r>
+        <w:rPr>
+          <w:noProof/>
+        </w:rPr>
+        <w:t>[10]</w:t>
+      </w:r>
+      <w:r>
+        <w:fldChar w:fldCharType="end"/>
+      </w:r>
+      <w:r>
+        <w:t>, with an e-value cutoff of 1e</w:t>
+      </w:r>
+      <w:r>
+        <w:rPr>
+          <w:vertAlign w:val="superscript"/>
+        </w:rPr>
+        <w:t>-5</w:t>
+      </w:r>
+      <w:r>
+        <w:t xml:space="preserve"> and </w:t>
+      </w:r>
+      <w:r>
+        <w:t xml:space="preserve">a max of 1 hit per query. </w:t>
+      </w:r>
+      <w:proofErr w:type="spellStart"/>
+      <w:r>
+        <w:t>UniProt</w:t>
+      </w:r>
+      <w:proofErr w:type="spellEnd"/>
+      <w:r>
+        <w:t xml:space="preserve"> IDs were then used to download GO terms and these were mapped to the T01000 gene models. In total, 35,422 genes (out of 59,225 total) had a GO term assigned. GO term enrichment was performed using </w:t>
+      </w:r>
+      <w:proofErr w:type="spellStart"/>
+      <w:r>
+        <w:t>topGO</w:t>
+      </w:r>
+      <w:proofErr w:type="spellEnd"/>
+      <w:r>
+        <w:fldChar w:fldCharType="begin"/>
+      </w:r>
+      <w:r>
+        <w:instrText xml:space="preserve"> ADDIN EN.CITE &lt;EndNote&gt;&lt;Cite&gt;&lt;Author&gt;Alexa&lt;/Author&gt;&lt;Year&gt;2019&lt;/Year&gt;&lt;RecNum&gt;3888&lt;/RecNum&gt;&lt;DisplayText&gt;[11]&lt;/DisplayText&gt;&lt;record&gt;&lt;rec-number&gt;3888&lt;/rec-number&gt;&lt;foreign-keys&gt;&lt;key app="EN" db-id="pez2s5w2ged2w9etev1vrpvka9tssze9sp0e" timestamp="1559842235"&gt;3888&lt;/key&gt;&lt;/foreign-keys&gt;&lt;ref-type name="Web Page"&gt;12&lt;/ref-type&gt;&lt;contributors&gt;&lt;authors&gt;&lt;author&gt;Alexa, A.&lt;/author&gt;&lt;author&gt;Rahnenfuhrer, J.&lt;/author&gt;&lt;/authors&gt;&lt;/contributors&gt;&lt;titles&gt;&lt;title&gt;topGO: Enrichment Analysis for Gene Ontology&lt;/title&gt;&lt;secondary-title&gt;R package&lt;/secondary-title&gt;&lt;/titles&gt;&lt;periodical&gt;&lt;full-title&gt;R package&lt;/full-title&gt;&lt;/periodical&gt;&lt;dates&gt;&lt;year&gt;2019&lt;/year&gt;&lt;/dates&gt;&lt;urls&gt;&lt;related-urls&gt;&lt;url&gt;https://www.bioconductor.org/packages/release/bioc/html/topGO.html&lt;/url&gt;&lt;/related-urls&gt;&lt;/urls&gt;&lt;/record&gt;&lt;/Cite&gt;&lt;/EndNote&gt;</w:instrText>
+      </w:r>
+      <w:r>
+        <w:fldChar w:fldCharType="separate"/>
+      </w:r>
+      <w:r>
+        <w:rPr>
           <w:noProof/>
         </w:rPr>
         <w:t>[11]</w:t>
       </w:r>
       <w:r>
-        <w:rPr>
-          <w:rFonts w:eastAsia="Times New Roman" w:cs="Times New Roman"/>
-        </w:rPr>
         <w:fldChar w:fldCharType="end"/>
       </w:r>
       <w:r>
-        <w:rPr>
-          <w:rFonts w:eastAsia="Times New Roman" w:cs="Times New Roman"/>
-        </w:rPr>
-        <w:t xml:space="preserve">. Differentially expressed genes were tested for GO term enrichment using topGO </w:t>
-      </w:r>
-      <w:r>
-        <w:rPr>
-          <w:rFonts w:eastAsia="Times New Roman" w:cs="Times New Roman"/>
-        </w:rPr>
+        <w:t xml:space="preserve"> and </w:t>
+      </w:r>
+      <w:proofErr w:type="spellStart"/>
+      <w:r>
+        <w:t>GO.db</w:t>
+      </w:r>
+      <w:proofErr w:type="spellEnd"/>
+      <w:r>
         <w:fldChar w:fldCharType="begin"/>
       </w:r>
       <w:r>
-        <w:rPr>
-          <w:rFonts w:eastAsia="Times New Roman" w:cs="Times New Roman"/>
-        </w:rPr>
-        <w:instrText xml:space="preserve"> ADDIN EN.CITE &lt;EndNote&gt;&lt;Cite&gt;&lt;RecNum&gt;1443&lt;/RecNum&gt;&lt;DisplayText&gt;[12]&lt;/DisplayText&gt;&lt;record&gt;&lt;rec-number&gt;1443&lt;/rec-number&gt;&lt;foreign-keys&gt;&lt;key app="EN" db-id="p29pvdf0ifav0meztp7p5se20pf9t9zxwf5f" timestamp="1449945261"&gt;1443&lt;/key&gt;&lt;key app="ENWeb" db-id=""&gt;0&lt;/key&gt;&lt;/foreign-keys&gt;&lt;ref-type name="Journal Article"&gt;17&lt;/ref-type&gt;&lt;contributors&gt;&lt;/contributors&gt;&lt;titles&gt;&lt;title&gt;Soil carbon stocks and land use change&lt;/title&gt;&lt;/titles&gt;&lt;dates&gt;&lt;/dates&gt;&lt;urls&gt;&lt;/urls&gt;&lt;/record&gt;&lt;/Cite&gt;&lt;/EndNote&gt;</w:instrText>
-      </w:r>
-      <w:r>
-        <w:rPr>
-          <w:rFonts w:eastAsia="Times New Roman" w:cs="Times New Roman"/>
-        </w:rPr>
+        <w:instrText xml:space="preserve"> ADDIN EN.CITE &lt;EndNote&gt;&lt;Cite&gt;&lt;Author&gt;Carlson&lt;/Author&gt;&lt;Year&gt;2019&lt;/Year&gt;&lt;RecNum&gt;3892&lt;/RecNum&gt;&lt;DisplayText&gt;[12]&lt;/DisplayText&gt;&lt;record&gt;&lt;rec-number&gt;3892&lt;/rec-number&gt;&lt;foreign-keys&gt;&lt;key app="EN" db-id="pez2s5w2ged2w9etev1vrpvka9tssze9sp0e" timestamp="1559843099"&gt;3892&lt;/key&gt;&lt;/foreign-keys&gt;&lt;ref-type name="Web Page"&gt;12&lt;/ref-type&gt;&lt;contributors&gt;&lt;authors&gt;&lt;author&gt;Carlson, M.&lt;/author&gt;&lt;/authors&gt;&lt;/contributors&gt;&lt;titles&gt;&lt;title&gt;GO.db: A set of annotation maps describing the entire Gene Ontology&lt;/title&gt;&lt;secondary-title&gt;R package&lt;/secondary-title&gt;&lt;/titles&gt;&lt;periodical&gt;&lt;full-title&gt;R package&lt;/full-title&gt;&lt;/periodical&gt;&lt;dates&gt;&lt;year&gt;2019&lt;/year&gt;&lt;/dates&gt;&lt;urls&gt;&lt;related-urls&gt;&lt;url&gt;https://www.bioconductor.org/packages/release/data/annotation/html/GO.db.html&lt;/url&gt;&lt;/related-urls&gt;&lt;/urls&gt;&lt;/record&gt;&lt;/Cite&gt;&lt;/EndNote&gt;</w:instrText>
+      </w:r>
+      <w:r>
         <w:fldChar w:fldCharType="separate"/>
       </w:r>
       <w:r>
         <w:rPr>
-          <w:rFonts w:eastAsia="Times New Roman" w:cs="Times New Roman"/>
           <w:noProof/>
         </w:rPr>
         <w:t>[12]</w:t>
       </w:r>
       <w:r>
-        <w:rPr>
-          <w:rFonts w:eastAsia="Times New Roman" w:cs="Times New Roman"/>
-        </w:rPr>
         <w:fldChar w:fldCharType="end"/>
       </w:r>
       <w:r>
-        <w:rPr>
-          <w:rFonts w:eastAsia="Times New Roman" w:cs="Times New Roman"/>
-        </w:rPr>
-        <w:t xml:space="preserve"> using the parentCHILD algorithm </w:t>
-      </w:r>
-      <w:r>
-        <w:rPr>
-          <w:rFonts w:eastAsia="Times New Roman" w:cs="Times New Roman"/>
-        </w:rPr>
+        <w:t xml:space="preserve"> with the parent</w:t>
+      </w:r>
+      <w:r>
+        <w:t>-c</w:t>
+      </w:r>
+      <w:r>
+        <w:t>hild algorithm</w:t>
+      </w:r>
+      <w:r>
         <w:fldChar w:fldCharType="begin"/>
       </w:r>
       <w:r>
-        <w:rPr>
-          <w:rFonts w:eastAsia="Times New Roman" w:cs="Times New Roman"/>
-        </w:rPr>
-        <w:instrText xml:space="preserve"> ADDIN EN.CITE &lt;EndNote&gt;&lt;Cite&gt;&lt;Author&gt;Grossmann&lt;/Author&gt;&lt;Year&gt;2007&lt;/Year&gt;&lt;RecNum&gt;461&lt;/RecNum&gt;&lt;DisplayText&gt;[13]&lt;/DisplayText&gt;&lt;record&gt;&lt;rec-number&gt;461&lt;/rec-number&gt;&lt;foreign-keys&gt;&lt;key app="EN" db-id="p29pvdf0ifav0meztp7p5se20pf9t9zxwf5f" timestamp="1427315913"&gt;461&lt;/key&gt;&lt;key app="ENWeb" db-id=""&gt;0&lt;/key&gt;&lt;/foreign-keys&gt;&lt;ref-type name="Journal Article"&gt;17&lt;/ref-type&gt;&lt;contributors&gt;&lt;authors&gt;&lt;author&gt;Grossmann, S.&lt;/author&gt;&lt;author&gt;Bauer, S.&lt;/author&gt;&lt;author&gt;Robinson, P. N.&lt;/author&gt;&lt;author&gt;Vingron, M.&lt;/author&gt;&lt;/authors&gt;&lt;/contributors&gt;&lt;auth-address&gt;Max-Planck-Institute for Molecular Genetics, Ihnestrasse 73, 14195 Berlin, Germany.&lt;/auth-address&gt;&lt;titles&gt;&lt;title&gt;Improved detection of overrepresentation of Gene-Ontology annotations with parent child analysis&lt;/title&gt;&lt;secondary-title&gt;Bioinformatics&lt;/secondary-title&gt;&lt;alt-title&gt;Bioinformatics&lt;/alt-title&gt;&lt;/titles&gt;&lt;periodical&gt;&lt;full-title&gt;Bioinformatics&lt;/full-title&gt;&lt;abbr-1&gt;Bioinformatics&lt;/abbr-1&gt;&lt;/periodical&gt;&lt;alt-periodical&gt;&lt;full-title&gt;Bioinformatics&lt;/full-title&gt;&lt;abbr-1&gt;Bioinformatics&lt;/abbr-1&gt;&lt;/alt-periodical&gt;&lt;pages&gt;3024-31&lt;/pages&gt;&lt;volume&gt;23&lt;/volume&gt;&lt;number&gt;22&lt;/number&gt;&lt;edition&gt;2007/09/13&lt;/edition&gt;&lt;keywords&gt;&lt;keyword&gt;*Algorithms&lt;/keyword&gt;&lt;keyword&gt;Gene Expression Profiling/*methods&lt;/keyword&gt;&lt;keyword&gt;Genes/*genetics&lt;/keyword&gt;&lt;keyword&gt;Oligonucleotide Array Sequence Analysis/*methods&lt;/keyword&gt;&lt;keyword&gt;*Phylogeny&lt;/keyword&gt;&lt;keyword&gt;Reproducibility of Results&lt;/keyword&gt;&lt;keyword&gt;Sensitivity and Specificity&lt;/keyword&gt;&lt;/keywords&gt;&lt;dates&gt;&lt;year&gt;2007&lt;/year&gt;&lt;pub-dates&gt;&lt;date&gt;Nov 15&lt;/date&gt;&lt;/pub-dates&gt;&lt;/dates&gt;&lt;isbn&gt;1367-4811 (Electronic)&amp;#xD;1367-4803 (Linking)&lt;/isbn&gt;&lt;accession-num&gt;17848398&lt;/accession-num&gt;&lt;work-type&gt;Research Support, Non-U.S. Gov&amp;apos;t&lt;/work-type&gt;&lt;urls&gt;&lt;related-urls&gt;&lt;url&gt;http://www.ncbi.nlm.nih.gov/pubmed/17848398&lt;/url&gt;&lt;/related-urls&gt;&lt;/urls&gt;&lt;electronic-resource-num&gt;10.1093/bioinformatics/btm440&lt;/electronic-resource-num&gt;&lt;/record&gt;&lt;/Cite&gt;&lt;/EndNote&gt;</w:instrText>
-      </w:r>
-      <w:r>
-        <w:rPr>
-          <w:rFonts w:eastAsia="Times New Roman" w:cs="Times New Roman"/>
-        </w:rPr>
+        <w:instrText xml:space="preserve"> ADDIN EN.CITE &lt;EndNote&gt;&lt;Cite&gt;&lt;Author&gt;Grossmann&lt;/Author&gt;&lt;Year&gt;2007&lt;/Year&gt;&lt;RecNum&gt;3886&lt;/RecNum&gt;&lt;DisplayText&gt;[13]&lt;/DisplayText&gt;&lt;record&gt;&lt;rec-number&gt;3886&lt;/rec-number&gt;&lt;foreign-keys&gt;&lt;key app="EN" db-id="pez2s5w2ged2w9etev1vrpvka9tssze9sp0e" timestamp="1559842066"&gt;3886&lt;/key&gt;&lt;/foreign-keys&gt;&lt;ref-type name="Journal Article"&gt;17&lt;/ref-type&gt;&lt;contributors&gt;&lt;authors&gt;&lt;author&gt;Grossmann, Steffen&lt;/author&gt;&lt;author&gt;Bauer, Sebastian&lt;/author&gt;&lt;author&gt;Robinson, Peter N.&lt;/author&gt;&lt;author&gt;Vingron, Martin&lt;/author&gt;&lt;/authors&gt;&lt;/contributors&gt;&lt;titles&gt;&lt;title&gt;Improved detection of overrepresentation of Gene-Ontology annotations with parent–child analysis&lt;/title&gt;&lt;secondary-title&gt;Bioinformatics&lt;/secondary-title&gt;&lt;/titles&gt;&lt;periodical&gt;&lt;full-title&gt;Bioinformatics&lt;/full-title&gt;&lt;/periodical&gt;&lt;pages&gt;3024-3031&lt;/pages&gt;&lt;volume&gt;23&lt;/volume&gt;&lt;number&gt;22&lt;/number&gt;&lt;dates&gt;&lt;year&gt;2007&lt;/year&gt;&lt;/dates&gt;&lt;isbn&gt;1367-4803&lt;/isbn&gt;&lt;urls&gt;&lt;related-urls&gt;&lt;url&gt;https://doi.org/10.1093/bioinformatics/btm440&lt;/url&gt;&lt;/related-urls&gt;&lt;/urls&gt;&lt;electronic-resource-num&gt;10.1093/bioinformatics/btm440&lt;/electronic-resource-num&gt;&lt;access-date&gt;6/6/2019&lt;/access-date&gt;&lt;/record&gt;&lt;/Cite&gt;&lt;/EndNote&gt;</w:instrText>
+      </w:r>
+      <w:r>
         <w:fldChar w:fldCharType="separate"/>
       </w:r>
       <w:r>
         <w:rPr>
-          <w:rFonts w:eastAsia="Times New Roman" w:cs="Times New Roman"/>
           <w:noProof/>
         </w:rPr>
         <w:t>[13]</w:t>
       </w:r>
       <w:r>
-        <w:rPr>
-          <w:rFonts w:eastAsia="Times New Roman" w:cs="Times New Roman"/>
-        </w:rPr>
         <w:fldChar w:fldCharType="end"/>
       </w:r>
       <w:r>
-        <w:rPr>
-          <w:rFonts w:eastAsia="Times New Roman" w:cs="Times New Roman"/>
-        </w:rPr>
-        <w:t xml:space="preserve">, a minimum node size of 5, and Fisher’s Exact Test. GO terms were considered enriched after multiple testing correction by the </w:t>
-      </w:r>
-      <w:r>
-        <w:rPr>
-          <w:rFonts w:eastAsia="Times New Roman" w:cs="Times New Roman"/>
-          <w:iCs/>
-          <w:color w:val="222222"/>
-          <w:shd w:val="clear" w:color="auto" w:fill="FFFFFF"/>
-        </w:rPr>
-        <w:t>Benjamini–Hochberg procedure</w:t>
-      </w:r>
-      <w:r>
-        <w:rPr>
-          <w:rFonts w:eastAsia="Times New Roman" w:cs="Times New Roman"/>
-          <w:iCs/>
-          <w:color w:val="222222"/>
-          <w:shd w:val="clear" w:color="auto" w:fill="FFFFFF"/>
-        </w:rPr>
-        <w:t xml:space="preserve"> if they had a q-value of &lt;= 5. </w:t>
+        <w:t xml:space="preserve"> and</w:t>
+      </w:r>
+      <w:r>
+        <w:t xml:space="preserve"> </w:t>
+      </w:r>
+      <w:r>
+        <w:t xml:space="preserve">Fisher’s Exact Test. </w:t>
+      </w:r>
+    </w:p>
+    <w:p>
+      <w:pPr>
+        <w:ind w:firstLine="720"/>
+      </w:pPr>
+    </w:p>
+    <w:p>
+      <w:pPr>
+        <w:ind w:firstLine="720"/>
+      </w:pPr>
+      <w:r>
+        <w:t>Plots were made using the R packages ggplot2</w:t>
+      </w:r>
+      <w:r>
+        <w:fldChar w:fldCharType="begin"/>
+      </w:r>
+      <w:r>
+        <w:instrText xml:space="preserve"> ADDIN EN.CITE &lt;EndNote&gt;&lt;Cite&gt;&lt;Author&gt;Wickham&lt;/Author&gt;&lt;Year&gt;2016&lt;/Year&gt;&lt;RecNum&gt;1258&lt;/RecNum&gt;&lt;DisplayText&gt;[14]&lt;/DisplayText&gt;&lt;record&gt;&lt;rec-number&gt;1258&lt;/rec-number&gt;&lt;foreign-keys&gt;&lt;key app="EN" db-id="pez2s5w2ged2w9etev1vrpvka9tssze9sp0e" timestamp="1541778532"&gt;1258&lt;/key&gt;&lt;/foreign-keys&gt;&lt;ref-type name="Book"&gt;6&lt;/ref-type&gt;&lt;contributors&gt;&lt;authors&gt;&lt;author&gt;Wickham, Hadley&lt;/author&gt;&lt;/authors&gt;&lt;/contributors&gt;&lt;titles&gt;&lt;title&gt;ggplot2: Elegant Graphics for Data Analysis&lt;/title&gt;&lt;/titles&gt;&lt;dates&gt;&lt;year&gt;2016&lt;/year&gt;&lt;/dates&gt;&lt;publisher&gt;Springer-Verlag New York&lt;/publisher&gt;&lt;isbn&gt;978-3-319-24277-4&lt;/isbn&gt;&lt;urls&gt;&lt;related-urls&gt;&lt;url&gt;http://ggplot2.org&lt;/url&gt;&lt;/related-urls&gt;&lt;/urls&gt;&lt;/record&gt;&lt;/Cite&gt;&lt;/EndNote&gt;</w:instrText>
+      </w:r>
+      <w:r>
+        <w:fldChar w:fldCharType="separate"/>
+      </w:r>
+      <w:r>
+        <w:rPr>
+          <w:noProof/>
+        </w:rPr>
+        <w:t>[14]</w:t>
+      </w:r>
+      <w:r>
+        <w:fldChar w:fldCharType="end"/>
+      </w:r>
+      <w:r>
+        <w:t xml:space="preserve">, </w:t>
+      </w:r>
+      <w:proofErr w:type="spellStart"/>
+      <w:r>
+        <w:t>pheatmap</w:t>
+      </w:r>
+      <w:proofErr w:type="spellEnd"/>
+      <w:r>
+        <w:fldChar w:fldCharType="begin"/>
+      </w:r>
+      <w:r>
+        <w:instrText xml:space="preserve"> ADDIN EN.CITE &lt;EndNote&gt;&lt;Cite&gt;&lt;Author&gt;Kolde&lt;/Author&gt;&lt;Year&gt;2019&lt;/Year&gt;&lt;RecNum&gt;3889&lt;/RecNum&gt;&lt;DisplayText&gt;[15]&lt;/DisplayText&gt;&lt;record&gt;&lt;rec-number&gt;3889&lt;/rec-number&gt;&lt;foreign-keys&gt;&lt;key app="EN" db-id="pez2s5w2ged2w9etev1vrpvka9tssze9sp0e" timestamp="1559842767"&gt;3889&lt;/key&gt;&lt;/foreign-keys&gt;&lt;ref-type name="Web Page"&gt;12&lt;/ref-type&gt;&lt;contributors&gt;&lt;authors&gt;&lt;author&gt;Kolde, R.&lt;/author&gt;&lt;/authors&gt;&lt;/contributors&gt;&lt;titles&gt;&lt;title&gt;pheatmap: Pretty Heatmaps.&lt;/title&gt;&lt;secondary-title&gt;R package&lt;/secondary-title&gt;&lt;/titles&gt;&lt;periodical&gt;&lt;full-title&gt;R package&lt;/full-title&gt;&lt;/periodical&gt;&lt;dates&gt;&lt;year&gt;2019&lt;/year&gt;&lt;/dates&gt;&lt;urls&gt;&lt;related-urls&gt;&lt;url&gt;https://CRAN.R-project.org/package=pheatmap&lt;/url&gt;&lt;/related-urls&gt;&lt;/urls&gt;&lt;/record&gt;&lt;/Cite&gt;&lt;/EndNote&gt;</w:instrText>
+      </w:r>
+      <w:r>
+        <w:fldChar w:fldCharType="separate"/>
+      </w:r>
+      <w:r>
+        <w:rPr>
+          <w:noProof/>
+        </w:rPr>
+        <w:t>[15]</w:t>
+      </w:r>
+      <w:r>
+        <w:fldChar w:fldCharType="end"/>
+      </w:r>
+      <w:r>
+        <w:t xml:space="preserve">, and </w:t>
+      </w:r>
+      <w:proofErr w:type="spellStart"/>
+      <w:r>
+        <w:t>VennDiagram</w:t>
+      </w:r>
+      <w:proofErr w:type="spellEnd"/>
+      <w:r>
+        <w:fldChar w:fldCharType="begin"/>
+      </w:r>
+      <w:r>
+        <w:instrText xml:space="preserve"> ADDIN EN.CITE &lt;EndNote&gt;&lt;Cite&gt;&lt;Author&gt;Chen&lt;/Author&gt;&lt;Year&gt;2018&lt;/Year&gt;&lt;RecNum&gt;3890&lt;/RecNum&gt;&lt;DisplayText&gt;[16]&lt;/DisplayText&gt;&lt;record&gt;&lt;rec-number&gt;3890&lt;/rec-number&gt;&lt;foreign-keys&gt;&lt;key app="EN" db-id="pez2s5w2ged2w9etev1vrpvka9tssze9sp0e" timestamp="1559842873"&gt;3890&lt;/key&gt;&lt;/foreign-keys&gt;&lt;ref-type name="Web Page"&gt;12&lt;/ref-type&gt;&lt;contributors&gt;&lt;authors&gt;&lt;author&gt;Chen, Hanbo&lt;/author&gt;&lt;/authors&gt;&lt;/contributors&gt;&lt;titles&gt;&lt;title&gt;VennDiagram: Generate High-Resolution Venn and Euler Plots.&lt;/title&gt;&lt;secondary-title&gt;R package&lt;/secondary-title&gt;&lt;/titles&gt;&lt;periodical&gt;&lt;full-title&gt;R package&lt;/full-title&gt;&lt;/periodical&gt;&lt;dates&gt;&lt;year&gt;2018&lt;/year&gt;&lt;/dates&gt;&lt;urls&gt;&lt;related-urls&gt;&lt;url&gt;https://CRAN.R-project.org/package=VennDiagram&lt;/url&gt;&lt;/related-urls&gt;&lt;/urls&gt;&lt;/record&gt;&lt;/Cite&gt;&lt;/EndNote&gt;</w:instrText>
+      </w:r>
+      <w:r>
+        <w:fldChar w:fldCharType="separate"/>
+      </w:r>
+      <w:r>
+        <w:rPr>
+          <w:noProof/>
+        </w:rPr>
+        <w:t>[16]</w:t>
+      </w:r>
+      <w:r>
+        <w:fldChar w:fldCharType="end"/>
+      </w:r>
+      <w:r>
+        <w:t>. All code for bioinformatic analysis and original figure pdfs and tables are available on GitHub ().</w:t>
       </w:r>
     </w:p>
     <w:p/>
@@ -728,26 +808,18 @@
     <w:p>
       <w:pPr>
         <w:pStyle w:val="EndNoteBibliography"/>
+        <w:ind w:left="720" w:hanging="720"/>
         <w:rPr>
           <w:noProof/>
         </w:rPr>
       </w:pPr>
       <w:r>
-        <w:rPr>
-          <w:rFonts w:asciiTheme="minorHAnsi" w:hAnsiTheme="minorHAnsi"/>
-        </w:rPr>
         <w:fldChar w:fldCharType="begin"/>
       </w:r>
       <w:r>
-        <w:rPr>
-          <w:rFonts w:asciiTheme="minorHAnsi" w:hAnsiTheme="minorHAnsi"/>
-        </w:rPr>
         <w:instrText xml:space="preserve"> ADDIN EN.REFLIST </w:instrText>
       </w:r>
       <w:r>
-        <w:rPr>
-          <w:rFonts w:asciiTheme="minorHAnsi" w:hAnsiTheme="minorHAnsi"/>
-        </w:rPr>
         <w:fldChar w:fldCharType="separate"/>
       </w:r>
       <w:r>
@@ -761,12 +833,39 @@
           <w:noProof/>
         </w:rPr>
         <w:tab/>
-        <w:t>Martin M. Cutadapt removes adapter sequences from high-throughput sequencing reads. EMBnet journal. 2011;17(1):pp. 10-2.</w:t>
+        <w:t xml:space="preserve">Martin, M., </w:t>
+      </w:r>
+      <w:r>
+        <w:rPr>
+          <w:i/>
+          <w:noProof/>
+        </w:rPr>
+        <w:t>Cutadapt removes adapter sequences from high-throughput sequencing reads.</w:t>
+      </w:r>
+      <w:r>
+        <w:rPr>
+          <w:noProof/>
+        </w:rPr>
+        <w:t xml:space="preserve"> EMBnet.journal, 2011. </w:t>
+      </w:r>
+      <w:r>
+        <w:rPr>
+          <w:b/>
+          <w:noProof/>
+        </w:rPr>
+        <w:t>17</w:t>
+      </w:r>
+      <w:r>
+        <w:rPr>
+          <w:noProof/>
+        </w:rPr>
+        <w:t>(1).</w:t>
       </w:r>
     </w:p>
     <w:p>
       <w:pPr>
         <w:pStyle w:val="EndNoteBibliography"/>
+        <w:ind w:left="720" w:hanging="720"/>
         <w:rPr>
           <w:noProof/>
         </w:rPr>
@@ -782,16 +881,207 @@
           <w:noProof/>
         </w:rPr>
         <w:tab/>
-        <w:t xml:space="preserve">Andrews S. FastQC a Quality Control Tool for High Throughput Sequence Data 2010. Available from: </w:t>
+        <w:t xml:space="preserve">Andrews, S., </w:t>
+      </w:r>
+      <w:r>
+        <w:rPr>
+          <w:i/>
+          <w:noProof/>
+        </w:rPr>
+        <w:t>FastQC A Quality Control tool for High Throughput Sequence Data.</w:t>
+      </w:r>
+      <w:r>
+        <w:rPr>
+          <w:noProof/>
+        </w:rPr>
+        <w:t xml:space="preserve"> 2010.</w:t>
+      </w:r>
+    </w:p>
+    <w:p>
+      <w:pPr>
+        <w:pStyle w:val="EndNoteBibliography"/>
+        <w:ind w:left="720" w:hanging="720"/>
+        <w:rPr>
+          <w:noProof/>
+        </w:rPr>
+      </w:pPr>
+      <w:r>
+        <w:rPr>
+          <w:noProof/>
+        </w:rPr>
+        <w:t>3.</w:t>
+      </w:r>
+      <w:r>
+        <w:rPr>
+          <w:noProof/>
+        </w:rPr>
+        <w:tab/>
+        <w:t xml:space="preserve">Kersey, P.J., et al., </w:t>
+      </w:r>
+      <w:r>
+        <w:rPr>
+          <w:i/>
+          <w:noProof/>
+        </w:rPr>
+        <w:t>Ensembl Genomes 2018: an integrated omics infrastructure for non-vertebrate species.</w:t>
+      </w:r>
+      <w:r>
+        <w:rPr>
+          <w:noProof/>
+        </w:rPr>
+        <w:t xml:space="preserve"> Nucleic Acids Research, 2017. </w:t>
+      </w:r>
+      <w:r>
+        <w:rPr>
+          <w:b/>
+          <w:noProof/>
+        </w:rPr>
+        <w:t>46</w:t>
+      </w:r>
+      <w:r>
+        <w:rPr>
+          <w:noProof/>
+        </w:rPr>
+        <w:t>(D1): p. D802-D808.</w:t>
+      </w:r>
+    </w:p>
+    <w:p>
+      <w:pPr>
+        <w:pStyle w:val="EndNoteBibliography"/>
+        <w:ind w:left="720" w:hanging="720"/>
+        <w:rPr>
+          <w:noProof/>
+        </w:rPr>
+      </w:pPr>
+      <w:r>
+        <w:rPr>
+          <w:noProof/>
+        </w:rPr>
+        <w:t>4.</w:t>
+      </w:r>
+      <w:r>
+        <w:rPr>
+          <w:noProof/>
+        </w:rPr>
+        <w:tab/>
+        <w:t xml:space="preserve">Parkin, I.A., et al., </w:t>
+      </w:r>
+      <w:r>
+        <w:rPr>
+          <w:i/>
+          <w:noProof/>
+        </w:rPr>
+        <w:t>Transcriptome and methylome profiling reveals relics of genome dominance in the mesopolyploid Brassica oleracea.</w:t>
+      </w:r>
+      <w:r>
+        <w:rPr>
+          <w:noProof/>
+        </w:rPr>
+        <w:t xml:space="preserve"> Genome Biol, 2014. </w:t>
+      </w:r>
+      <w:r>
+        <w:rPr>
+          <w:b/>
+          <w:noProof/>
+        </w:rPr>
+        <w:t>15</w:t>
+      </w:r>
+      <w:r>
+        <w:rPr>
+          <w:noProof/>
+        </w:rPr>
+        <w:t>(6): p. R77.</w:t>
+      </w:r>
+    </w:p>
+    <w:p>
+      <w:pPr>
+        <w:pStyle w:val="EndNoteBibliography"/>
+        <w:ind w:left="720" w:hanging="720"/>
+        <w:rPr>
+          <w:noProof/>
+        </w:rPr>
+      </w:pPr>
+      <w:r>
+        <w:rPr>
+          <w:noProof/>
+        </w:rPr>
+        <w:t>5.</w:t>
+      </w:r>
+      <w:r>
+        <w:rPr>
+          <w:noProof/>
+        </w:rPr>
+        <w:tab/>
+        <w:t xml:space="preserve">Dobin, A., et al., </w:t>
+      </w:r>
+      <w:r>
+        <w:rPr>
+          <w:i/>
+          <w:noProof/>
+        </w:rPr>
+        <w:t>STAR: ultrafast universal RNA-seq aligner.</w:t>
+      </w:r>
+      <w:r>
+        <w:rPr>
+          <w:noProof/>
+        </w:rPr>
+        <w:t xml:space="preserve"> Bioinformatics, 2013. </w:t>
+      </w:r>
+      <w:r>
+        <w:rPr>
+          <w:b/>
+          <w:noProof/>
+        </w:rPr>
+        <w:t>29</w:t>
+      </w:r>
+      <w:r>
+        <w:rPr>
+          <w:noProof/>
+        </w:rPr>
+        <w:t>(1): p. 15-21.</w:t>
+      </w:r>
+    </w:p>
+    <w:p>
+      <w:pPr>
+        <w:pStyle w:val="EndNoteBibliography"/>
+        <w:ind w:left="720" w:hanging="720"/>
+        <w:rPr>
+          <w:noProof/>
+        </w:rPr>
+      </w:pPr>
+      <w:r>
+        <w:rPr>
+          <w:noProof/>
+        </w:rPr>
+        <w:t>6.</w:t>
+      </w:r>
+      <w:r>
+        <w:rPr>
+          <w:noProof/>
+        </w:rPr>
+        <w:tab/>
+        <w:t xml:space="preserve">Team, R.C. </w:t>
+      </w:r>
+      <w:r>
+        <w:rPr>
+          <w:i/>
+          <w:noProof/>
+        </w:rPr>
+        <w:t>R: A Language and Environment for Statistical Computing</w:t>
+      </w:r>
+      <w:r>
+        <w:rPr>
+          <w:noProof/>
+        </w:rPr>
+        <w:t xml:space="preserve">. Available from: </w:t>
       </w:r>
       <w:hyperlink r:id="rId4" w:history="1">
         <w:r>
           <w:rPr>
             <w:rStyle w:val="Hyperlink"/>
-            <w:rFonts w:asciiTheme="minorHAnsi" w:hAnsiTheme="minorHAnsi"/>
             <w:noProof/>
           </w:rPr>
-          <w:t>http://www.bioinformatics.babraham.ac.uk/projects/fastqc/</w:t>
+          <w:t>http://www.R-project.org/</w:t>
         </w:r>
       </w:hyperlink>
       <w:r>
@@ -804,6 +1094,7 @@
     <w:p>
       <w:pPr>
         <w:pStyle w:val="EndNoteBibliography"/>
+        <w:ind w:left="720" w:hanging="720"/>
         <w:rPr>
           <w:noProof/>
         </w:rPr>
@@ -812,19 +1103,46 @@
         <w:rPr>
           <w:noProof/>
         </w:rPr>
-        <w:t>3.</w:t>
+        <w:t>7.</w:t>
       </w:r>
       <w:r>
         <w:rPr>
           <w:noProof/>
         </w:rPr>
         <w:tab/>
-        <w:t>Schmieder R, Edwards R. Quality control and preprocessing of metagenomic datasets. Bioinformatics. 2011;27(6):863-4. doi: 10.1093/bioinformatics/btr026. PubMed PMID: 21278185; PubMed Central PMCID: PMCPMC3051327.</w:t>
+        <w:t xml:space="preserve">Love, M.I., W. Huber, and S. Anders, </w:t>
+      </w:r>
+      <w:r>
+        <w:rPr>
+          <w:i/>
+          <w:noProof/>
+        </w:rPr>
+        <w:t>Moderated estimation of fold change and dispersion for RNA-seq data with DESeq2.</w:t>
+      </w:r>
+      <w:r>
+        <w:rPr>
+          <w:noProof/>
+        </w:rPr>
+        <w:t xml:space="preserve"> Genome Biol, 2014. </w:t>
+      </w:r>
+      <w:r>
+        <w:rPr>
+          <w:b/>
+          <w:noProof/>
+        </w:rPr>
+        <w:t>15</w:t>
+      </w:r>
+      <w:r>
+        <w:rPr>
+          <w:noProof/>
+        </w:rPr>
+        <w:t>(12): p. 550.</w:t>
       </w:r>
     </w:p>
     <w:p>
       <w:pPr>
         <w:pStyle w:val="EndNoteBibliography"/>
+        <w:ind w:left="720" w:hanging="720"/>
         <w:rPr>
           <w:noProof/>
         </w:rPr>
@@ -833,19 +1151,46 @@
         <w:rPr>
           <w:noProof/>
         </w:rPr>
-        <w:t>4.</w:t>
+        <w:t>8.</w:t>
       </w:r>
       <w:r>
         <w:rPr>
           <w:noProof/>
         </w:rPr>
         <w:tab/>
-        <w:t>Kim D, Pertea G, Trapnell C, Pimentel H, Kelley R, Salzberg SL. TopHat2: accurate alignment of transcriptomes in the presence of insertions, deletions and gene fusions. Genome biology. 2013;14(4):R36. doi: 10.1186/gb-2013-14-4-r36. PubMed PMID: 23618408; PubMed Central PMCID: PMCPMC4053844.</w:t>
+        <w:t xml:space="preserve">Ashburner, M., et al., </w:t>
+      </w:r>
+      <w:r>
+        <w:rPr>
+          <w:i/>
+          <w:noProof/>
+        </w:rPr>
+        <w:t>Gene ontology: tool for the unification of biology. The Gene Ontology Consortium.</w:t>
+      </w:r>
+      <w:r>
+        <w:rPr>
+          <w:noProof/>
+        </w:rPr>
+        <w:t xml:space="preserve"> Nat Genet, 2000. </w:t>
+      </w:r>
+      <w:r>
+        <w:rPr>
+          <w:b/>
+          <w:noProof/>
+        </w:rPr>
+        <w:t>25</w:t>
+      </w:r>
+      <w:r>
+        <w:rPr>
+          <w:noProof/>
+        </w:rPr>
+        <w:t>(1): p. 25-9.</w:t>
       </w:r>
     </w:p>
     <w:p>
       <w:pPr>
         <w:pStyle w:val="EndNoteBibliography"/>
+        <w:ind w:left="720" w:hanging="720"/>
         <w:rPr>
           <w:noProof/>
         </w:rPr>
@@ -854,19 +1199,46 @@
         <w:rPr>
           <w:noProof/>
         </w:rPr>
-        <w:t>5.</w:t>
+        <w:t>9.</w:t>
       </w:r>
       <w:r>
         <w:rPr>
           <w:noProof/>
         </w:rPr>
         <w:tab/>
-        <w:t>Anders S, Pyl PT, Huber W. HTSeq--a Python framework to work with high-throughput sequencing data. Bioinformatics. 2015;31(2):166-9. doi: 10.1093/bioinformatics/btu638. PubMed PMID: 25260700; PubMed Central PMCID: PMCPMC4287950.</w:t>
+        <w:t xml:space="preserve">Consortium, T.U., </w:t>
+      </w:r>
+      <w:r>
+        <w:rPr>
+          <w:i/>
+          <w:noProof/>
+        </w:rPr>
+        <w:t>UniProt: a worldwide hub of protein knowledge.</w:t>
+      </w:r>
+      <w:r>
+        <w:rPr>
+          <w:noProof/>
+        </w:rPr>
+        <w:t xml:space="preserve"> Nucleic Acids Research, 2018. </w:t>
+      </w:r>
+      <w:r>
+        <w:rPr>
+          <w:b/>
+          <w:noProof/>
+        </w:rPr>
+        <w:t>47</w:t>
+      </w:r>
+      <w:r>
+        <w:rPr>
+          <w:noProof/>
+        </w:rPr>
+        <w:t>(D1): p. D506-D515.</w:t>
       </w:r>
     </w:p>
     <w:p>
       <w:pPr>
         <w:pStyle w:val="EndNoteBibliography"/>
+        <w:ind w:left="720" w:hanging="720"/>
         <w:rPr>
           <w:noProof/>
         </w:rPr>
@@ -876,19 +1248,46 @@
           <w:noProof/>
         </w:rPr>
         <w:lastRenderedPageBreak/>
-        <w:t>6.</w:t>
+        <w:t>10.</w:t>
       </w:r>
       <w:r>
         <w:rPr>
           <w:noProof/>
         </w:rPr>
         <w:tab/>
-        <w:t>Love MI, Huber W, Anders S. Moderated estimation of fold change and dispersion for RNA-seq data with DESeq2. Genome biology. 2014;15(12):550. doi: 10.1186/s13059-014-0550-8. PubMed PMID: 25516281; PubMed Central PMCID: PMCPMC4302049.</w:t>
+        <w:t xml:space="preserve">Buchfink, B., C. Xie, and D.H. Huson, </w:t>
+      </w:r>
+      <w:r>
+        <w:rPr>
+          <w:i/>
+          <w:noProof/>
+        </w:rPr>
+        <w:t>Fast and sensitive protein alignment using DIAMOND.</w:t>
+      </w:r>
+      <w:r>
+        <w:rPr>
+          <w:noProof/>
+        </w:rPr>
+        <w:t xml:space="preserve"> Nature Methods, 2014. </w:t>
+      </w:r>
+      <w:r>
+        <w:rPr>
+          <w:b/>
+          <w:noProof/>
+        </w:rPr>
+        <w:t>12</w:t>
+      </w:r>
+      <w:r>
+        <w:rPr>
+          <w:noProof/>
+        </w:rPr>
+        <w:t>: p. 59.</w:t>
       </w:r>
     </w:p>
     <w:p>
       <w:pPr>
         <w:pStyle w:val="EndNoteBibliography"/>
+        <w:ind w:left="720" w:hanging="720"/>
         <w:rPr>
           <w:noProof/>
         </w:rPr>
@@ -897,19 +1296,48 @@
         <w:rPr>
           <w:noProof/>
         </w:rPr>
-        <w:t>7.</w:t>
+        <w:t>11.</w:t>
       </w:r>
       <w:r>
         <w:rPr>
           <w:noProof/>
         </w:rPr>
         <w:tab/>
-        <w:t>Benjamini Y, Hochberg Y. Controlling the False Discovery Rate: A Practical and Powerful Approach to Multiple Testing. Journal of the Royal Statistical Society Series B (Methodological). 1995;57(1):289-300.</w:t>
+        <w:t xml:space="preserve">Alexa, A. and J. Rahnenfuhrer. </w:t>
+      </w:r>
+      <w:r>
+        <w:rPr>
+          <w:i/>
+          <w:noProof/>
+        </w:rPr>
+        <w:t>topGO: Enrichment Analysis for Gene Ontology</w:t>
+      </w:r>
+      <w:r>
+        <w:rPr>
+          <w:noProof/>
+        </w:rPr>
+        <w:t xml:space="preserve">. R package 2019; Available from: </w:t>
+      </w:r>
+      <w:hyperlink r:id="rId5" w:history="1">
+        <w:r>
+          <w:rPr>
+            <w:rStyle w:val="Hyperlink"/>
+            <w:noProof/>
+          </w:rPr>
+          <w:t>https://www.bioconductor.org/packages/release/bioc/html/topGO.html</w:t>
+        </w:r>
+      </w:hyperlink>
+      <w:r>
+        <w:rPr>
+          <w:noProof/>
+        </w:rPr>
+        <w:t>.</w:t>
       </w:r>
     </w:p>
     <w:p>
       <w:pPr>
         <w:pStyle w:val="EndNoteBibliography"/>
+        <w:ind w:left="720" w:hanging="720"/>
         <w:rPr>
           <w:noProof/>
         </w:rPr>
@@ -918,19 +1346,48 @@
         <w:rPr>
           <w:noProof/>
         </w:rPr>
-        <w:t>8.</w:t>
+        <w:t>12.</w:t>
       </w:r>
       <w:r>
         <w:rPr>
           <w:noProof/>
         </w:rPr>
         <w:tab/>
-        <w:t>Wickham H. ggplot2: Elegant Graphics for Data Analysis: Springer-Verlag New York; 2009.</w:t>
+        <w:t xml:space="preserve">Carlson, M. </w:t>
+      </w:r>
+      <w:r>
+        <w:rPr>
+          <w:i/>
+          <w:noProof/>
+        </w:rPr>
+        <w:t>GO.db: A set of annotation maps describing the entire Gene Ontology</w:t>
+      </w:r>
+      <w:r>
+        <w:rPr>
+          <w:noProof/>
+        </w:rPr>
+        <w:t xml:space="preserve">. R package 2019; Available from: </w:t>
+      </w:r>
+      <w:hyperlink r:id="rId6" w:history="1">
+        <w:r>
+          <w:rPr>
+            <w:rStyle w:val="Hyperlink"/>
+            <w:noProof/>
+          </w:rPr>
+          <w:t>https://www.bioconductor.org/packages/release/data/annotation/html/GO.db.html</w:t>
+        </w:r>
+      </w:hyperlink>
+      <w:r>
+        <w:rPr>
+          <w:noProof/>
+        </w:rPr>
+        <w:t>.</w:t>
       </w:r>
     </w:p>
     <w:p>
       <w:pPr>
         <w:pStyle w:val="EndNoteBibliography"/>
+        <w:ind w:left="720" w:hanging="720"/>
         <w:rPr>
           <w:noProof/>
         </w:rPr>
@@ -939,19 +1396,46 @@
         <w:rPr>
           <w:noProof/>
         </w:rPr>
-        <w:t>9.</w:t>
+        <w:t>13.</w:t>
       </w:r>
       <w:r>
         <w:rPr>
           <w:noProof/>
         </w:rPr>
         <w:tab/>
-        <w:t>Altschul SF, Gish W, Miller W, Myers EW, Lipman DJ. Basic local alignment search tool. J Mol Biol. 1990;215(3):403-10. doi: 10.1016/S0022-2836(05)80360-2. PubMed PMID: 2231712.</w:t>
+        <w:t xml:space="preserve">Grossmann, S., et al., </w:t>
+      </w:r>
+      <w:r>
+        <w:rPr>
+          <w:i/>
+          <w:noProof/>
+        </w:rPr>
+        <w:t>Improved detection of overrepresentation of Gene-Ontology annotations with parent–child analysis.</w:t>
+      </w:r>
+      <w:r>
+        <w:rPr>
+          <w:noProof/>
+        </w:rPr>
+        <w:t xml:space="preserve"> Bioinformatics, 2007. </w:t>
+      </w:r>
+      <w:r>
+        <w:rPr>
+          <w:b/>
+          <w:noProof/>
+        </w:rPr>
+        <w:t>23</w:t>
+      </w:r>
+      <w:r>
+        <w:rPr>
+          <w:noProof/>
+        </w:rPr>
+        <w:t>(22): p. 3024-3031.</w:t>
       </w:r>
     </w:p>
     <w:p>
       <w:pPr>
         <w:pStyle w:val="EndNoteBibliography"/>
+        <w:ind w:left="720" w:hanging="720"/>
         <w:rPr>
           <w:noProof/>
         </w:rPr>
@@ -960,19 +1444,33 @@
         <w:rPr>
           <w:noProof/>
         </w:rPr>
-        <w:t>10.</w:t>
+        <w:t>14.</w:t>
       </w:r>
       <w:r>
         <w:rPr>
           <w:noProof/>
         </w:rPr>
         <w:tab/>
-        <w:t>Conesa A, Gotz S, Garcia-Gomez JM, Terol J, Talon M, Robles M. Blast2GO: a universal tool for annotation, visualization and analysis in functional genomics research. Bioinformatics. 2005;21(18):3674-6. doi: 10.1093/bioinformatics/bti610. PubMed PMID: 16081474.</w:t>
+        <w:t xml:space="preserve">Wickham, H., </w:t>
+      </w:r>
+      <w:r>
+        <w:rPr>
+          <w:i/>
+          <w:noProof/>
+        </w:rPr>
+        <w:t>ggplot2: Elegant Graphics for Data Analysis</w:t>
+      </w:r>
+      <w:r>
+        <w:rPr>
+          <w:noProof/>
+        </w:rPr>
+        <w:t>. 2016: Springer-Verlag New York.</w:t>
       </w:r>
     </w:p>
     <w:p>
       <w:pPr>
         <w:pStyle w:val="EndNoteBibliography"/>
+        <w:ind w:left="720" w:hanging="720"/>
         <w:rPr>
           <w:noProof/>
         </w:rPr>
@@ -981,19 +1479,48 @@
         <w:rPr>
           <w:noProof/>
         </w:rPr>
-        <w:t>11.</w:t>
+        <w:t>15.</w:t>
       </w:r>
       <w:r>
         <w:rPr>
           <w:noProof/>
         </w:rPr>
         <w:tab/>
-        <w:t>Ashburner M, Ball CA, Blake JA, Botstein D, Butler H, Cherry JM, et al. Gene ontology: tool for the unification of biology. The Gene Ontology Consortium. Nature genetics. 2000;25(1):25-9. doi: 10.1038/75556. PubMed PMID: 10802651; PubMed Central PMCID: PMCPMC3037419.</w:t>
+        <w:t xml:space="preserve">Kolde, R. </w:t>
+      </w:r>
+      <w:r>
+        <w:rPr>
+          <w:i/>
+          <w:noProof/>
+        </w:rPr>
+        <w:t>pheatmap: Pretty Heatmaps.</w:t>
+      </w:r>
+      <w:r>
+        <w:rPr>
+          <w:noProof/>
+        </w:rPr>
+        <w:t xml:space="preserve"> R package 2019; Available from: </w:t>
+      </w:r>
+      <w:hyperlink r:id="rId7" w:history="1">
+        <w:r>
+          <w:rPr>
+            <w:rStyle w:val="Hyperlink"/>
+            <w:noProof/>
+          </w:rPr>
+          <w:t>https://CRAN.R-project.org/package=pheatmap</w:t>
+        </w:r>
+      </w:hyperlink>
+      <w:r>
+        <w:rPr>
+          <w:noProof/>
+        </w:rPr>
+        <w:t>.</w:t>
       </w:r>
     </w:p>
     <w:p>
       <w:pPr>
         <w:pStyle w:val="EndNoteBibliography"/>
+        <w:ind w:left="720" w:hanging="720"/>
         <w:rPr>
           <w:noProof/>
         </w:rPr>
@@ -1002,35 +1529,42 @@
         <w:rPr>
           <w:noProof/>
         </w:rPr>
-        <w:t>12.</w:t>
+        <w:t>16.</w:t>
       </w:r>
       <w:r>
         <w:rPr>
           <w:noProof/>
         </w:rPr>
         <w:tab/>
-        <w:t>Soil carbon stocks and land use change.</w:t>
-      </w:r>
-    </w:p>
-    <w:p>
-      <w:pPr>
-        <w:pStyle w:val="EndNoteBibliography"/>
-        <w:rPr>
-          <w:noProof/>
-        </w:rPr>
-      </w:pPr>
-      <w:r>
-        <w:rPr>
-          <w:noProof/>
-        </w:rPr>
-        <w:t>13.</w:t>
-      </w:r>
-      <w:r>
-        <w:rPr>
-          <w:noProof/>
-        </w:rPr>
-        <w:tab/>
-        <w:t>Grossmann S, Bauer S, Robinson PN, Vingron M. Improved detection of overrepresentation of Gene-Ontology annotations with parent child analysis. Bioinformatics. 2007;23(22):3024-31. Epub 2007/09/13. doi: 10.1093/bioinformatics/btm440. PubMed PMID: 17848398.</w:t>
+        <w:t xml:space="preserve">Chen, H. </w:t>
+      </w:r>
+      <w:r>
+        <w:rPr>
+          <w:i/>
+          <w:noProof/>
+        </w:rPr>
+        <w:t>VennDiagram: Generate High-Resolution Venn and Euler Plots.</w:t>
+      </w:r>
+      <w:r>
+        <w:rPr>
+          <w:noProof/>
+        </w:rPr>
+        <w:t xml:space="preserve"> R package 2018; Available from: </w:t>
+      </w:r>
+      <w:hyperlink r:id="rId8" w:history="1">
+        <w:r>
+          <w:rPr>
+            <w:rStyle w:val="Hyperlink"/>
+            <w:noProof/>
+          </w:rPr>
+          <w:t>https://CRAN.R-project.org/package=VennDiagram</w:t>
+        </w:r>
+      </w:hyperlink>
+      <w:r>
+        <w:rPr>
+          <w:noProof/>
+        </w:rPr>
+        <w:t>.</w:t>
       </w:r>
     </w:p>
     <w:p>
@@ -1049,7 +1583,7 @@
 </file>
 
 <file path=word/styles.xml><?xml version="1.0" encoding="utf-8"?>
-<w:styles xmlns:mc="http://schemas.openxmlformats.org/markup-compatibility/2006" xmlns:r="http://schemas.openxmlformats.org/officeDocument/2006/relationships" xmlns:w="http://schemas.openxmlformats.org/wordprocessingml/2006/main" xmlns:w14="http://schemas.microsoft.com/office/word/2010/wordml" xmlns:w15="http://schemas.microsoft.com/office/word/2012/wordml" mc:Ignorable="w14 w15">
+<w:styles xmlns:mc="http://schemas.openxmlformats.org/markup-compatibility/2006" xmlns:r="http://schemas.openxmlformats.org/officeDocument/2006/relationships" xmlns:w="http://schemas.openxmlformats.org/wordprocessingml/2006/main" xmlns:w14="http://schemas.microsoft.com/office/word/2010/wordml" xmlns:w15="http://schemas.microsoft.com/office/word/2012/wordml" xmlns:w16cid="http://schemas.microsoft.com/office/word/2016/wordml/cid" xmlns:w16se="http://schemas.microsoft.com/office/word/2015/wordml/symex" mc:Ignorable="w14 w15 w16se w16cid">
   <w:docDefaults>
     <w:rPrDefault>
       <w:rPr>
@@ -1061,7 +1595,7 @@
     </w:rPrDefault>
     <w:pPrDefault/>
   </w:docDefaults>
-  <w:latentStyles w:defLockedState="0" w:defUIPriority="99" w:defSemiHidden="0" w:defUnhideWhenUsed="0" w:defQFormat="0" w:count="382">
+  <w:latentStyles w:defLockedState="0" w:defUIPriority="99" w:defSemiHidden="0" w:defUnhideWhenUsed="0" w:defQFormat="0" w:count="375">
     <w:lsdException w:name="Normal" w:uiPriority="0" w:qFormat="1"/>
     <w:lsdException w:name="heading 1" w:uiPriority="9" w:qFormat="1"/>
     <w:lsdException w:name="heading 2" w:semiHidden="1" w:uiPriority="9" w:unhideWhenUsed="1" w:qFormat="1"/>
@@ -1218,15 +1752,6 @@
     <w:lsdException w:name="Balloon Text" w:semiHidden="1" w:unhideWhenUsed="1"/>
     <w:lsdException w:name="Table Grid" w:uiPriority="39"/>
     <w:lsdException w:name="Table Theme" w:semiHidden="1" w:unhideWhenUsed="1"/>
-    <w:lsdException w:name="Note Level 1" w:semiHidden="1" w:unhideWhenUsed="1"/>
-    <w:lsdException w:name="Note Level 2" w:semiHidden="1" w:unhideWhenUsed="1"/>
-    <w:lsdException w:name="Note Level 3" w:semiHidden="1" w:unhideWhenUsed="1"/>
-    <w:lsdException w:name="Note Level 4" w:semiHidden="1" w:unhideWhenUsed="1"/>
-    <w:lsdException w:name="Note Level 5" w:semiHidden="1" w:unhideWhenUsed="1"/>
-    <w:lsdException w:name="Note Level 6" w:semiHidden="1" w:unhideWhenUsed="1"/>
-    <w:lsdException w:name="Note Level 7" w:semiHidden="1" w:unhideWhenUsed="1"/>
-    <w:lsdException w:name="Note Level 8" w:semiHidden="1" w:unhideWhenUsed="1"/>
-    <w:lsdException w:name="Note Level 9" w:semiHidden="1" w:unhideWhenUsed="1"/>
     <w:lsdException w:name="Placeholder Text" w:semiHidden="1"/>
     <w:lsdException w:name="No Spacing" w:uiPriority="1" w:qFormat="1"/>
     <w:lsdException w:name="Light Shading" w:uiPriority="60"/>
@@ -1483,7 +2008,7 @@
       <w:jc w:val="center"/>
     </w:pPr>
     <w:rPr>
-      <w:rFonts w:ascii="Calibri" w:hAnsi="Calibri"/>
+      <w:rFonts w:ascii="Calibri" w:hAnsi="Calibri" w:cs="Calibri"/>
     </w:rPr>
   </w:style>
   <w:style w:type="paragraph" w:customStyle="1" w:styleId="EndNoteBibliography">
@@ -1491,7 +2016,7 @@
     <w:basedOn w:val="Normal"/>
     <w:rsid w:val="002C5495"/>
     <w:rPr>
-      <w:rFonts w:ascii="Calibri" w:hAnsi="Calibri"/>
+      <w:rFonts w:ascii="Calibri" w:hAnsi="Calibri" w:cs="Calibri"/>
     </w:rPr>
   </w:style>
   <w:style w:type="character" w:styleId="Hyperlink">
@@ -1503,6 +2028,16 @@
     <w:rPr>
       <w:color w:val="0563C1" w:themeColor="hyperlink"/>
       <w:u w:val="single"/>
+    </w:rPr>
+  </w:style>
+  <w:style w:type="character" w:styleId="UnresolvedMention">
+    <w:name w:val="Unresolved Mention"/>
+    <w:basedOn w:val="DefaultParagraphFont"/>
+    <w:uiPriority w:val="99"/>
+    <w:rsid w:val="004A7794"/>
+    <w:rPr>
+      <w:color w:val="605E5C"/>
+      <w:shd w:val="clear" w:color="auto" w:fill="E1DFDD"/>
     </w:rPr>
   </w:style>
 </w:styles>

--- a/Methods.docx
+++ b/Methods.docx
@@ -1,21 +1,16 @@
 
 <file path=word/document.xml><?xml version="1.0" encoding="utf-8"?>
-<w:document xmlns:wpc="http://schemas.microsoft.com/office/word/2010/wordprocessingCanvas" xmlns:cx="http://schemas.microsoft.com/office/drawing/2014/chartex" xmlns:cx1="http://schemas.microsoft.com/office/drawing/2015/9/8/chartex" xmlns:cx2="http://schemas.microsoft.com/office/drawing/2015/10/21/chartex" xmlns:cx3="http://schemas.microsoft.com/office/drawing/2016/5/9/chartex" xmlns:cx4="http://schemas.microsoft.com/office/drawing/2016/5/10/chartex" xmlns:cx5="http://schemas.microsoft.com/office/drawing/2016/5/11/chartex" xmlns:cx6="http://schemas.microsoft.com/office/drawing/2016/5/12/chartex" xmlns:cx7="http://schemas.microsoft.com/office/drawing/2016/5/13/chartex" xmlns:cx8="http://schemas.microsoft.com/office/drawing/2016/5/14/chartex" xmlns:mc="http://schemas.openxmlformats.org/markup-compatibility/2006" xmlns:aink="http://schemas.microsoft.com/office/drawing/2016/ink" xmlns:am3d="http://schemas.microsoft.com/office/drawing/2017/model3d" xmlns:o="urn:schemas-microsoft-com:office:office" xmlns:r="http://schemas.openxmlformats.org/officeDocument/2006/relationships" xmlns:m="http://schemas.openxmlformats.org/officeDocument/2006/math" xmlns:v="urn:schemas-microsoft-com:vml" xmlns:wp14="http://schemas.microsoft.com/office/word/2010/wordprocessingDrawing" xmlns:wp="http://schemas.openxmlformats.org/drawingml/2006/wordprocessingDrawing" xmlns:w10="urn:schemas-microsoft-com:office:word" xmlns:w="http://schemas.openxmlformats.org/wordprocessingml/2006/main" xmlns:w14="http://schemas.microsoft.com/office/word/2010/wordml" xmlns:w15="http://schemas.microsoft.com/office/word/2012/wordml" xmlns:w16cid="http://schemas.microsoft.com/office/word/2016/wordml/cid" xmlns:w16se="http://schemas.microsoft.com/office/word/2015/wordml/symex" xmlns:wpg="http://schemas.microsoft.com/office/word/2010/wordprocessingGroup" xmlns:wpi="http://schemas.microsoft.com/office/word/2010/wordprocessingInk" xmlns:wne="http://schemas.microsoft.com/office/word/2006/wordml" xmlns:wps="http://schemas.microsoft.com/office/word/2010/wordprocessingShape" mc:Ignorable="w14 w15 w16se w16cid wp14">
+<w:document xmlns:wpc="http://schemas.microsoft.com/office/word/2010/wordprocessingCanvas" xmlns:mo="http://schemas.microsoft.com/office/mac/office/2008/main" xmlns:mc="http://schemas.openxmlformats.org/markup-compatibility/2006" xmlns:mv="urn:schemas-microsoft-com:mac:vml" xmlns:o="urn:schemas-microsoft-com:office:office" xmlns:r="http://schemas.openxmlformats.org/officeDocument/2006/relationships" xmlns:m="http://schemas.openxmlformats.org/officeDocument/2006/math" xmlns:v="urn:schemas-microsoft-com:vml" xmlns:wp14="http://schemas.microsoft.com/office/word/2010/wordprocessingDrawing" xmlns:wp="http://schemas.openxmlformats.org/drawingml/2006/wordprocessingDrawing" xmlns:w10="urn:schemas-microsoft-com:office:word" xmlns:w="http://schemas.openxmlformats.org/wordprocessingml/2006/main" xmlns:w14="http://schemas.microsoft.com/office/word/2010/wordml" xmlns:w15="http://schemas.microsoft.com/office/word/2012/wordml" xmlns:wpg="http://schemas.microsoft.com/office/word/2010/wordprocessingGroup" xmlns:wpi="http://schemas.microsoft.com/office/word/2010/wordprocessingInk" xmlns:wne="http://schemas.microsoft.com/office/word/2006/wordml" xmlns:wps="http://schemas.microsoft.com/office/word/2010/wordprocessingShape" mc:Ignorable="w14 w15 wp14">
   <w:body>
     <w:p>
       <w:pPr>
         <w:ind w:firstLine="720"/>
       </w:pPr>
       <w:r>
-        <w:t xml:space="preserve">Reads were trimmed for adaptor sequences using </w:t>
-      </w:r>
-      <w:proofErr w:type="spellStart"/>
-      <w:r>
-        <w:t>Cutadapt</w:t>
-      </w:r>
-      <w:proofErr w:type="spellEnd"/>
-      <w:r>
-        <w:t xml:space="preserve"> v</w:t>
+        <w:t xml:space="preserve"> </w:t>
+      </w:r>
+      <w:r>
+        <w:t>Reads were trimmed for adaptor sequences using Cutadapt v</w:t>
       </w:r>
       <w:r>
         <w:t xml:space="preserve">2.3 </w:t>
@@ -39,13 +34,8 @@
         <w:fldChar w:fldCharType="end"/>
       </w:r>
       <w:r>
-        <w:t xml:space="preserve"> and read quality assessed using </w:t>
-      </w:r>
-      <w:proofErr w:type="spellStart"/>
-      <w:r>
-        <w:t>FastQC</w:t>
-      </w:r>
-      <w:proofErr w:type="spellEnd"/>
+        <w:t xml:space="preserve"> and read quality assessed using FastQC</w:t>
+      </w:r>
       <w:r>
         <w:fldChar w:fldCharType="begin"/>
       </w:r>
@@ -64,8 +54,6 @@
       <w:r>
         <w:fldChar w:fldCharType="end"/>
       </w:r>
-      <w:bookmarkStart w:id="0" w:name="_GoBack"/>
-      <w:bookmarkEnd w:id="0"/>
       <w:r>
         <w:t xml:space="preserve">. They were then aligned against the </w:t>
       </w:r>
@@ -76,15 +64,7 @@
         <w:t>Brassica oleracea</w:t>
       </w:r>
       <w:r>
-        <w:t xml:space="preserve"> TO1000 (</w:t>
-      </w:r>
-      <w:proofErr w:type="spellStart"/>
-      <w:r>
-        <w:t>EnsemblPlants</w:t>
-      </w:r>
-      <w:proofErr w:type="spellEnd"/>
-      <w:r>
-        <w:t xml:space="preserve"> 43</w:t>
+        <w:t xml:space="preserve"> TO1000 (EnsemblPlants 43</w:t>
       </w:r>
       <w:r>
         <w:fldChar w:fldCharType="begin">
@@ -535,39 +515,7 @@
         <w:fldChar w:fldCharType="end"/>
       </w:r>
       <w:r>
-        <w:t xml:space="preserve"> are not currently available for the TO1000 assembly. In order to annotate TO1000 gene models with GO terms, TO1000 protein sequences were Blast (</w:t>
-      </w:r>
-      <w:proofErr w:type="spellStart"/>
-      <w:r>
-        <w:t>blastp</w:t>
-      </w:r>
-      <w:proofErr w:type="spellEnd"/>
-      <w:r>
-        <w:t xml:space="preserve">) </w:t>
-      </w:r>
-      <w:proofErr w:type="spellStart"/>
-      <w:r>
-        <w:t>against protei</w:t>
-      </w:r>
-      <w:proofErr w:type="spellEnd"/>
-      <w:r>
-        <w:t xml:space="preserve">n sequences from </w:t>
-      </w:r>
-      <w:proofErr w:type="spellStart"/>
-      <w:r>
-        <w:t>UniProtKB</w:t>
-      </w:r>
-      <w:proofErr w:type="spellEnd"/>
-      <w:r>
-        <w:t xml:space="preserve"> Swiss-</w:t>
-      </w:r>
-      <w:proofErr w:type="spellStart"/>
-      <w:r>
-        <w:t>Prot</w:t>
-      </w:r>
-      <w:proofErr w:type="spellEnd"/>
-      <w:r>
-        <w:t xml:space="preserve"> (release 2019_05)</w:t>
+        <w:t xml:space="preserve"> are not currently available for the TO1000 assembly. In order to annotate TO1000 gene models with GO terms, TO1000 protein sequences were Blast (blastp) against protein sequences from UniProtKB Swiss-Prot (release 2019_05)</w:t>
       </w:r>
       <w:r>
         <w:fldChar w:fldCharType="begin"/>
@@ -621,21 +569,8 @@
         <w:t xml:space="preserve"> and </w:t>
       </w:r>
       <w:r>
-        <w:t xml:space="preserve">a max of 1 hit per query. </w:t>
-      </w:r>
-      <w:proofErr w:type="spellStart"/>
-      <w:r>
-        <w:t>UniProt</w:t>
-      </w:r>
-      <w:proofErr w:type="spellEnd"/>
-      <w:r>
-        <w:t xml:space="preserve"> IDs were then used to download GO terms and these were mapped to the T01000 gene models. In total, 35,422 genes (out of 59,225 total) had a GO term assigned. GO term enrichment was performed using </w:t>
-      </w:r>
-      <w:proofErr w:type="spellStart"/>
-      <w:r>
-        <w:t>topGO</w:t>
-      </w:r>
-      <w:proofErr w:type="spellEnd"/>
+        <w:t>a max of 1 hit per query. UniProt IDs were then used to download GO terms and these were mapped to the T01000 gene models. In total, 35,422 genes (out of 59,225 total) had a GO term assigned. GO term enrichment was performed using topGO</w:t>
+      </w:r>
       <w:r>
         <w:fldChar w:fldCharType="begin"/>
       </w:r>
@@ -655,13 +590,8 @@
         <w:fldChar w:fldCharType="end"/>
       </w:r>
       <w:r>
-        <w:t xml:space="preserve"> and </w:t>
-      </w:r>
-      <w:proofErr w:type="spellStart"/>
-      <w:r>
-        <w:t>GO.db</w:t>
-      </w:r>
-      <w:proofErr w:type="spellEnd"/>
+        <w:t xml:space="preserve"> and GO.db</w:t>
+      </w:r>
       <w:r>
         <w:fldChar w:fldCharType="begin"/>
       </w:r>
@@ -748,13 +678,8 @@
         <w:fldChar w:fldCharType="end"/>
       </w:r>
       <w:r>
-        <w:t xml:space="preserve">, </w:t>
-      </w:r>
-      <w:proofErr w:type="spellStart"/>
-      <w:r>
-        <w:t>pheatmap</w:t>
-      </w:r>
-      <w:proofErr w:type="spellEnd"/>
+        <w:t>, pheatmap</w:t>
+      </w:r>
       <w:r>
         <w:fldChar w:fldCharType="begin"/>
       </w:r>
@@ -774,13 +699,8 @@
         <w:fldChar w:fldCharType="end"/>
       </w:r>
       <w:r>
-        <w:t xml:space="preserve">, and </w:t>
-      </w:r>
-      <w:proofErr w:type="spellStart"/>
-      <w:r>
-        <w:t>VennDiagram</w:t>
-      </w:r>
-      <w:proofErr w:type="spellEnd"/>
+        <w:t>, and VennDiagram</w:t>
+      </w:r>
       <w:r>
         <w:fldChar w:fldCharType="begin"/>
       </w:r>
@@ -800,7 +720,15 @@
         <w:fldChar w:fldCharType="end"/>
       </w:r>
       <w:r>
-        <w:t>. All code for bioinformatic analysis and original figure pdfs and tables are available on GitHub ().</w:t>
+        <w:t>. All code for bioinformatic analysis and original figure pdfs and tables are available on GitHub (</w:t>
+      </w:r>
+      <w:r>
+        <w:t>https://github.com/niederhuth/The-molecular-basis-of-kale-domestication-Comparative-transcriptomics</w:t>
+      </w:r>
+      <w:bookmarkStart w:id="0" w:name="_GoBack"/>
+      <w:bookmarkEnd w:id="0"/>
+      <w:r>
+        <w:t>).</w:t>
       </w:r>
     </w:p>
     <w:p/>
@@ -1583,7 +1511,7 @@
 </file>
 
 <file path=word/styles.xml><?xml version="1.0" encoding="utf-8"?>
-<w:styles xmlns:mc="http://schemas.openxmlformats.org/markup-compatibility/2006" xmlns:r="http://schemas.openxmlformats.org/officeDocument/2006/relationships" xmlns:w="http://schemas.openxmlformats.org/wordprocessingml/2006/main" xmlns:w14="http://schemas.microsoft.com/office/word/2010/wordml" xmlns:w15="http://schemas.microsoft.com/office/word/2012/wordml" xmlns:w16cid="http://schemas.microsoft.com/office/word/2016/wordml/cid" xmlns:w16se="http://schemas.microsoft.com/office/word/2015/wordml/symex" mc:Ignorable="w14 w15 w16se w16cid">
+<w:styles xmlns:mc="http://schemas.openxmlformats.org/markup-compatibility/2006" xmlns:r="http://schemas.openxmlformats.org/officeDocument/2006/relationships" xmlns:w="http://schemas.openxmlformats.org/wordprocessingml/2006/main" xmlns:w14="http://schemas.microsoft.com/office/word/2010/wordml" xmlns:w15="http://schemas.microsoft.com/office/word/2012/wordml" mc:Ignorable="w14 w15">
   <w:docDefaults>
     <w:rPrDefault>
       <w:rPr>
@@ -1595,7 +1523,7 @@
     </w:rPrDefault>
     <w:pPrDefault/>
   </w:docDefaults>
-  <w:latentStyles w:defLockedState="0" w:defUIPriority="99" w:defSemiHidden="0" w:defUnhideWhenUsed="0" w:defQFormat="0" w:count="375">
+  <w:latentStyles w:defLockedState="0" w:defUIPriority="99" w:defSemiHidden="0" w:defUnhideWhenUsed="0" w:defQFormat="0" w:count="380">
     <w:lsdException w:name="Normal" w:uiPriority="0" w:qFormat="1"/>
     <w:lsdException w:name="heading 1" w:uiPriority="9" w:qFormat="1"/>
     <w:lsdException w:name="heading 2" w:semiHidden="1" w:uiPriority="9" w:unhideWhenUsed="1" w:qFormat="1"/>
@@ -1967,8 +1895,6 @@
     <w:lsdException w:name="List Table 5 Dark Accent 6" w:uiPriority="50"/>
     <w:lsdException w:name="List Table 6 Colorful Accent 6" w:uiPriority="51"/>
     <w:lsdException w:name="List Table 7 Colorful Accent 6" w:uiPriority="52"/>
-    <w:lsdException w:name="Mention" w:semiHidden="1" w:unhideWhenUsed="1"/>
-    <w:lsdException w:name="Smart Hyperlink" w:semiHidden="1" w:unhideWhenUsed="1"/>
   </w:latentStyles>
   <w:style w:type="paragraph" w:default="1" w:styleId="Normal">
     <w:name w:val="Normal"/>
@@ -1977,6 +1903,7 @@
   <w:style w:type="character" w:default="1" w:styleId="DefaultParagraphFont">
     <w:name w:val="Default Paragraph Font"/>
     <w:uiPriority w:val="1"/>
+    <w:semiHidden/>
     <w:unhideWhenUsed/>
   </w:style>
   <w:style w:type="table" w:default="1" w:styleId="TableNormal">
@@ -2030,7 +1957,7 @@
       <w:u w:val="single"/>
     </w:rPr>
   </w:style>
-  <w:style w:type="character" w:styleId="UnresolvedMention">
+  <w:style w:type="character" w:customStyle="1" w:styleId="UnresolvedMention">
     <w:name w:val="Unresolved Mention"/>
     <w:basedOn w:val="DefaultParagraphFont"/>
     <w:uiPriority w:val="99"/>
